--- a/MÓDULO 3/Ex022 - Backgrounds Imagens/Background.docx
+++ b/MÓDULO 3/Ex022 - Backgrounds Imagens/Background.docx
@@ -223,7 +223,7 @@
           <w:lang w:eastAsia="pt-BR"/>
         </w:rPr>
         <w:pict w14:anchorId="78849B8B">
-          <v:rect id="_x0000_i1026" style="width:0;height:1.5pt" o:hralign="center" o:hrstd="t" o:hr="t" fillcolor="#a0a0a0" stroked="f"/>
+          <v:rect id="_x0000_i1025" style="width:0;height:1.5pt" o:hralign="center" o:hrstd="t" o:hr="t" fillcolor="#a0a0a0" stroked="f"/>
         </w:pict>
       </w:r>
     </w:p>
@@ -439,7 +439,7 @@
           <w:lang w:eastAsia="pt-BR"/>
         </w:rPr>
         <w:pict w14:anchorId="12501324">
-          <v:rect id="_x0000_i1027" style="width:0;height:1.5pt" o:hralign="center" o:hrstd="t" o:hr="t" fillcolor="#a0a0a0" stroked="f"/>
+          <v:rect id="_x0000_i1026" style="width:0;height:1.5pt" o:hralign="center" o:hrstd="t" o:hr="t" fillcolor="#a0a0a0" stroked="f"/>
         </w:pict>
       </w:r>
     </w:p>
@@ -615,7 +615,7 @@
           <w:lang w:eastAsia="pt-BR"/>
         </w:rPr>
         <w:pict w14:anchorId="24FB186F">
-          <v:rect id="_x0000_i1028" style="width:0;height:1.5pt" o:hralign="center" o:hrstd="t" o:hr="t" fillcolor="#a0a0a0" stroked="f"/>
+          <v:rect id="_x0000_i1027" style="width:0;height:1.5pt" o:hralign="center" o:hrstd="t" o:hr="t" fillcolor="#a0a0a0" stroked="f"/>
         </w:pict>
       </w:r>
     </w:p>
@@ -811,7 +811,7 @@
           <w:lang w:eastAsia="pt-BR"/>
         </w:rPr>
         <w:pict w14:anchorId="4FE51152">
-          <v:rect id="_x0000_i1029" style="width:0;height:1.5pt" o:hralign="center" o:hrstd="t" o:hr="t" fillcolor="#a0a0a0" stroked="f"/>
+          <v:rect id="_x0000_i1028" style="width:0;height:1.5pt" o:hralign="center" o:hrstd="t" o:hr="t" fillcolor="#a0a0a0" stroked="f"/>
         </w:pict>
       </w:r>
     </w:p>
@@ -1177,7 +1177,7 @@
           <w:lang w:eastAsia="pt-BR"/>
         </w:rPr>
         <w:pict w14:anchorId="21D65D11">
-          <v:rect id="_x0000_i1030" style="width:0;height:1.5pt" o:hralign="center" o:hrstd="t" o:hr="t" fillcolor="#a0a0a0" stroked="f"/>
+          <v:rect id="_x0000_i1029" style="width:0;height:1.5pt" o:hralign="center" o:hrstd="t" o:hr="t" fillcolor="#a0a0a0" stroked="f"/>
         </w:pict>
       </w:r>
     </w:p>
@@ -1702,7 +1702,7 @@
           <w:lang w:eastAsia="pt-BR"/>
         </w:rPr>
         <w:pict w14:anchorId="37BD2CB1">
-          <v:rect id="_x0000_i1031" style="width:0;height:1.5pt" o:hralign="center" o:hrstd="t" o:hr="t" fillcolor="#a0a0a0" stroked="f"/>
+          <v:rect id="_x0000_i1030" style="width:0;height:1.5pt" o:hralign="center" o:hrstd="t" o:hr="t" fillcolor="#a0a0a0" stroked="f"/>
         </w:pict>
       </w:r>
     </w:p>
@@ -2209,7 +2209,7 @@
           <w:lang w:eastAsia="pt-BR"/>
         </w:rPr>
         <w:pict w14:anchorId="6F686222">
-          <v:rect id="_x0000_i1032" style="width:0;height:1.5pt" o:hralign="center" o:hrstd="t" o:hr="t" fillcolor="#a0a0a0" stroked="f"/>
+          <v:rect id="_x0000_i1031" style="width:0;height:1.5pt" o:hralign="center" o:hrstd="t" o:hr="t" fillcolor="#a0a0a0" stroked="f"/>
         </w:pict>
       </w:r>
     </w:p>
@@ -2756,7 +2756,7 @@
           <w:lang w:eastAsia="pt-BR"/>
         </w:rPr>
         <w:pict w14:anchorId="57660E5A">
-          <v:rect id="_x0000_i1042" style="width:0;height:1.5pt" o:hralign="center" o:hrstd="t" o:hr="t" fillcolor="#a0a0a0" stroked="f"/>
+          <v:rect id="_x0000_i1032" style="width:0;height:1.5pt" o:hralign="center" o:hrstd="t" o:hr="t" fillcolor="#a0a0a0" stroked="f"/>
         </w:pict>
       </w:r>
     </w:p>
@@ -3055,7 +3055,7 @@
           <w:lang w:eastAsia="pt-BR"/>
         </w:rPr>
         <w:pict w14:anchorId="01418351">
-          <v:rect id="_x0000_i1043" style="width:0;height:1.5pt" o:hralign="center" o:hrstd="t" o:hr="t" fillcolor="#a0a0a0" stroked="f"/>
+          <v:rect id="_x0000_i1033" style="width:0;height:1.5pt" o:hralign="center" o:hrstd="t" o:hr="t" fillcolor="#a0a0a0" stroked="f"/>
         </w:pict>
       </w:r>
     </w:p>
@@ -3708,7 +3708,7 @@
           <w:lang w:eastAsia="pt-BR"/>
         </w:rPr>
         <w:pict w14:anchorId="49576E20">
-          <v:rect id="_x0000_i1044" style="width:0;height:1.5pt" o:hralign="center" o:hrstd="t" o:hr="t" fillcolor="#a0a0a0" stroked="f"/>
+          <v:rect id="_x0000_i1034" style="width:0;height:1.5pt" o:hralign="center" o:hrstd="t" o:hr="t" fillcolor="#a0a0a0" stroked="f"/>
         </w:pict>
       </w:r>
     </w:p>
@@ -4134,7 +4134,7 @@
           <w:lang w:eastAsia="pt-BR"/>
         </w:rPr>
         <w:pict w14:anchorId="3A28A834">
-          <v:rect id="_x0000_i1045" style="width:0;height:1.5pt" o:hralign="center" o:hrstd="t" o:hr="t" fillcolor="#a0a0a0" stroked="f"/>
+          <v:rect id="_x0000_i1035" style="width:0;height:1.5pt" o:hralign="center" o:hrstd="t" o:hr="t" fillcolor="#a0a0a0" stroked="f"/>
         </w:pict>
       </w:r>
     </w:p>
@@ -4475,7 +4475,7 @@
           <w:lang w:eastAsia="pt-BR"/>
         </w:rPr>
         <w:pict w14:anchorId="44C9AB62">
-          <v:rect id="_x0000_i1046" style="width:0;height:1.5pt" o:hralign="center" o:hrstd="t" o:hr="t" fillcolor="#a0a0a0" stroked="f"/>
+          <v:rect id="_x0000_i1036" style="width:0;height:1.5pt" o:hralign="center" o:hrstd="t" o:hr="t" fillcolor="#a0a0a0" stroked="f"/>
         </w:pict>
       </w:r>
     </w:p>
@@ -5008,7 +5008,7 @@
           <w:lang w:eastAsia="pt-BR"/>
         </w:rPr>
         <w:pict w14:anchorId="07C095F0">
-          <v:rect id="_x0000_i1047" style="width:0;height:1.5pt" o:hralign="center" o:hrstd="t" o:hr="t" fillcolor="#a0a0a0" stroked="f"/>
+          <v:rect id="_x0000_i1037" style="width:0;height:1.5pt" o:hralign="center" o:hrstd="t" o:hr="t" fillcolor="#a0a0a0" stroked="f"/>
         </w:pict>
       </w:r>
     </w:p>
@@ -5078,6 +5078,7 @@
           <w:rFonts w:ascii="Times New Roman" w:eastAsia="Times New Roman" w:hAnsi="Times New Roman" w:cs="Times New Roman"/>
           <w:b/>
           <w:bCs/>
+          <w:noProof/>
           <w:sz w:val="36"/>
           <w:szCs w:val="36"/>
           <w:lang w:eastAsia="pt-BR"/>
@@ -5456,15 +5457,15 @@
           <w:rFonts w:ascii="Courier New" w:eastAsia="Times New Roman" w:hAnsi="Courier New" w:cs="Courier New"/>
           <w:sz w:val="20"/>
           <w:szCs w:val="20"/>
-          <w:lang w:eastAsia="pt-BR"/>
-        </w:rPr>
-      </w:pPr>
-      <w:r>
-        <w:rPr>
-          <w:rFonts w:ascii="Courier New" w:eastAsia="Times New Roman" w:hAnsi="Courier New" w:cs="Courier New"/>
-          <w:sz w:val="20"/>
-          <w:szCs w:val="20"/>
-          <w:lang w:eastAsia="pt-BR"/>
+          <w:lang w:val="en-US" w:eastAsia="pt-BR"/>
+        </w:rPr>
+      </w:pPr>
+      <w:r>
+        <w:rPr>
+          <w:rFonts w:ascii="Courier New" w:eastAsia="Times New Roman" w:hAnsi="Courier New" w:cs="Courier New"/>
+          <w:sz w:val="20"/>
+          <w:szCs w:val="20"/>
+          <w:lang w:val="en-US" w:eastAsia="pt-BR"/>
         </w:rPr>
         <w:t>background-position: 20px 40px;</w:t>
       </w:r>
@@ -5494,7 +5495,7 @@
           <w:rFonts w:ascii="Times New Roman" w:eastAsia="Times New Roman" w:hAnsi="Times New Roman" w:cs="Times New Roman"/>
           <w:sz w:val="24"/>
           <w:szCs w:val="24"/>
-          <w:lang w:eastAsia="pt-BR"/>
+          <w:lang w:val="en-US" w:eastAsia="pt-BR"/>
         </w:rPr>
       </w:pPr>
     </w:p>
@@ -5645,7 +5646,7 @@
         </w:rPr>
         <w:lastRenderedPageBreak/>
         <w:pict w14:anchorId="0244C8AC">
-          <v:rect id="_x0000_i1048" style="width:0;height:1.5pt" o:hralign="center" o:hrstd="t" o:hr="t" fillcolor="#a0a0a0" stroked="f"/>
+          <v:rect id="_x0000_i1038" style="width:0;height:1.5pt" o:hralign="center" o:hrstd="t" o:hr="t" fillcolor="#a0a0a0" stroked="f"/>
         </w:pict>
       </w:r>
     </w:p>
@@ -6059,176 +6060,6 @@
     </w:p>
     <w:p>
       <w:pPr>
-        <w:numPr>
-          <w:ilvl w:val="0"/>
-          <w:numId w:val="4"/>
-        </w:numPr>
-        <w:spacing w:before="100" w:beforeAutospacing="1" w:after="100" w:afterAutospacing="1" w:line="240" w:lineRule="auto"/>
-        <w:rPr>
-          <w:rFonts w:ascii="Times New Roman" w:eastAsia="Times New Roman" w:hAnsi="Times New Roman" w:cs="Times New Roman"/>
-          <w:sz w:val="24"/>
-          <w:szCs w:val="24"/>
-          <w:lang w:eastAsia="pt-BR"/>
-        </w:rPr>
-      </w:pPr>
-      <w:r>
-        <w:rPr>
-          <w:rFonts w:ascii="Courier New" w:eastAsia="Times New Roman" w:hAnsi="Courier New" w:cs="Courier New"/>
-          <w:sz w:val="20"/>
-          <w:szCs w:val="20"/>
-          <w:lang w:eastAsia="pt-BR"/>
-        </w:rPr>
-        <w:t>cover</w:t>
-      </w:r>
-      <w:r>
-        <w:rPr>
-          <w:rFonts w:ascii="Times New Roman" w:eastAsia="Times New Roman" w:hAnsi="Times New Roman" w:cs="Times New Roman"/>
-          <w:sz w:val="24"/>
-          <w:szCs w:val="24"/>
-          <w:lang w:eastAsia="pt-BR"/>
-        </w:rPr>
-        <w:t xml:space="preserve"> → cobre toda a caixa (pode cortar a imagem)</w:t>
-      </w:r>
-    </w:p>
-    <w:p>
-      <w:pPr>
-        <w:numPr>
-          <w:ilvl w:val="0"/>
-          <w:numId w:val="4"/>
-        </w:numPr>
-        <w:spacing w:before="100" w:beforeAutospacing="1" w:after="100" w:afterAutospacing="1" w:line="240" w:lineRule="auto"/>
-        <w:rPr>
-          <w:rFonts w:ascii="Times New Roman" w:eastAsia="Times New Roman" w:hAnsi="Times New Roman" w:cs="Times New Roman"/>
-          <w:sz w:val="24"/>
-          <w:szCs w:val="24"/>
-          <w:lang w:eastAsia="pt-BR"/>
-        </w:rPr>
-      </w:pPr>
-      <w:proofErr w:type="spellStart"/>
-      <w:r>
-        <w:rPr>
-          <w:rFonts w:ascii="Courier New" w:eastAsia="Times New Roman" w:hAnsi="Courier New" w:cs="Courier New"/>
-          <w:sz w:val="20"/>
-          <w:szCs w:val="20"/>
-          <w:lang w:eastAsia="pt-BR"/>
-        </w:rPr>
-        <w:t>contain</w:t>
-      </w:r>
-      <w:proofErr w:type="spellEnd"/>
-      <w:r>
-        <w:rPr>
-          <w:rFonts w:ascii="Times New Roman" w:eastAsia="Times New Roman" w:hAnsi="Times New Roman" w:cs="Times New Roman"/>
-          <w:sz w:val="24"/>
-          <w:szCs w:val="24"/>
-          <w:lang w:eastAsia="pt-BR"/>
-        </w:rPr>
-        <w:t xml:space="preserve"> → mostra a imagem inteira (pode sobrar espaço)</w:t>
-      </w:r>
-    </w:p>
-    <w:p>
-      <w:pPr>
-        <w:spacing w:after="0" w:line="240" w:lineRule="auto"/>
-        <w:rPr>
-          <w:rFonts w:ascii="Times New Roman" w:eastAsia="Times New Roman" w:hAnsi="Times New Roman" w:cs="Times New Roman"/>
-          <w:sz w:val="24"/>
-          <w:szCs w:val="24"/>
-          <w:lang w:eastAsia="pt-BR"/>
-        </w:rPr>
-      </w:pPr>
-      <w:r>
-        <w:rPr>
-          <w:rFonts w:ascii="Times New Roman" w:eastAsia="Times New Roman" w:hAnsi="Times New Roman" w:cs="Times New Roman"/>
-          <w:sz w:val="24"/>
-          <w:szCs w:val="24"/>
-          <w:lang w:eastAsia="pt-BR"/>
-        </w:rPr>
-        <w:pict w14:anchorId="23D30F9B">
-          <v:rect id="_x0000_i1049" style="width:0;height:1.5pt" o:hralign="center" o:hrstd="t" o:hr="t" fillcolor="#a0a0a0" stroked="f"/>
-        </w:pict>
-      </w:r>
-    </w:p>
-    <w:p>
-      <w:pPr>
-        <w:spacing w:before="100" w:beforeAutospacing="1" w:after="100" w:afterAutospacing="1" w:line="240" w:lineRule="auto"/>
-        <w:outlineLvl w:val="1"/>
-        <w:rPr>
-          <w:rFonts w:ascii="Times New Roman" w:eastAsia="Times New Roman" w:hAnsi="Times New Roman" w:cs="Times New Roman"/>
-          <w:b/>
-          <w:bCs/>
-          <w:sz w:val="36"/>
-          <w:szCs w:val="36"/>
-          <w:lang w:eastAsia="pt-BR"/>
-        </w:rPr>
-      </w:pPr>
-      <w:r>
-        <w:rPr>
-          <w:rFonts w:ascii="Times New Roman" w:eastAsia="Times New Roman" w:hAnsi="Times New Roman" w:cs="Times New Roman"/>
-          <w:b/>
-          <w:bCs/>
-          <w:sz w:val="36"/>
-          <w:szCs w:val="36"/>
-          <w:lang w:eastAsia="pt-BR"/>
-        </w:rPr>
-        <w:t>Vínculo com a rolagem (</w:t>
-      </w:r>
-      <w:r>
-        <w:rPr>
-          <w:rFonts w:ascii="Courier New" w:eastAsia="Times New Roman" w:hAnsi="Courier New" w:cs="Courier New"/>
-          <w:b/>
-          <w:bCs/>
-          <w:sz w:val="20"/>
-          <w:szCs w:val="20"/>
-          <w:lang w:eastAsia="pt-BR"/>
-        </w:rPr>
-        <w:t>background-</w:t>
-      </w:r>
-      <w:proofErr w:type="spellStart"/>
-      <w:r>
-        <w:rPr>
-          <w:rFonts w:ascii="Courier New" w:eastAsia="Times New Roman" w:hAnsi="Courier New" w:cs="Courier New"/>
-          <w:b/>
-          <w:bCs/>
-          <w:sz w:val="20"/>
-          <w:szCs w:val="20"/>
-          <w:lang w:eastAsia="pt-BR"/>
-        </w:rPr>
-        <w:t>attachment</w:t>
-      </w:r>
-      <w:proofErr w:type="spellEnd"/>
-      <w:r>
-        <w:rPr>
-          <w:rFonts w:ascii="Times New Roman" w:eastAsia="Times New Roman" w:hAnsi="Times New Roman" w:cs="Times New Roman"/>
-          <w:b/>
-          <w:bCs/>
-          <w:sz w:val="36"/>
-          <w:szCs w:val="36"/>
-          <w:lang w:eastAsia="pt-BR"/>
-        </w:rPr>
-        <w:t>)</w:t>
-      </w:r>
-    </w:p>
-    <w:p>
-      <w:pPr>
-        <w:spacing w:before="100" w:beforeAutospacing="1" w:after="100" w:afterAutospacing="1" w:line="240" w:lineRule="auto"/>
-        <w:rPr>
-          <w:rFonts w:ascii="Times New Roman" w:eastAsia="Times New Roman" w:hAnsi="Times New Roman" w:cs="Times New Roman"/>
-          <w:sz w:val="24"/>
-          <w:szCs w:val="24"/>
-          <w:lang w:eastAsia="pt-BR"/>
-        </w:rPr>
-      </w:pPr>
-      <w:r>
-        <w:rPr>
-          <w:rFonts w:ascii="Times New Roman" w:eastAsia="Times New Roman" w:hAnsi="Times New Roman" w:cs="Times New Roman"/>
-          <w:sz w:val="24"/>
-          <w:szCs w:val="24"/>
-          <w:lang w:eastAsia="pt-BR"/>
-        </w:rPr>
-        <w:t>Define se a imagem acompanha a rolagem da página.</w:t>
-      </w:r>
-    </w:p>
-    <w:p>
-      <w:pPr>
         <w:tabs>
           <w:tab w:val="left" w:pos="916"/>
           <w:tab w:val="left" w:pos="1832"/>
@@ -6255,38 +6086,14 @@
           <w:lang w:eastAsia="pt-BR"/>
         </w:rPr>
       </w:pPr>
-      <w:r>
-        <w:rPr>
-          <w:rFonts w:ascii="Courier New" w:eastAsia="Times New Roman" w:hAnsi="Courier New" w:cs="Courier New"/>
-          <w:sz w:val="20"/>
-          <w:szCs w:val="20"/>
-          <w:lang w:eastAsia="pt-BR"/>
-        </w:rPr>
-        <w:t>background-</w:t>
-      </w:r>
-      <w:proofErr w:type="spellStart"/>
-      <w:r>
-        <w:rPr>
-          <w:rFonts w:ascii="Courier New" w:eastAsia="Times New Roman" w:hAnsi="Courier New" w:cs="Courier New"/>
-          <w:sz w:val="20"/>
-          <w:szCs w:val="20"/>
-          <w:lang w:eastAsia="pt-BR"/>
-        </w:rPr>
-        <w:t>attachment</w:t>
-      </w:r>
-      <w:proofErr w:type="spellEnd"/>
-      <w:r>
-        <w:rPr>
-          <w:rFonts w:ascii="Courier New" w:eastAsia="Times New Roman" w:hAnsi="Courier New" w:cs="Courier New"/>
-          <w:sz w:val="20"/>
-          <w:szCs w:val="20"/>
-          <w:lang w:eastAsia="pt-BR"/>
-        </w:rPr>
-        <w:t>: scroll; /* padrão */</w:t>
-      </w:r>
-    </w:p>
-    <w:p>
-      <w:pPr>
+    </w:p>
+    <w:p>
+      <w:pPr>
+        <w:pStyle w:val="PargrafodaLista"/>
+        <w:numPr>
+          <w:ilvl w:val="0"/>
+          <w:numId w:val="7"/>
+        </w:numPr>
         <w:tabs>
           <w:tab w:val="left" w:pos="916"/>
           <w:tab w:val="left" w:pos="1832"/>
@@ -6310,21 +6117,22 @@
           <w:rFonts w:ascii="Courier New" w:eastAsia="Times New Roman" w:hAnsi="Courier New" w:cs="Courier New"/>
           <w:sz w:val="20"/>
           <w:szCs w:val="20"/>
-          <w:lang w:val="en-US" w:eastAsia="pt-BR"/>
-        </w:rPr>
-      </w:pPr>
-      <w:r>
-        <w:rPr>
-          <w:rFonts w:ascii="Courier New" w:eastAsia="Times New Roman" w:hAnsi="Courier New" w:cs="Courier New"/>
-          <w:sz w:val="20"/>
-          <w:szCs w:val="20"/>
-          <w:lang w:val="en-US" w:eastAsia="pt-BR"/>
-        </w:rPr>
-        <w:t>background-attachment: fixed;</w:t>
-      </w:r>
-    </w:p>
-    <w:p>
-      <w:pPr>
+          <w:lang w:eastAsia="pt-BR"/>
+        </w:rPr>
+      </w:pPr>
+      <w:r>
+        <w:rPr>
+          <w:rFonts w:ascii="Courier New" w:eastAsia="Times New Roman" w:hAnsi="Courier New" w:cs="Courier New"/>
+          <w:sz w:val="20"/>
+          <w:szCs w:val="20"/>
+          <w:lang w:eastAsia="pt-BR"/>
+        </w:rPr>
+        <w:t>auto:</w:t>
+      </w:r>
+    </w:p>
+    <w:p>
+      <w:pPr>
+        <w:pStyle w:val="PargrafodaLista"/>
         <w:tabs>
           <w:tab w:val="left" w:pos="916"/>
           <w:tab w:val="left" w:pos="1832"/>
@@ -6348,156 +6156,22 @@
           <w:rFonts w:ascii="Courier New" w:eastAsia="Times New Roman" w:hAnsi="Courier New" w:cs="Courier New"/>
           <w:sz w:val="20"/>
           <w:szCs w:val="20"/>
-          <w:lang w:val="en-US" w:eastAsia="pt-BR"/>
-        </w:rPr>
-      </w:pPr>
-      <w:r>
-        <w:rPr>
-          <w:rFonts w:ascii="Courier New" w:eastAsia="Times New Roman" w:hAnsi="Courier New" w:cs="Courier New"/>
-          <w:sz w:val="20"/>
-          <w:szCs w:val="20"/>
-          <w:lang w:val="en-US" w:eastAsia="pt-BR"/>
-        </w:rPr>
-        <w:t>background-attachment: local;</w:t>
-      </w:r>
-    </w:p>
-    <w:p>
-      <w:pPr>
-        <w:numPr>
-          <w:ilvl w:val="0"/>
-          <w:numId w:val="5"/>
-        </w:numPr>
-        <w:spacing w:before="100" w:beforeAutospacing="1" w:after="100" w:afterAutospacing="1" w:line="240" w:lineRule="auto"/>
-        <w:rPr>
-          <w:rFonts w:ascii="Times New Roman" w:eastAsia="Times New Roman" w:hAnsi="Times New Roman" w:cs="Times New Roman"/>
-          <w:sz w:val="24"/>
-          <w:szCs w:val="24"/>
-          <w:lang w:eastAsia="pt-BR"/>
-        </w:rPr>
-      </w:pPr>
-      <w:r>
-        <w:rPr>
-          <w:rFonts w:ascii="Courier New" w:eastAsia="Times New Roman" w:hAnsi="Courier New" w:cs="Courier New"/>
-          <w:sz w:val="20"/>
-          <w:szCs w:val="20"/>
-          <w:lang w:eastAsia="pt-BR"/>
-        </w:rPr>
-        <w:t>scroll</w:t>
-      </w:r>
-      <w:r>
-        <w:rPr>
-          <w:rFonts w:ascii="Times New Roman" w:eastAsia="Times New Roman" w:hAnsi="Times New Roman" w:cs="Times New Roman"/>
-          <w:sz w:val="24"/>
-          <w:szCs w:val="24"/>
-          <w:lang w:eastAsia="pt-BR"/>
-        </w:rPr>
-        <w:t xml:space="preserve"> → a imagem rola junto com a página</w:t>
-      </w:r>
-    </w:p>
-    <w:p>
-      <w:pPr>
-        <w:numPr>
-          <w:ilvl w:val="0"/>
-          <w:numId w:val="5"/>
-        </w:numPr>
-        <w:spacing w:before="100" w:beforeAutospacing="1" w:after="100" w:afterAutospacing="1" w:line="240" w:lineRule="auto"/>
-        <w:rPr>
-          <w:rFonts w:ascii="Times New Roman" w:eastAsia="Times New Roman" w:hAnsi="Times New Roman" w:cs="Times New Roman"/>
-          <w:sz w:val="24"/>
-          <w:szCs w:val="24"/>
-          <w:lang w:eastAsia="pt-BR"/>
-        </w:rPr>
-      </w:pPr>
-      <w:proofErr w:type="spellStart"/>
-      <w:r>
-        <w:rPr>
-          <w:rFonts w:ascii="Courier New" w:eastAsia="Times New Roman" w:hAnsi="Courier New" w:cs="Courier New"/>
-          <w:sz w:val="20"/>
-          <w:szCs w:val="20"/>
-          <w:lang w:eastAsia="pt-BR"/>
-        </w:rPr>
-        <w:t>fixed</w:t>
-      </w:r>
-      <w:proofErr w:type="spellEnd"/>
-      <w:r>
-        <w:rPr>
-          <w:rFonts w:ascii="Times New Roman" w:eastAsia="Times New Roman" w:hAnsi="Times New Roman" w:cs="Times New Roman"/>
-          <w:sz w:val="24"/>
-          <w:szCs w:val="24"/>
-          <w:lang w:eastAsia="pt-BR"/>
-        </w:rPr>
-        <w:t xml:space="preserve"> → a imagem fica fixa (efeito </w:t>
-      </w:r>
-      <w:proofErr w:type="spellStart"/>
-      <w:r>
-        <w:rPr>
-          <w:rFonts w:ascii="Times New Roman" w:eastAsia="Times New Roman" w:hAnsi="Times New Roman" w:cs="Times New Roman"/>
-          <w:sz w:val="24"/>
-          <w:szCs w:val="24"/>
-          <w:lang w:eastAsia="pt-BR"/>
-        </w:rPr>
-        <w:t>parallax</w:t>
-      </w:r>
-      <w:proofErr w:type="spellEnd"/>
-      <w:r>
-        <w:rPr>
-          <w:rFonts w:ascii="Times New Roman" w:eastAsia="Times New Roman" w:hAnsi="Times New Roman" w:cs="Times New Roman"/>
-          <w:sz w:val="24"/>
-          <w:szCs w:val="24"/>
-          <w:lang w:eastAsia="pt-BR"/>
-        </w:rPr>
-        <w:t xml:space="preserve"> simples)</w:t>
-      </w:r>
-    </w:p>
-    <w:p>
-      <w:pPr>
-        <w:spacing w:after="0" w:line="240" w:lineRule="auto"/>
-        <w:rPr>
-          <w:rFonts w:ascii="Times New Roman" w:eastAsia="Times New Roman" w:hAnsi="Times New Roman" w:cs="Times New Roman"/>
-          <w:sz w:val="24"/>
-          <w:szCs w:val="24"/>
-          <w:lang w:eastAsia="pt-BR"/>
-        </w:rPr>
-      </w:pPr>
-      <w:r>
-        <w:rPr>
-          <w:rFonts w:ascii="Times New Roman" w:eastAsia="Times New Roman" w:hAnsi="Times New Roman" w:cs="Times New Roman"/>
-          <w:sz w:val="24"/>
-          <w:szCs w:val="24"/>
-          <w:lang w:eastAsia="pt-BR"/>
-        </w:rPr>
-        <w:pict w14:anchorId="730A6BB9">
-          <v:rect id="_x0000_i1050" style="width:0;height:1.5pt" o:hralign="center" o:hrstd="t" o:hr="t" fillcolor="#a0a0a0" stroked="f"/>
-        </w:pict>
-      </w:r>
-    </w:p>
-    <w:p>
-      <w:pPr>
-        <w:spacing w:before="100" w:beforeAutospacing="1" w:after="100" w:afterAutospacing="1" w:line="240" w:lineRule="auto"/>
-        <w:outlineLvl w:val="1"/>
-        <w:rPr>
-          <w:rFonts w:ascii="Times New Roman" w:eastAsia="Times New Roman" w:hAnsi="Times New Roman" w:cs="Times New Roman"/>
-          <w:b/>
-          <w:bCs/>
-          <w:sz w:val="36"/>
-          <w:szCs w:val="36"/>
-          <w:lang w:eastAsia="pt-BR"/>
-        </w:rPr>
-      </w:pPr>
-      <w:r>
-        <w:rPr>
-          <w:rFonts w:ascii="Times New Roman" w:eastAsia="Times New Roman" w:hAnsi="Times New Roman" w:cs="Times New Roman"/>
-          <w:b/>
-          <w:bCs/>
-          <w:sz w:val="36"/>
-          <w:szCs w:val="36"/>
-          <w:lang w:eastAsia="pt-BR"/>
-        </w:rPr>
-        <w:t>Exemplo completo e organizado</w:t>
-      </w:r>
-    </w:p>
-    <w:p>
-      <w:pPr>
+          <w:lang w:eastAsia="pt-BR"/>
+        </w:rPr>
+      </w:pPr>
+      <w:r>
+        <w:rPr>
+          <w:rFonts w:ascii="Courier New" w:eastAsia="Times New Roman" w:hAnsi="Courier New" w:cs="Courier New"/>
+          <w:sz w:val="20"/>
+          <w:szCs w:val="20"/>
+          <w:lang w:eastAsia="pt-BR"/>
+        </w:rPr>
+        <w:t>Mantém o tamanho original da imagem.</w:t>
+      </w:r>
+    </w:p>
+    <w:p>
+      <w:pPr>
+        <w:pStyle w:val="PargrafodaLista"/>
         <w:tabs>
           <w:tab w:val="left" w:pos="916"/>
           <w:tab w:val="left" w:pos="1832"/>
@@ -6531,7 +6205,7 @@
           <w:szCs w:val="20"/>
           <w:lang w:eastAsia="pt-BR"/>
         </w:rPr>
-        <w:t>body {</w:t>
+        <w:t>Pode sobrar espaço ou a imagem pode passar do elemento.</w:t>
       </w:r>
     </w:p>
     <w:p>
@@ -6559,50 +6233,17 @@
           <w:rFonts w:ascii="Courier New" w:eastAsia="Times New Roman" w:hAnsi="Courier New" w:cs="Courier New"/>
           <w:sz w:val="20"/>
           <w:szCs w:val="20"/>
-          <w:lang w:val="en-US" w:eastAsia="pt-BR"/>
-        </w:rPr>
-      </w:pPr>
-      <w:r>
-        <w:rPr>
-          <w:rFonts w:ascii="Courier New" w:eastAsia="Times New Roman" w:hAnsi="Courier New" w:cs="Courier New"/>
-          <w:sz w:val="20"/>
-          <w:szCs w:val="20"/>
-          <w:lang w:eastAsia="pt-BR"/>
-        </w:rPr>
-        <w:t xml:space="preserve">  </w:t>
-      </w:r>
-      <w:r>
-        <w:rPr>
-          <w:rFonts w:ascii="Courier New" w:eastAsia="Times New Roman" w:hAnsi="Courier New" w:cs="Courier New"/>
-          <w:sz w:val="20"/>
-          <w:szCs w:val="20"/>
-          <w:lang w:val="en-US" w:eastAsia="pt-BR"/>
-        </w:rPr>
-        <w:t xml:space="preserve">background-image: </w:t>
-      </w:r>
-      <w:proofErr w:type="spellStart"/>
-      <w:r>
-        <w:rPr>
-          <w:rFonts w:ascii="Courier New" w:eastAsia="Times New Roman" w:hAnsi="Courier New" w:cs="Courier New"/>
-          <w:sz w:val="20"/>
-          <w:szCs w:val="20"/>
-          <w:lang w:val="en-US" w:eastAsia="pt-BR"/>
-        </w:rPr>
-        <w:t>url</w:t>
-      </w:r>
-      <w:proofErr w:type="spellEnd"/>
-      <w:r>
-        <w:rPr>
-          <w:rFonts w:ascii="Courier New" w:eastAsia="Times New Roman" w:hAnsi="Courier New" w:cs="Courier New"/>
-          <w:sz w:val="20"/>
-          <w:szCs w:val="20"/>
-          <w:lang w:val="en-US" w:eastAsia="pt-BR"/>
-        </w:rPr>
-        <w:t>("img_tree.gif");</w:t>
-      </w:r>
-    </w:p>
-    <w:p>
-      <w:pPr>
+          <w:lang w:eastAsia="pt-BR"/>
+        </w:rPr>
+      </w:pPr>
+    </w:p>
+    <w:p>
+      <w:pPr>
+        <w:pStyle w:val="PargrafodaLista"/>
+        <w:numPr>
+          <w:ilvl w:val="0"/>
+          <w:numId w:val="7"/>
+        </w:numPr>
         <w:tabs>
           <w:tab w:val="left" w:pos="916"/>
           <w:tab w:val="left" w:pos="1832"/>
@@ -6626,21 +6267,33 @@
           <w:rFonts w:ascii="Courier New" w:eastAsia="Times New Roman" w:hAnsi="Courier New" w:cs="Courier New"/>
           <w:sz w:val="20"/>
           <w:szCs w:val="20"/>
-          <w:lang w:val="en-US" w:eastAsia="pt-BR"/>
-        </w:rPr>
-      </w:pPr>
-      <w:r>
-        <w:rPr>
-          <w:rFonts w:ascii="Courier New" w:eastAsia="Times New Roman" w:hAnsi="Courier New" w:cs="Courier New"/>
-          <w:sz w:val="20"/>
-          <w:szCs w:val="20"/>
-          <w:lang w:val="en-US" w:eastAsia="pt-BR"/>
-        </w:rPr>
-        <w:t xml:space="preserve">  background-repeat: no-repeat;</w:t>
-      </w:r>
-    </w:p>
-    <w:p>
-      <w:pPr>
+          <w:lang w:eastAsia="pt-BR"/>
+        </w:rPr>
+      </w:pPr>
+      <w:proofErr w:type="spellStart"/>
+      <w:r>
+        <w:rPr>
+          <w:rFonts w:ascii="Courier New" w:eastAsia="Times New Roman" w:hAnsi="Courier New" w:cs="Courier New"/>
+          <w:sz w:val="20"/>
+          <w:szCs w:val="20"/>
+          <w:lang w:eastAsia="pt-BR"/>
+        </w:rPr>
+        <w:t>contain</w:t>
+      </w:r>
+      <w:proofErr w:type="spellEnd"/>
+      <w:r>
+        <w:rPr>
+          <w:rFonts w:ascii="Courier New" w:eastAsia="Times New Roman" w:hAnsi="Courier New" w:cs="Courier New"/>
+          <w:sz w:val="20"/>
+          <w:szCs w:val="20"/>
+          <w:lang w:eastAsia="pt-BR"/>
+        </w:rPr>
+        <w:t>:</w:t>
+      </w:r>
+    </w:p>
+    <w:p>
+      <w:pPr>
+        <w:pStyle w:val="PargrafodaLista"/>
         <w:tabs>
           <w:tab w:val="left" w:pos="916"/>
           <w:tab w:val="left" w:pos="1832"/>
@@ -6664,21 +6317,22 @@
           <w:rFonts w:ascii="Courier New" w:eastAsia="Times New Roman" w:hAnsi="Courier New" w:cs="Courier New"/>
           <w:sz w:val="20"/>
           <w:szCs w:val="20"/>
-          <w:lang w:val="en-US" w:eastAsia="pt-BR"/>
-        </w:rPr>
-      </w:pPr>
-      <w:r>
-        <w:rPr>
-          <w:rFonts w:ascii="Courier New" w:eastAsia="Times New Roman" w:hAnsi="Courier New" w:cs="Courier New"/>
-          <w:sz w:val="20"/>
-          <w:szCs w:val="20"/>
-          <w:lang w:val="en-US" w:eastAsia="pt-BR"/>
-        </w:rPr>
-        <w:t xml:space="preserve">  background-position: center;</w:t>
-      </w:r>
-    </w:p>
-    <w:p>
-      <w:pPr>
+          <w:lang w:eastAsia="pt-BR"/>
+        </w:rPr>
+      </w:pPr>
+      <w:r>
+        <w:rPr>
+          <w:rFonts w:ascii="Courier New" w:eastAsia="Times New Roman" w:hAnsi="Courier New" w:cs="Courier New"/>
+          <w:sz w:val="20"/>
+          <w:szCs w:val="20"/>
+          <w:lang w:eastAsia="pt-BR"/>
+        </w:rPr>
+        <w:t>Mostra a imagem inteira dentro do elemento.</w:t>
+      </w:r>
+    </w:p>
+    <w:p>
+      <w:pPr>
+        <w:pStyle w:val="PargrafodaLista"/>
         <w:tabs>
           <w:tab w:val="left" w:pos="916"/>
           <w:tab w:val="left" w:pos="1832"/>
@@ -6702,17 +6356,17 @@
           <w:rFonts w:ascii="Courier New" w:eastAsia="Times New Roman" w:hAnsi="Courier New" w:cs="Courier New"/>
           <w:sz w:val="20"/>
           <w:szCs w:val="20"/>
-          <w:lang w:val="en-US" w:eastAsia="pt-BR"/>
-        </w:rPr>
-      </w:pPr>
-      <w:r>
-        <w:rPr>
-          <w:rFonts w:ascii="Courier New" w:eastAsia="Times New Roman" w:hAnsi="Courier New" w:cs="Courier New"/>
-          <w:sz w:val="20"/>
-          <w:szCs w:val="20"/>
-          <w:lang w:val="en-US" w:eastAsia="pt-BR"/>
-        </w:rPr>
-        <w:t xml:space="preserve">  background-size: cover;</w:t>
+          <w:lang w:eastAsia="pt-BR"/>
+        </w:rPr>
+      </w:pPr>
+      <w:r>
+        <w:rPr>
+          <w:rFonts w:ascii="Courier New" w:eastAsia="Times New Roman" w:hAnsi="Courier New" w:cs="Courier New"/>
+          <w:sz w:val="20"/>
+          <w:szCs w:val="20"/>
+          <w:lang w:eastAsia="pt-BR"/>
+        </w:rPr>
+        <w:t>Não corta a imagem, mas pode sobrar espaço em branco.</w:t>
       </w:r>
     </w:p>
     <w:p>
@@ -6740,21 +6394,17 @@
           <w:rFonts w:ascii="Courier New" w:eastAsia="Times New Roman" w:hAnsi="Courier New" w:cs="Courier New"/>
           <w:sz w:val="20"/>
           <w:szCs w:val="20"/>
-          <w:lang w:val="en-US" w:eastAsia="pt-BR"/>
-        </w:rPr>
-      </w:pPr>
-      <w:r>
-        <w:rPr>
-          <w:rFonts w:ascii="Courier New" w:eastAsia="Times New Roman" w:hAnsi="Courier New" w:cs="Courier New"/>
-          <w:sz w:val="20"/>
-          <w:szCs w:val="20"/>
-          <w:lang w:val="en-US" w:eastAsia="pt-BR"/>
-        </w:rPr>
-        <w:t xml:space="preserve">  background-attachment: fixed;</w:t>
-      </w:r>
-    </w:p>
-    <w:p>
-      <w:pPr>
+          <w:lang w:eastAsia="pt-BR"/>
+        </w:rPr>
+      </w:pPr>
+    </w:p>
+    <w:p>
+      <w:pPr>
+        <w:pStyle w:val="PargrafodaLista"/>
+        <w:numPr>
+          <w:ilvl w:val="0"/>
+          <w:numId w:val="7"/>
+        </w:numPr>
         <w:tabs>
           <w:tab w:val="left" w:pos="916"/>
           <w:tab w:val="left" w:pos="1832"/>
@@ -6788,47 +6438,3912 @@
           <w:szCs w:val="20"/>
           <w:lang w:eastAsia="pt-BR"/>
         </w:rPr>
-        <w:t>}</w:t>
+        <w:t>cover:</w:t>
+      </w:r>
+    </w:p>
+    <w:p>
+      <w:pPr>
+        <w:pStyle w:val="PargrafodaLista"/>
+        <w:tabs>
+          <w:tab w:val="left" w:pos="916"/>
+          <w:tab w:val="left" w:pos="1832"/>
+          <w:tab w:val="left" w:pos="2748"/>
+          <w:tab w:val="left" w:pos="3664"/>
+          <w:tab w:val="left" w:pos="4580"/>
+          <w:tab w:val="left" w:pos="5496"/>
+          <w:tab w:val="left" w:pos="6412"/>
+          <w:tab w:val="left" w:pos="7328"/>
+          <w:tab w:val="left" w:pos="8244"/>
+          <w:tab w:val="left" w:pos="9160"/>
+          <w:tab w:val="left" w:pos="10076"/>
+          <w:tab w:val="left" w:pos="10992"/>
+          <w:tab w:val="left" w:pos="11908"/>
+          <w:tab w:val="left" w:pos="12824"/>
+          <w:tab w:val="left" w:pos="13740"/>
+          <w:tab w:val="left" w:pos="14656"/>
+        </w:tabs>
+        <w:spacing w:after="0" w:line="240" w:lineRule="auto"/>
+        <w:rPr>
+          <w:rFonts w:ascii="Courier New" w:eastAsia="Times New Roman" w:hAnsi="Courier New" w:cs="Courier New"/>
+          <w:sz w:val="20"/>
+          <w:szCs w:val="20"/>
+          <w:lang w:eastAsia="pt-BR"/>
+        </w:rPr>
+      </w:pPr>
+      <w:r>
+        <w:rPr>
+          <w:rFonts w:ascii="Courier New" w:eastAsia="Times New Roman" w:hAnsi="Courier New" w:cs="Courier New"/>
+          <w:sz w:val="20"/>
+          <w:szCs w:val="20"/>
+          <w:lang w:eastAsia="pt-BR"/>
+        </w:rPr>
+        <w:t>Preenche todo o elemento com a imagem.</w:t>
+      </w:r>
+    </w:p>
+    <w:p>
+      <w:pPr>
+        <w:pStyle w:val="PargrafodaLista"/>
+        <w:tabs>
+          <w:tab w:val="left" w:pos="916"/>
+          <w:tab w:val="left" w:pos="1832"/>
+          <w:tab w:val="left" w:pos="2748"/>
+          <w:tab w:val="left" w:pos="3664"/>
+          <w:tab w:val="left" w:pos="4580"/>
+          <w:tab w:val="left" w:pos="5496"/>
+          <w:tab w:val="left" w:pos="6412"/>
+          <w:tab w:val="left" w:pos="7328"/>
+          <w:tab w:val="left" w:pos="8244"/>
+          <w:tab w:val="left" w:pos="9160"/>
+          <w:tab w:val="left" w:pos="10076"/>
+          <w:tab w:val="left" w:pos="10992"/>
+          <w:tab w:val="left" w:pos="11908"/>
+          <w:tab w:val="left" w:pos="12824"/>
+          <w:tab w:val="left" w:pos="13740"/>
+          <w:tab w:val="left" w:pos="14656"/>
+        </w:tabs>
+        <w:spacing w:after="0" w:line="240" w:lineRule="auto"/>
+        <w:rPr>
+          <w:rFonts w:ascii="Courier New" w:eastAsia="Times New Roman" w:hAnsi="Courier New" w:cs="Courier New"/>
+          <w:sz w:val="20"/>
+          <w:szCs w:val="20"/>
+          <w:lang w:eastAsia="pt-BR"/>
+        </w:rPr>
+      </w:pPr>
+      <w:r>
+        <w:rPr>
+          <w:rFonts w:ascii="Courier New" w:eastAsia="Times New Roman" w:hAnsi="Courier New" w:cs="Courier New"/>
+          <w:sz w:val="20"/>
+          <w:szCs w:val="20"/>
+          <w:lang w:eastAsia="pt-BR"/>
+        </w:rPr>
+        <w:t>Não sobra espaço, mas pode cortar partes da imagem.</w:t>
+      </w:r>
+    </w:p>
+    <w:p>
+      <w:pPr>
+        <w:spacing w:after="0" w:line="240" w:lineRule="auto"/>
+        <w:rPr>
+          <w:rFonts w:ascii="Times New Roman" w:eastAsia="Times New Roman" w:hAnsi="Times New Roman" w:cs="Times New Roman"/>
+          <w:sz w:val="24"/>
+          <w:szCs w:val="24"/>
+          <w:lang w:eastAsia="pt-BR"/>
+        </w:rPr>
+      </w:pPr>
+      <w:r>
+        <w:rPr>
+          <w:rFonts w:ascii="Times New Roman" w:eastAsia="Times New Roman" w:hAnsi="Times New Roman" w:cs="Times New Roman"/>
+          <w:sz w:val="24"/>
+          <w:szCs w:val="24"/>
+          <w:lang w:eastAsia="pt-BR"/>
+        </w:rPr>
+        <w:pict w14:anchorId="23D30F9B">
+          <v:rect id="_x0000_i1039" style="width:0;height:1.5pt" o:hralign="center" o:hrstd="t" o:hr="t" fillcolor="#a0a0a0" stroked="f"/>
+        </w:pict>
       </w:r>
     </w:p>
     <w:p>
       <w:pPr>
         <w:spacing w:before="100" w:beforeAutospacing="1" w:after="100" w:afterAutospacing="1" w:line="240" w:lineRule="auto"/>
-        <w:rPr>
-          <w:rFonts w:ascii="Times New Roman" w:eastAsia="Times New Roman" w:hAnsi="Times New Roman" w:cs="Times New Roman"/>
-          <w:sz w:val="24"/>
-          <w:szCs w:val="24"/>
-          <w:lang w:eastAsia="pt-BR"/>
-        </w:rPr>
-      </w:pPr>
-      <w:r>
-        <w:rPr>
-          <w:rFonts w:ascii="Times New Roman" w:eastAsia="Times New Roman" w:hAnsi="Times New Roman" w:cs="Times New Roman"/>
-          <w:sz w:val="24"/>
-          <w:szCs w:val="24"/>
-          <w:lang w:eastAsia="pt-BR"/>
-        </w:rPr>
-        <w:t xml:space="preserve">Esse código cria um </w:t>
-      </w:r>
-      <w:r>
+        <w:outlineLvl w:val="1"/>
         <w:rPr>
           <w:rFonts w:ascii="Times New Roman" w:eastAsia="Times New Roman" w:hAnsi="Times New Roman" w:cs="Times New Roman"/>
           <w:b/>
           <w:bCs/>
-          <w:sz w:val="24"/>
-          <w:szCs w:val="24"/>
-          <w:lang w:eastAsia="pt-BR"/>
-        </w:rPr>
-        <w:t>fundo fixo</w:t>
-      </w:r>
-      <w:r>
-        <w:rPr>
-          <w:rFonts w:ascii="Times New Roman" w:eastAsia="Times New Roman" w:hAnsi="Times New Roman" w:cs="Times New Roman"/>
-          <w:sz w:val="24"/>
-          <w:szCs w:val="24"/>
-          <w:lang w:eastAsia="pt-BR"/>
-        </w:rPr>
-        <w:t>, centralizado e ocupando toda a tela.</w:t>
+          <w:sz w:val="36"/>
+          <w:szCs w:val="36"/>
+          <w:lang w:eastAsia="pt-BR"/>
+        </w:rPr>
+      </w:pPr>
+      <w:r>
+        <w:rPr>
+          <w:rFonts w:ascii="Times New Roman" w:eastAsia="Times New Roman" w:hAnsi="Times New Roman" w:cs="Times New Roman"/>
+          <w:b/>
+          <w:bCs/>
+          <w:sz w:val="36"/>
+          <w:szCs w:val="36"/>
+          <w:lang w:eastAsia="pt-BR"/>
+        </w:rPr>
+        <w:t>Vínculo com a rolagem (</w:t>
+      </w:r>
+      <w:r>
+        <w:rPr>
+          <w:rFonts w:ascii="Courier New" w:eastAsia="Times New Roman" w:hAnsi="Courier New" w:cs="Courier New"/>
+          <w:b/>
+          <w:bCs/>
+          <w:sz w:val="20"/>
+          <w:szCs w:val="20"/>
+          <w:lang w:eastAsia="pt-BR"/>
+        </w:rPr>
+        <w:t>background-</w:t>
+      </w:r>
+      <w:proofErr w:type="spellStart"/>
+      <w:r>
+        <w:rPr>
+          <w:rFonts w:ascii="Courier New" w:eastAsia="Times New Roman" w:hAnsi="Courier New" w:cs="Courier New"/>
+          <w:b/>
+          <w:bCs/>
+          <w:sz w:val="20"/>
+          <w:szCs w:val="20"/>
+          <w:lang w:eastAsia="pt-BR"/>
+        </w:rPr>
+        <w:t>attachment</w:t>
+      </w:r>
+      <w:proofErr w:type="spellEnd"/>
+      <w:r>
+        <w:rPr>
+          <w:rFonts w:ascii="Times New Roman" w:eastAsia="Times New Roman" w:hAnsi="Times New Roman" w:cs="Times New Roman"/>
+          <w:b/>
+          <w:bCs/>
+          <w:sz w:val="36"/>
+          <w:szCs w:val="36"/>
+          <w:lang w:eastAsia="pt-BR"/>
+        </w:rPr>
+        <w:t>)</w:t>
+      </w:r>
+    </w:p>
+    <w:p>
+      <w:pPr>
+        <w:spacing w:before="100" w:beforeAutospacing="1" w:after="100" w:afterAutospacing="1" w:line="240" w:lineRule="auto"/>
+        <w:rPr>
+          <w:rFonts w:ascii="Times New Roman" w:eastAsia="Times New Roman" w:hAnsi="Times New Roman" w:cs="Times New Roman"/>
+          <w:sz w:val="24"/>
+          <w:szCs w:val="24"/>
+          <w:lang w:eastAsia="pt-BR"/>
+        </w:rPr>
+      </w:pPr>
+      <w:r>
+        <w:rPr>
+          <w:rFonts w:ascii="Times New Roman" w:eastAsia="Times New Roman" w:hAnsi="Times New Roman" w:cs="Times New Roman"/>
+          <w:sz w:val="24"/>
+          <w:szCs w:val="24"/>
+          <w:lang w:eastAsia="pt-BR"/>
+        </w:rPr>
+        <w:t>Define se a imagem acompanha a rolagem da página.</w:t>
+      </w:r>
+    </w:p>
+    <w:p>
+      <w:pPr>
+        <w:tabs>
+          <w:tab w:val="left" w:pos="916"/>
+          <w:tab w:val="left" w:pos="1832"/>
+          <w:tab w:val="left" w:pos="2748"/>
+          <w:tab w:val="left" w:pos="3664"/>
+          <w:tab w:val="left" w:pos="4580"/>
+          <w:tab w:val="left" w:pos="5496"/>
+          <w:tab w:val="left" w:pos="6412"/>
+          <w:tab w:val="left" w:pos="7328"/>
+          <w:tab w:val="left" w:pos="8244"/>
+          <w:tab w:val="left" w:pos="9160"/>
+          <w:tab w:val="left" w:pos="10076"/>
+          <w:tab w:val="left" w:pos="10992"/>
+          <w:tab w:val="left" w:pos="11908"/>
+          <w:tab w:val="left" w:pos="12824"/>
+          <w:tab w:val="left" w:pos="13740"/>
+          <w:tab w:val="left" w:pos="14656"/>
+        </w:tabs>
+        <w:spacing w:after="0" w:line="240" w:lineRule="auto"/>
+        <w:rPr>
+          <w:rFonts w:ascii="Courier New" w:eastAsia="Times New Roman" w:hAnsi="Courier New" w:cs="Courier New"/>
+          <w:sz w:val="20"/>
+          <w:szCs w:val="20"/>
+          <w:lang w:val="en-US" w:eastAsia="pt-BR"/>
+        </w:rPr>
+      </w:pPr>
+      <w:r>
+        <w:rPr>
+          <w:rFonts w:ascii="Courier New" w:eastAsia="Times New Roman" w:hAnsi="Courier New" w:cs="Courier New"/>
+          <w:sz w:val="20"/>
+          <w:szCs w:val="20"/>
+          <w:lang w:val="en-US" w:eastAsia="pt-BR"/>
+        </w:rPr>
+        <w:t xml:space="preserve">background-attachment: scroll; /* </w:t>
+      </w:r>
+      <w:proofErr w:type="spellStart"/>
+      <w:r>
+        <w:rPr>
+          <w:rFonts w:ascii="Courier New" w:eastAsia="Times New Roman" w:hAnsi="Courier New" w:cs="Courier New"/>
+          <w:sz w:val="20"/>
+          <w:szCs w:val="20"/>
+          <w:lang w:val="en-US" w:eastAsia="pt-BR"/>
+        </w:rPr>
+        <w:t>padrão</w:t>
+      </w:r>
+      <w:proofErr w:type="spellEnd"/>
+      <w:r>
+        <w:rPr>
+          <w:rFonts w:ascii="Courier New" w:eastAsia="Times New Roman" w:hAnsi="Courier New" w:cs="Courier New"/>
+          <w:sz w:val="20"/>
+          <w:szCs w:val="20"/>
+          <w:lang w:val="en-US" w:eastAsia="pt-BR"/>
+        </w:rPr>
+        <w:t xml:space="preserve"> */</w:t>
+      </w:r>
+    </w:p>
+    <w:p>
+      <w:pPr>
+        <w:tabs>
+          <w:tab w:val="left" w:pos="916"/>
+          <w:tab w:val="left" w:pos="1832"/>
+          <w:tab w:val="left" w:pos="2748"/>
+          <w:tab w:val="left" w:pos="3664"/>
+          <w:tab w:val="left" w:pos="4580"/>
+          <w:tab w:val="left" w:pos="5496"/>
+          <w:tab w:val="left" w:pos="6412"/>
+          <w:tab w:val="left" w:pos="7328"/>
+          <w:tab w:val="left" w:pos="8244"/>
+          <w:tab w:val="left" w:pos="9160"/>
+          <w:tab w:val="left" w:pos="10076"/>
+          <w:tab w:val="left" w:pos="10992"/>
+          <w:tab w:val="left" w:pos="11908"/>
+          <w:tab w:val="left" w:pos="12824"/>
+          <w:tab w:val="left" w:pos="13740"/>
+          <w:tab w:val="left" w:pos="14656"/>
+        </w:tabs>
+        <w:spacing w:after="0" w:line="240" w:lineRule="auto"/>
+        <w:rPr>
+          <w:rFonts w:ascii="Courier New" w:eastAsia="Times New Roman" w:hAnsi="Courier New" w:cs="Courier New"/>
+          <w:sz w:val="20"/>
+          <w:szCs w:val="20"/>
+          <w:lang w:val="en-US" w:eastAsia="pt-BR"/>
+        </w:rPr>
+      </w:pPr>
+      <w:r>
+        <w:rPr>
+          <w:rFonts w:ascii="Courier New" w:eastAsia="Times New Roman" w:hAnsi="Courier New" w:cs="Courier New"/>
+          <w:sz w:val="20"/>
+          <w:szCs w:val="20"/>
+          <w:lang w:val="en-US" w:eastAsia="pt-BR"/>
+        </w:rPr>
+        <w:t>background-attachment: fixed;</w:t>
+      </w:r>
+    </w:p>
+    <w:p>
+      <w:pPr>
+        <w:tabs>
+          <w:tab w:val="left" w:pos="916"/>
+          <w:tab w:val="left" w:pos="1832"/>
+          <w:tab w:val="left" w:pos="2748"/>
+          <w:tab w:val="left" w:pos="3664"/>
+          <w:tab w:val="left" w:pos="4580"/>
+          <w:tab w:val="left" w:pos="5496"/>
+          <w:tab w:val="left" w:pos="6412"/>
+          <w:tab w:val="left" w:pos="7328"/>
+          <w:tab w:val="left" w:pos="8244"/>
+          <w:tab w:val="left" w:pos="9160"/>
+          <w:tab w:val="left" w:pos="10076"/>
+          <w:tab w:val="left" w:pos="10992"/>
+          <w:tab w:val="left" w:pos="11908"/>
+          <w:tab w:val="left" w:pos="12824"/>
+          <w:tab w:val="left" w:pos="13740"/>
+          <w:tab w:val="left" w:pos="14656"/>
+        </w:tabs>
+        <w:spacing w:after="0" w:line="240" w:lineRule="auto"/>
+        <w:rPr>
+          <w:rFonts w:ascii="Courier New" w:eastAsia="Times New Roman" w:hAnsi="Courier New" w:cs="Courier New"/>
+          <w:sz w:val="20"/>
+          <w:szCs w:val="20"/>
+          <w:lang w:val="en-US" w:eastAsia="pt-BR"/>
+        </w:rPr>
+      </w:pPr>
+      <w:r>
+        <w:rPr>
+          <w:rFonts w:ascii="Courier New" w:eastAsia="Times New Roman" w:hAnsi="Courier New" w:cs="Courier New"/>
+          <w:sz w:val="20"/>
+          <w:szCs w:val="20"/>
+          <w:lang w:val="en-US" w:eastAsia="pt-BR"/>
+        </w:rPr>
+        <w:t>background-attachment: local;</w:t>
+      </w:r>
+    </w:p>
+    <w:p>
+      <w:pPr>
+        <w:numPr>
+          <w:ilvl w:val="0"/>
+          <w:numId w:val="5"/>
+        </w:numPr>
+        <w:spacing w:before="100" w:beforeAutospacing="1" w:after="100" w:afterAutospacing="1" w:line="240" w:lineRule="auto"/>
+        <w:rPr>
+          <w:rFonts w:ascii="Times New Roman" w:eastAsia="Times New Roman" w:hAnsi="Times New Roman" w:cs="Times New Roman"/>
+          <w:sz w:val="24"/>
+          <w:szCs w:val="24"/>
+          <w:lang w:eastAsia="pt-BR"/>
+        </w:rPr>
+      </w:pPr>
+      <w:r>
+        <w:rPr>
+          <w:rFonts w:ascii="Courier New" w:eastAsia="Times New Roman" w:hAnsi="Courier New" w:cs="Courier New"/>
+          <w:sz w:val="20"/>
+          <w:szCs w:val="20"/>
+          <w:lang w:eastAsia="pt-BR"/>
+        </w:rPr>
+        <w:t>scroll</w:t>
+      </w:r>
+      <w:r>
+        <w:rPr>
+          <w:rFonts w:ascii="Times New Roman" w:eastAsia="Times New Roman" w:hAnsi="Times New Roman" w:cs="Times New Roman"/>
+          <w:sz w:val="24"/>
+          <w:szCs w:val="24"/>
+          <w:lang w:eastAsia="pt-BR"/>
+        </w:rPr>
+        <w:t xml:space="preserve"> → a imagem rola junto com a página</w:t>
+      </w:r>
+    </w:p>
+    <w:p>
+      <w:pPr>
+        <w:numPr>
+          <w:ilvl w:val="0"/>
+          <w:numId w:val="5"/>
+        </w:numPr>
+        <w:spacing w:before="100" w:beforeAutospacing="1" w:after="100" w:afterAutospacing="1" w:line="240" w:lineRule="auto"/>
+        <w:rPr>
+          <w:rFonts w:ascii="Times New Roman" w:eastAsia="Times New Roman" w:hAnsi="Times New Roman" w:cs="Times New Roman"/>
+          <w:sz w:val="24"/>
+          <w:szCs w:val="24"/>
+          <w:lang w:eastAsia="pt-BR"/>
+        </w:rPr>
+      </w:pPr>
+      <w:proofErr w:type="spellStart"/>
+      <w:r>
+        <w:rPr>
+          <w:rFonts w:ascii="Courier New" w:eastAsia="Times New Roman" w:hAnsi="Courier New" w:cs="Courier New"/>
+          <w:sz w:val="20"/>
+          <w:szCs w:val="20"/>
+          <w:lang w:eastAsia="pt-BR"/>
+        </w:rPr>
+        <w:t>fixed</w:t>
+      </w:r>
+      <w:proofErr w:type="spellEnd"/>
+      <w:r>
+        <w:rPr>
+          <w:rFonts w:ascii="Times New Roman" w:eastAsia="Times New Roman" w:hAnsi="Times New Roman" w:cs="Times New Roman"/>
+          <w:sz w:val="24"/>
+          <w:szCs w:val="24"/>
+          <w:lang w:eastAsia="pt-BR"/>
+        </w:rPr>
+        <w:t xml:space="preserve"> → a imagem fica fixa (efeito </w:t>
+      </w:r>
+      <w:proofErr w:type="spellStart"/>
+      <w:r>
+        <w:rPr>
+          <w:rFonts w:ascii="Times New Roman" w:eastAsia="Times New Roman" w:hAnsi="Times New Roman" w:cs="Times New Roman"/>
+          <w:sz w:val="24"/>
+          <w:szCs w:val="24"/>
+          <w:lang w:eastAsia="pt-BR"/>
+        </w:rPr>
+        <w:t>parallax</w:t>
+      </w:r>
+      <w:proofErr w:type="spellEnd"/>
+      <w:r>
+        <w:rPr>
+          <w:rFonts w:ascii="Times New Roman" w:eastAsia="Times New Roman" w:hAnsi="Times New Roman" w:cs="Times New Roman"/>
+          <w:sz w:val="24"/>
+          <w:szCs w:val="24"/>
+          <w:lang w:eastAsia="pt-BR"/>
+        </w:rPr>
+        <w:t xml:space="preserve"> simples)</w:t>
+      </w:r>
+    </w:p>
+    <w:p>
+      <w:pPr>
+        <w:spacing w:after="0" w:line="240" w:lineRule="auto"/>
+        <w:rPr>
+          <w:rFonts w:ascii="Times New Roman" w:eastAsia="Times New Roman" w:hAnsi="Times New Roman" w:cs="Times New Roman"/>
+          <w:sz w:val="24"/>
+          <w:szCs w:val="24"/>
+          <w:lang w:eastAsia="pt-BR"/>
+        </w:rPr>
+      </w:pPr>
+      <w:r>
+        <w:rPr>
+          <w:rFonts w:ascii="Times New Roman" w:eastAsia="Times New Roman" w:hAnsi="Times New Roman" w:cs="Times New Roman"/>
+          <w:sz w:val="24"/>
+          <w:szCs w:val="24"/>
+          <w:lang w:eastAsia="pt-BR"/>
+        </w:rPr>
+        <w:pict w14:anchorId="730A6BB9">
+          <v:rect id="_x0000_i1040" style="width:0;height:1.5pt" o:hralign="center" o:hrstd="t" o:hr="t" fillcolor="#a0a0a0" stroked="f"/>
+        </w:pict>
+      </w:r>
+    </w:p>
+    <w:p>
+      <w:pPr>
+        <w:spacing w:before="100" w:beforeAutospacing="1" w:after="100" w:afterAutospacing="1" w:line="240" w:lineRule="auto"/>
+        <w:outlineLvl w:val="1"/>
+        <w:rPr>
+          <w:rFonts w:ascii="Times New Roman" w:eastAsia="Times New Roman" w:hAnsi="Times New Roman" w:cs="Times New Roman"/>
+          <w:b/>
+          <w:bCs/>
+          <w:sz w:val="36"/>
+          <w:szCs w:val="36"/>
+          <w:lang w:eastAsia="pt-BR"/>
+        </w:rPr>
+      </w:pPr>
+      <w:r>
+        <w:rPr>
+          <w:rFonts w:ascii="Times New Roman" w:eastAsia="Times New Roman" w:hAnsi="Times New Roman" w:cs="Times New Roman"/>
+          <w:b/>
+          <w:bCs/>
+          <w:sz w:val="36"/>
+          <w:szCs w:val="36"/>
+          <w:lang w:eastAsia="pt-BR"/>
+        </w:rPr>
+        <w:t>Exemplo completo e organizado</w:t>
+      </w:r>
+    </w:p>
+    <w:p>
+      <w:pPr>
+        <w:tabs>
+          <w:tab w:val="left" w:pos="916"/>
+          <w:tab w:val="left" w:pos="1832"/>
+          <w:tab w:val="left" w:pos="2748"/>
+          <w:tab w:val="left" w:pos="3664"/>
+          <w:tab w:val="left" w:pos="4580"/>
+          <w:tab w:val="left" w:pos="5496"/>
+          <w:tab w:val="left" w:pos="6412"/>
+          <w:tab w:val="left" w:pos="7328"/>
+          <w:tab w:val="left" w:pos="8244"/>
+          <w:tab w:val="left" w:pos="9160"/>
+          <w:tab w:val="left" w:pos="10076"/>
+          <w:tab w:val="left" w:pos="10992"/>
+          <w:tab w:val="left" w:pos="11908"/>
+          <w:tab w:val="left" w:pos="12824"/>
+          <w:tab w:val="left" w:pos="13740"/>
+          <w:tab w:val="left" w:pos="14656"/>
+        </w:tabs>
+        <w:spacing w:after="0" w:line="240" w:lineRule="auto"/>
+        <w:rPr>
+          <w:rFonts w:ascii="Courier New" w:eastAsia="Times New Roman" w:hAnsi="Courier New" w:cs="Courier New"/>
+          <w:sz w:val="20"/>
+          <w:szCs w:val="20"/>
+          <w:lang w:eastAsia="pt-BR"/>
+        </w:rPr>
+      </w:pPr>
+      <w:r>
+        <w:rPr>
+          <w:rFonts w:ascii="Courier New" w:eastAsia="Times New Roman" w:hAnsi="Courier New" w:cs="Courier New"/>
+          <w:sz w:val="20"/>
+          <w:szCs w:val="20"/>
+          <w:lang w:eastAsia="pt-BR"/>
+        </w:rPr>
+        <w:t>body {</w:t>
+      </w:r>
+    </w:p>
+    <w:p>
+      <w:pPr>
+        <w:tabs>
+          <w:tab w:val="left" w:pos="916"/>
+          <w:tab w:val="left" w:pos="1832"/>
+          <w:tab w:val="left" w:pos="2748"/>
+          <w:tab w:val="left" w:pos="3664"/>
+          <w:tab w:val="left" w:pos="4580"/>
+          <w:tab w:val="left" w:pos="5496"/>
+          <w:tab w:val="left" w:pos="6412"/>
+          <w:tab w:val="left" w:pos="7328"/>
+          <w:tab w:val="left" w:pos="8244"/>
+          <w:tab w:val="left" w:pos="9160"/>
+          <w:tab w:val="left" w:pos="10076"/>
+          <w:tab w:val="left" w:pos="10992"/>
+          <w:tab w:val="left" w:pos="11908"/>
+          <w:tab w:val="left" w:pos="12824"/>
+          <w:tab w:val="left" w:pos="13740"/>
+          <w:tab w:val="left" w:pos="14656"/>
+        </w:tabs>
+        <w:spacing w:after="0" w:line="240" w:lineRule="auto"/>
+        <w:rPr>
+          <w:rFonts w:ascii="Courier New" w:eastAsia="Times New Roman" w:hAnsi="Courier New" w:cs="Courier New"/>
+          <w:sz w:val="20"/>
+          <w:szCs w:val="20"/>
+          <w:lang w:val="en-US" w:eastAsia="pt-BR"/>
+        </w:rPr>
+      </w:pPr>
+      <w:r>
+        <w:rPr>
+          <w:rFonts w:ascii="Courier New" w:eastAsia="Times New Roman" w:hAnsi="Courier New" w:cs="Courier New"/>
+          <w:sz w:val="20"/>
+          <w:szCs w:val="20"/>
+          <w:lang w:eastAsia="pt-BR"/>
+        </w:rPr>
+        <w:t xml:space="preserve">  </w:t>
+      </w:r>
+      <w:r>
+        <w:rPr>
+          <w:rFonts w:ascii="Courier New" w:eastAsia="Times New Roman" w:hAnsi="Courier New" w:cs="Courier New"/>
+          <w:sz w:val="20"/>
+          <w:szCs w:val="20"/>
+          <w:lang w:val="en-US" w:eastAsia="pt-BR"/>
+        </w:rPr>
+        <w:t xml:space="preserve">background-image: </w:t>
+      </w:r>
+      <w:proofErr w:type="spellStart"/>
+      <w:r>
+        <w:rPr>
+          <w:rFonts w:ascii="Courier New" w:eastAsia="Times New Roman" w:hAnsi="Courier New" w:cs="Courier New"/>
+          <w:sz w:val="20"/>
+          <w:szCs w:val="20"/>
+          <w:lang w:val="en-US" w:eastAsia="pt-BR"/>
+        </w:rPr>
+        <w:t>url</w:t>
+      </w:r>
+      <w:proofErr w:type="spellEnd"/>
+      <w:r>
+        <w:rPr>
+          <w:rFonts w:ascii="Courier New" w:eastAsia="Times New Roman" w:hAnsi="Courier New" w:cs="Courier New"/>
+          <w:sz w:val="20"/>
+          <w:szCs w:val="20"/>
+          <w:lang w:val="en-US" w:eastAsia="pt-BR"/>
+        </w:rPr>
+        <w:t>("img_tree.gif");</w:t>
+      </w:r>
+    </w:p>
+    <w:p>
+      <w:pPr>
+        <w:tabs>
+          <w:tab w:val="left" w:pos="916"/>
+          <w:tab w:val="left" w:pos="1832"/>
+          <w:tab w:val="left" w:pos="2748"/>
+          <w:tab w:val="left" w:pos="3664"/>
+          <w:tab w:val="left" w:pos="4580"/>
+          <w:tab w:val="left" w:pos="5496"/>
+          <w:tab w:val="left" w:pos="6412"/>
+          <w:tab w:val="left" w:pos="7328"/>
+          <w:tab w:val="left" w:pos="8244"/>
+          <w:tab w:val="left" w:pos="9160"/>
+          <w:tab w:val="left" w:pos="10076"/>
+          <w:tab w:val="left" w:pos="10992"/>
+          <w:tab w:val="left" w:pos="11908"/>
+          <w:tab w:val="left" w:pos="12824"/>
+          <w:tab w:val="left" w:pos="13740"/>
+          <w:tab w:val="left" w:pos="14656"/>
+        </w:tabs>
+        <w:spacing w:after="0" w:line="240" w:lineRule="auto"/>
+        <w:rPr>
+          <w:rFonts w:ascii="Courier New" w:eastAsia="Times New Roman" w:hAnsi="Courier New" w:cs="Courier New"/>
+          <w:sz w:val="20"/>
+          <w:szCs w:val="20"/>
+          <w:lang w:val="en-US" w:eastAsia="pt-BR"/>
+        </w:rPr>
+      </w:pPr>
+      <w:r>
+        <w:rPr>
+          <w:rFonts w:ascii="Courier New" w:eastAsia="Times New Roman" w:hAnsi="Courier New" w:cs="Courier New"/>
+          <w:sz w:val="20"/>
+          <w:szCs w:val="20"/>
+          <w:lang w:val="en-US" w:eastAsia="pt-BR"/>
+        </w:rPr>
+        <w:t xml:space="preserve">  background-repeat: no-repeat;</w:t>
+      </w:r>
+    </w:p>
+    <w:p>
+      <w:pPr>
+        <w:tabs>
+          <w:tab w:val="left" w:pos="916"/>
+          <w:tab w:val="left" w:pos="1832"/>
+          <w:tab w:val="left" w:pos="2748"/>
+          <w:tab w:val="left" w:pos="3664"/>
+          <w:tab w:val="left" w:pos="4580"/>
+          <w:tab w:val="left" w:pos="5496"/>
+          <w:tab w:val="left" w:pos="6412"/>
+          <w:tab w:val="left" w:pos="7328"/>
+          <w:tab w:val="left" w:pos="8244"/>
+          <w:tab w:val="left" w:pos="9160"/>
+          <w:tab w:val="left" w:pos="10076"/>
+          <w:tab w:val="left" w:pos="10992"/>
+          <w:tab w:val="left" w:pos="11908"/>
+          <w:tab w:val="left" w:pos="12824"/>
+          <w:tab w:val="left" w:pos="13740"/>
+          <w:tab w:val="left" w:pos="14656"/>
+        </w:tabs>
+        <w:spacing w:after="0" w:line="240" w:lineRule="auto"/>
+        <w:rPr>
+          <w:rFonts w:ascii="Courier New" w:eastAsia="Times New Roman" w:hAnsi="Courier New" w:cs="Courier New"/>
+          <w:sz w:val="20"/>
+          <w:szCs w:val="20"/>
+          <w:lang w:val="en-US" w:eastAsia="pt-BR"/>
+        </w:rPr>
+      </w:pPr>
+      <w:r>
+        <w:rPr>
+          <w:rFonts w:ascii="Courier New" w:eastAsia="Times New Roman" w:hAnsi="Courier New" w:cs="Courier New"/>
+          <w:sz w:val="20"/>
+          <w:szCs w:val="20"/>
+          <w:lang w:val="en-US" w:eastAsia="pt-BR"/>
+        </w:rPr>
+        <w:t xml:space="preserve">  background-position: center;</w:t>
+      </w:r>
+    </w:p>
+    <w:p>
+      <w:pPr>
+        <w:tabs>
+          <w:tab w:val="left" w:pos="916"/>
+          <w:tab w:val="left" w:pos="1832"/>
+          <w:tab w:val="left" w:pos="2748"/>
+          <w:tab w:val="left" w:pos="3664"/>
+          <w:tab w:val="left" w:pos="4580"/>
+          <w:tab w:val="left" w:pos="5496"/>
+          <w:tab w:val="left" w:pos="6412"/>
+          <w:tab w:val="left" w:pos="7328"/>
+          <w:tab w:val="left" w:pos="8244"/>
+          <w:tab w:val="left" w:pos="9160"/>
+          <w:tab w:val="left" w:pos="10076"/>
+          <w:tab w:val="left" w:pos="10992"/>
+          <w:tab w:val="left" w:pos="11908"/>
+          <w:tab w:val="left" w:pos="12824"/>
+          <w:tab w:val="left" w:pos="13740"/>
+          <w:tab w:val="left" w:pos="14656"/>
+        </w:tabs>
+        <w:spacing w:after="0" w:line="240" w:lineRule="auto"/>
+        <w:rPr>
+          <w:rFonts w:ascii="Courier New" w:eastAsia="Times New Roman" w:hAnsi="Courier New" w:cs="Courier New"/>
+          <w:sz w:val="20"/>
+          <w:szCs w:val="20"/>
+          <w:lang w:val="en-US" w:eastAsia="pt-BR"/>
+        </w:rPr>
+      </w:pPr>
+      <w:r>
+        <w:rPr>
+          <w:rFonts w:ascii="Courier New" w:eastAsia="Times New Roman" w:hAnsi="Courier New" w:cs="Courier New"/>
+          <w:sz w:val="20"/>
+          <w:szCs w:val="20"/>
+          <w:lang w:val="en-US" w:eastAsia="pt-BR"/>
+        </w:rPr>
+        <w:t xml:space="preserve">  background-size: cover;</w:t>
+      </w:r>
+    </w:p>
+    <w:p>
+      <w:pPr>
+        <w:tabs>
+          <w:tab w:val="left" w:pos="916"/>
+          <w:tab w:val="left" w:pos="1832"/>
+          <w:tab w:val="left" w:pos="2748"/>
+          <w:tab w:val="left" w:pos="3664"/>
+          <w:tab w:val="left" w:pos="4580"/>
+          <w:tab w:val="left" w:pos="5496"/>
+          <w:tab w:val="left" w:pos="6412"/>
+          <w:tab w:val="left" w:pos="7328"/>
+          <w:tab w:val="left" w:pos="8244"/>
+          <w:tab w:val="left" w:pos="9160"/>
+          <w:tab w:val="left" w:pos="10076"/>
+          <w:tab w:val="left" w:pos="10992"/>
+          <w:tab w:val="left" w:pos="11908"/>
+          <w:tab w:val="left" w:pos="12824"/>
+          <w:tab w:val="left" w:pos="13740"/>
+          <w:tab w:val="left" w:pos="14656"/>
+        </w:tabs>
+        <w:spacing w:after="0" w:line="240" w:lineRule="auto"/>
+        <w:rPr>
+          <w:rFonts w:ascii="Courier New" w:eastAsia="Times New Roman" w:hAnsi="Courier New" w:cs="Courier New"/>
+          <w:sz w:val="20"/>
+          <w:szCs w:val="20"/>
+          <w:lang w:val="en-US" w:eastAsia="pt-BR"/>
+        </w:rPr>
+      </w:pPr>
+      <w:r>
+        <w:rPr>
+          <w:rFonts w:ascii="Courier New" w:eastAsia="Times New Roman" w:hAnsi="Courier New" w:cs="Courier New"/>
+          <w:sz w:val="20"/>
+          <w:szCs w:val="20"/>
+          <w:lang w:val="en-US" w:eastAsia="pt-BR"/>
+        </w:rPr>
+        <w:t xml:space="preserve">  background-attachment: fixed;</w:t>
+      </w:r>
+    </w:p>
+    <w:p>
+      <w:pPr>
+        <w:tabs>
+          <w:tab w:val="left" w:pos="916"/>
+          <w:tab w:val="left" w:pos="1832"/>
+          <w:tab w:val="left" w:pos="2748"/>
+          <w:tab w:val="left" w:pos="3664"/>
+          <w:tab w:val="left" w:pos="4580"/>
+          <w:tab w:val="left" w:pos="5496"/>
+          <w:tab w:val="left" w:pos="6412"/>
+          <w:tab w:val="left" w:pos="7328"/>
+          <w:tab w:val="left" w:pos="8244"/>
+          <w:tab w:val="left" w:pos="9160"/>
+          <w:tab w:val="left" w:pos="10076"/>
+          <w:tab w:val="left" w:pos="10992"/>
+          <w:tab w:val="left" w:pos="11908"/>
+          <w:tab w:val="left" w:pos="12824"/>
+          <w:tab w:val="left" w:pos="13740"/>
+          <w:tab w:val="left" w:pos="14656"/>
+        </w:tabs>
+        <w:spacing w:after="0" w:line="240" w:lineRule="auto"/>
+        <w:rPr>
+          <w:rFonts w:ascii="Courier New" w:eastAsia="Times New Roman" w:hAnsi="Courier New" w:cs="Courier New"/>
+          <w:sz w:val="20"/>
+          <w:szCs w:val="20"/>
+          <w:lang w:eastAsia="pt-BR"/>
+        </w:rPr>
+      </w:pPr>
+      <w:r>
+        <w:rPr>
+          <w:rFonts w:ascii="Courier New" w:eastAsia="Times New Roman" w:hAnsi="Courier New" w:cs="Courier New"/>
+          <w:sz w:val="20"/>
+          <w:szCs w:val="20"/>
+          <w:lang w:eastAsia="pt-BR"/>
+        </w:rPr>
+        <w:t>}</w:t>
+      </w:r>
+    </w:p>
+    <w:p>
+      <w:pPr>
+        <w:pStyle w:val="Ttulo1"/>
+        <w:jc w:val="center"/>
+        <w:rPr>
+          <w:b/>
+          <w:bCs/>
+          <w:color w:val="000000" w:themeColor="text1"/>
+          <w:sz w:val="36"/>
+          <w:szCs w:val="36"/>
+        </w:rPr>
+      </w:pPr>
+      <w:r>
+        <w:rPr>
+          <w:b/>
+          <w:bCs/>
+          <w:color w:val="000000" w:themeColor="text1"/>
+          <w:sz w:val="36"/>
+          <w:szCs w:val="36"/>
+        </w:rPr>
+        <w:t xml:space="preserve">CSS – A propriedade </w:t>
+      </w:r>
+      <w:r>
+        <w:rPr>
+          <w:rStyle w:val="CdigoHTML"/>
+          <w:rFonts w:eastAsiaTheme="majorEastAsia"/>
+          <w:b/>
+          <w:bCs/>
+          <w:color w:val="000000" w:themeColor="text1"/>
+          <w:sz w:val="22"/>
+          <w:szCs w:val="22"/>
+        </w:rPr>
+        <w:t>position</w:t>
+      </w:r>
+    </w:p>
+    <w:p>
+      <w:pPr>
+        <w:pStyle w:val="Ttulo2"/>
+      </w:pPr>
+      <w:r>
+        <w:t>Posicionamento de elementos na página</w:t>
+      </w:r>
+    </w:p>
+    <w:p>
+      <w:pPr>
+        <w:pStyle w:val="NormalWeb"/>
+      </w:pPr>
+      <w:r>
+        <w:t xml:space="preserve">Em CSS, </w:t>
+      </w:r>
+      <w:r>
+        <w:rPr>
+          <w:rStyle w:val="Forte"/>
+        </w:rPr>
+        <w:t>posicionar elementos</w:t>
+      </w:r>
+      <w:r>
+        <w:t xml:space="preserve"> significa controlar </w:t>
+      </w:r>
+      <w:r>
+        <w:rPr>
+          <w:rStyle w:val="Forte"/>
+        </w:rPr>
+        <w:t>onde cada elemento aparece na página</w:t>
+      </w:r>
+      <w:r>
+        <w:t xml:space="preserve"> e </w:t>
+      </w:r>
+      <w:r>
+        <w:rPr>
+          <w:rStyle w:val="Forte"/>
+        </w:rPr>
+        <w:t>como ele se comporta em relação aos outros</w:t>
+      </w:r>
+      <w:r>
+        <w:t>.</w:t>
+      </w:r>
+      <w:r>
+        <w:br/>
+      </w:r>
+      <w:r>
+        <w:lastRenderedPageBreak/>
+        <w:t xml:space="preserve">Por padrão, o navegador segue um </w:t>
+      </w:r>
+      <w:r>
+        <w:rPr>
+          <w:rStyle w:val="Forte"/>
+        </w:rPr>
+        <w:t>fluxo normal</w:t>
+      </w:r>
+      <w:r>
+        <w:t>, colocando os elementos um abaixo do outro, na ordem em que aparecem no HTML.</w:t>
+      </w:r>
+    </w:p>
+    <w:p>
+      <w:pPr>
+        <w:pStyle w:val="NormalWeb"/>
+      </w:pPr>
+      <w:r>
+        <w:t xml:space="preserve">Com a propriedade </w:t>
+      </w:r>
+      <w:r>
+        <w:rPr>
+          <w:rStyle w:val="CdigoHTML"/>
+        </w:rPr>
+        <w:t>position</w:t>
+      </w:r>
+      <w:r>
+        <w:t xml:space="preserve">, nós podemos </w:t>
+      </w:r>
+      <w:r>
+        <w:rPr>
+          <w:rStyle w:val="Forte"/>
+        </w:rPr>
+        <w:t>alterar esse comportamento padrão</w:t>
+      </w:r>
+      <w:r>
+        <w:t>, movendo os elementos para locais específicos da tela ou dentro de outros elementos.</w:t>
+      </w:r>
+    </w:p>
+    <w:p>
+      <w:r>
+        <w:pict w14:anchorId="0F09DA8D">
+          <v:rect id="_x0000_i1042" style="width:0;height:1.5pt" o:hralign="center" o:hrstd="t" o:hr="t" fillcolor="#a0a0a0" stroked="f"/>
+        </w:pict>
+      </w:r>
+    </w:p>
+    <w:p>
+      <w:pPr>
+        <w:pStyle w:val="Ttulo2"/>
+      </w:pPr>
+      <w:r>
+        <w:t>O que é um contêiner?</w:t>
+      </w:r>
+    </w:p>
+    <w:p>
+      <w:pPr>
+        <w:pStyle w:val="NormalWeb"/>
+      </w:pPr>
+      <w:r>
+        <w:t xml:space="preserve">Um </w:t>
+      </w:r>
+      <w:r>
+        <w:rPr>
+          <w:rStyle w:val="Forte"/>
+        </w:rPr>
+        <w:t>contêiner</w:t>
+      </w:r>
+      <w:r>
+        <w:t xml:space="preserve"> é simplesmente um elemento que </w:t>
+      </w:r>
+      <w:r>
+        <w:rPr>
+          <w:rStyle w:val="Forte"/>
+        </w:rPr>
+        <w:t>contém outros elementos</w:t>
+      </w:r>
+      <w:r>
+        <w:t xml:space="preserve"> dentro dele.</w:t>
+      </w:r>
+      <w:r>
+        <w:br/>
+        <w:t xml:space="preserve">A </w:t>
+      </w:r>
+      <w:r>
+        <w:rPr>
+          <w:rStyle w:val="CdigoHTML"/>
+        </w:rPr>
+        <w:t>&lt;</w:t>
+      </w:r>
+      <w:proofErr w:type="spellStart"/>
+      <w:r>
+        <w:rPr>
+          <w:rStyle w:val="CdigoHTML"/>
+        </w:rPr>
+        <w:t>div</w:t>
+      </w:r>
+      <w:proofErr w:type="spellEnd"/>
+      <w:r>
+        <w:rPr>
+          <w:rStyle w:val="CdigoHTML"/>
+        </w:rPr>
+        <w:t>&gt;</w:t>
+      </w:r>
+      <w:r>
+        <w:t xml:space="preserve"> é o exemplo mais comum de contêiner.</w:t>
+      </w:r>
+    </w:p>
+    <w:p>
+      <w:pPr>
+        <w:pStyle w:val="NormalWeb"/>
+      </w:pPr>
+      <w:r>
+        <w:t xml:space="preserve">A palavra contêiner vem do inglês </w:t>
+      </w:r>
+      <w:r>
+        <w:rPr>
+          <w:rStyle w:val="nfase"/>
+        </w:rPr>
+        <w:t>container</w:t>
+      </w:r>
+      <w:r>
+        <w:t>, que significa “aquilo que guarda coisas”.</w:t>
+      </w:r>
+    </w:p>
+    <w:p>
+      <w:pPr>
+        <w:pStyle w:val="NormalWeb"/>
+      </w:pPr>
+      <w:r>
+        <w:t xml:space="preserve">Quando colocamos uma </w:t>
+      </w:r>
+      <w:r>
+        <w:rPr>
+          <w:rStyle w:val="CdigoHTML"/>
+        </w:rPr>
+        <w:t>&lt;</w:t>
+      </w:r>
+      <w:proofErr w:type="spellStart"/>
+      <w:r>
+        <w:rPr>
+          <w:rStyle w:val="CdigoHTML"/>
+        </w:rPr>
+        <w:t>div</w:t>
+      </w:r>
+      <w:proofErr w:type="spellEnd"/>
+      <w:r>
+        <w:rPr>
+          <w:rStyle w:val="CdigoHTML"/>
+        </w:rPr>
+        <w:t>&gt;</w:t>
+      </w:r>
+      <w:r>
+        <w:t xml:space="preserve"> dentro de outra </w:t>
+      </w:r>
+      <w:r>
+        <w:rPr>
+          <w:rStyle w:val="CdigoHTML"/>
+        </w:rPr>
+        <w:t>&lt;</w:t>
+      </w:r>
+      <w:proofErr w:type="spellStart"/>
+      <w:r>
+        <w:rPr>
+          <w:rStyle w:val="CdigoHTML"/>
+        </w:rPr>
+        <w:t>div</w:t>
+      </w:r>
+      <w:proofErr w:type="spellEnd"/>
+      <w:r>
+        <w:rPr>
+          <w:rStyle w:val="CdigoHTML"/>
+        </w:rPr>
+        <w:t>&gt;</w:t>
+      </w:r>
+      <w:r>
+        <w:t xml:space="preserve">, criamos uma </w:t>
+      </w:r>
+      <w:r>
+        <w:rPr>
+          <w:rStyle w:val="Forte"/>
+        </w:rPr>
+        <w:t>hierarquia</w:t>
+      </w:r>
+      <w:r>
+        <w:t>:</w:t>
+      </w:r>
+    </w:p>
+    <w:p>
+      <w:pPr>
+        <w:pStyle w:val="NormalWeb"/>
+        <w:numPr>
+          <w:ilvl w:val="0"/>
+          <w:numId w:val="8"/>
+        </w:numPr>
+      </w:pPr>
+      <w:r>
+        <w:t xml:space="preserve">a </w:t>
+      </w:r>
+      <w:r>
+        <w:rPr>
+          <w:rStyle w:val="CdigoHTML"/>
+        </w:rPr>
+        <w:t>&lt;</w:t>
+      </w:r>
+      <w:proofErr w:type="spellStart"/>
+      <w:r>
+        <w:rPr>
+          <w:rStyle w:val="CdigoHTML"/>
+        </w:rPr>
+        <w:t>div</w:t>
+      </w:r>
+      <w:proofErr w:type="spellEnd"/>
+      <w:r>
+        <w:rPr>
+          <w:rStyle w:val="CdigoHTML"/>
+        </w:rPr>
+        <w:t>&gt;</w:t>
+      </w:r>
+      <w:r>
+        <w:t xml:space="preserve"> de fora é o </w:t>
+      </w:r>
+      <w:r>
+        <w:rPr>
+          <w:rStyle w:val="Forte"/>
+        </w:rPr>
+        <w:t>contêiner externo</w:t>
+      </w:r>
+    </w:p>
+    <w:p>
+      <w:pPr>
+        <w:pStyle w:val="NormalWeb"/>
+        <w:numPr>
+          <w:ilvl w:val="0"/>
+          <w:numId w:val="8"/>
+        </w:numPr>
+      </w:pPr>
+      <w:r>
+        <w:t xml:space="preserve">a </w:t>
+      </w:r>
+      <w:r>
+        <w:rPr>
+          <w:rStyle w:val="CdigoHTML"/>
+        </w:rPr>
+        <w:t>&lt;</w:t>
+      </w:r>
+      <w:proofErr w:type="spellStart"/>
+      <w:r>
+        <w:rPr>
+          <w:rStyle w:val="CdigoHTML"/>
+        </w:rPr>
+        <w:t>div</w:t>
+      </w:r>
+      <w:proofErr w:type="spellEnd"/>
+      <w:r>
+        <w:rPr>
+          <w:rStyle w:val="CdigoHTML"/>
+        </w:rPr>
+        <w:t>&gt;</w:t>
+      </w:r>
+      <w:r>
+        <w:t xml:space="preserve"> de dentro é o </w:t>
+      </w:r>
+      <w:r>
+        <w:rPr>
+          <w:rStyle w:val="Forte"/>
+        </w:rPr>
+        <w:t>contêiner interno</w:t>
+      </w:r>
+    </w:p>
+    <w:p>
+      <w:pPr>
+        <w:pStyle w:val="NormalWeb"/>
+      </w:pPr>
+      <w:r>
+        <w:t>Isso é muito importante para o posicionamento em CSS.</w:t>
+      </w:r>
+    </w:p>
+    <w:p>
+      <w:r>
+        <w:pict w14:anchorId="081205F4">
+          <v:rect id="_x0000_i1043" style="width:0;height:1.5pt" o:hralign="center" o:hrstd="t" o:hr="t" fillcolor="#a0a0a0" stroked="f"/>
+        </w:pict>
+      </w:r>
+    </w:p>
+    <w:p>
+      <w:pPr>
+        <w:pStyle w:val="Ttulo2"/>
+      </w:pPr>
+      <w:r>
+        <w:t>Centralização de elementos</w:t>
+      </w:r>
+    </w:p>
+    <w:p>
+      <w:pPr>
+        <w:pStyle w:val="NormalWeb"/>
+      </w:pPr>
+      <w:r>
+        <w:t xml:space="preserve">Centralizar elementos </w:t>
+      </w:r>
+      <w:r>
+        <w:rPr>
+          <w:rStyle w:val="Forte"/>
+        </w:rPr>
+        <w:t>horizontalmente</w:t>
+      </w:r>
+      <w:r>
+        <w:t xml:space="preserve"> é fácil:</w:t>
+      </w:r>
+      <w:r>
+        <w:br/>
+        <w:t xml:space="preserve">Usamos </w:t>
+      </w:r>
+      <w:proofErr w:type="spellStart"/>
+      <w:r>
+        <w:rPr>
+          <w:rStyle w:val="CdigoHTML"/>
+        </w:rPr>
+        <w:t>margin</w:t>
+      </w:r>
+      <w:proofErr w:type="spellEnd"/>
+      <w:r>
+        <w:rPr>
+          <w:rStyle w:val="CdigoHTML"/>
+        </w:rPr>
+        <w:t>: auto</w:t>
+      </w:r>
+      <w:r>
+        <w:t>.</w:t>
+      </w:r>
+    </w:p>
+    <w:p>
+      <w:pPr>
+        <w:pStyle w:val="NormalWeb"/>
+      </w:pPr>
+      <w:r>
+        <w:t xml:space="preserve">Mas a </w:t>
+      </w:r>
+      <w:r>
+        <w:rPr>
+          <w:rStyle w:val="Forte"/>
+        </w:rPr>
+        <w:t>centralização vertical</w:t>
+      </w:r>
+      <w:r>
+        <w:t xml:space="preserve"> não é tão simples, e por isso existem várias técnicas.</w:t>
+      </w:r>
+      <w:r>
+        <w:br/>
+        <w:t xml:space="preserve">Uma dessas técnicas usa a propriedade </w:t>
+      </w:r>
+      <w:r>
+        <w:rPr>
+          <w:rStyle w:val="CdigoHTML"/>
+        </w:rPr>
+        <w:t>position</w:t>
+      </w:r>
+      <w:r>
+        <w:t>, que é exatamente o que estamos estudando aqui.</w:t>
+      </w:r>
+    </w:p>
+    <w:p>
+      <w:r>
+        <w:pict w14:anchorId="367B13FE">
+          <v:rect id="_x0000_i1044" style="width:0;height:1.5pt" o:hralign="center" o:hrstd="t" o:hr="t" fillcolor="#a0a0a0" stroked="f"/>
+        </w:pict>
+      </w:r>
+    </w:p>
+    <w:p>
+      <w:pPr>
+        <w:pStyle w:val="Ttulo1"/>
+      </w:pPr>
+      <w:r>
+        <w:t xml:space="preserve">A propriedade CSS </w:t>
+      </w:r>
+      <w:r>
+        <w:rPr>
+          <w:rStyle w:val="CdigoHTML"/>
+          <w:rFonts w:eastAsiaTheme="majorEastAsia"/>
+        </w:rPr>
+        <w:t>position</w:t>
+      </w:r>
+    </w:p>
+    <w:p>
+      <w:pPr>
+        <w:pStyle w:val="NormalWeb"/>
+      </w:pPr>
+      <w:r>
+        <w:t xml:space="preserve">A propriedade </w:t>
+      </w:r>
+      <w:r>
+        <w:rPr>
+          <w:rStyle w:val="CdigoHTML"/>
+        </w:rPr>
+        <w:t>position</w:t>
+      </w:r>
+      <w:r>
+        <w:t xml:space="preserve"> define </w:t>
+      </w:r>
+      <w:r>
+        <w:rPr>
+          <w:rStyle w:val="Forte"/>
+        </w:rPr>
+        <w:t>como um elemento será posicionado na página</w:t>
+      </w:r>
+      <w:r>
+        <w:t>.</w:t>
+      </w:r>
+    </w:p>
+    <w:p>
+      <w:pPr>
+        <w:pStyle w:val="NormalWeb"/>
+      </w:pPr>
+      <w:r>
+        <w:t xml:space="preserve">Ela pode receber </w:t>
+      </w:r>
+      <w:r>
+        <w:rPr>
+          <w:rStyle w:val="Forte"/>
+        </w:rPr>
+        <w:t>cinco valores principais</w:t>
+      </w:r>
+      <w:r>
+        <w:t>:</w:t>
+      </w:r>
+    </w:p>
+    <w:p>
+      <w:pPr>
+        <w:pStyle w:val="NormalWeb"/>
+        <w:numPr>
+          <w:ilvl w:val="0"/>
+          <w:numId w:val="9"/>
+        </w:numPr>
+      </w:pPr>
+      <w:proofErr w:type="spellStart"/>
+      <w:r>
+        <w:rPr>
+          <w:rStyle w:val="CdigoHTML"/>
+        </w:rPr>
+        <w:t>static</w:t>
+      </w:r>
+      <w:proofErr w:type="spellEnd"/>
+      <w:r>
+        <w:t xml:space="preserve"> (padrão)</w:t>
+      </w:r>
+    </w:p>
+    <w:p>
+      <w:pPr>
+        <w:pStyle w:val="NormalWeb"/>
+        <w:numPr>
+          <w:ilvl w:val="0"/>
+          <w:numId w:val="9"/>
+        </w:numPr>
+      </w:pPr>
+      <w:proofErr w:type="spellStart"/>
+      <w:r>
+        <w:rPr>
+          <w:rStyle w:val="CdigoHTML"/>
+        </w:rPr>
+        <w:t>relative</w:t>
+      </w:r>
+      <w:proofErr w:type="spellEnd"/>
+    </w:p>
+    <w:p>
+      <w:pPr>
+        <w:pStyle w:val="NormalWeb"/>
+        <w:numPr>
+          <w:ilvl w:val="0"/>
+          <w:numId w:val="9"/>
+        </w:numPr>
+      </w:pPr>
+      <w:proofErr w:type="spellStart"/>
+      <w:r>
+        <w:rPr>
+          <w:rStyle w:val="CdigoHTML"/>
+        </w:rPr>
+        <w:t>absolute</w:t>
+      </w:r>
+      <w:proofErr w:type="spellEnd"/>
+    </w:p>
+    <w:p>
+      <w:pPr>
+        <w:pStyle w:val="NormalWeb"/>
+        <w:numPr>
+          <w:ilvl w:val="0"/>
+          <w:numId w:val="9"/>
+        </w:numPr>
+      </w:pPr>
+      <w:proofErr w:type="spellStart"/>
+      <w:r>
+        <w:rPr>
+          <w:rStyle w:val="CdigoHTML"/>
+        </w:rPr>
+        <w:t>fixed</w:t>
+      </w:r>
+      <w:proofErr w:type="spellEnd"/>
+    </w:p>
+    <w:p>
+      <w:pPr>
+        <w:pStyle w:val="NormalWeb"/>
+        <w:numPr>
+          <w:ilvl w:val="0"/>
+          <w:numId w:val="9"/>
+        </w:numPr>
+      </w:pPr>
+      <w:proofErr w:type="spellStart"/>
+      <w:r>
+        <w:rPr>
+          <w:rStyle w:val="CdigoHTML"/>
+        </w:rPr>
+        <w:t>sticky</w:t>
+      </w:r>
+      <w:proofErr w:type="spellEnd"/>
+    </w:p>
+    <w:p>
+      <w:pPr>
+        <w:pStyle w:val="NormalWeb"/>
+      </w:pPr>
+      <w:r>
+        <w:t>Depois de definir o tipo de posicionamento, podemos usar as propriedades:</w:t>
+      </w:r>
+    </w:p>
+    <w:p>
+      <w:pPr>
+        <w:pStyle w:val="NormalWeb"/>
+        <w:numPr>
+          <w:ilvl w:val="0"/>
+          <w:numId w:val="10"/>
+        </w:numPr>
+      </w:pPr>
+      <w:r>
+        <w:rPr>
+          <w:rStyle w:val="CdigoHTML"/>
+        </w:rPr>
+        <w:t>top</w:t>
+      </w:r>
+    </w:p>
+    <w:p>
+      <w:pPr>
+        <w:pStyle w:val="NormalWeb"/>
+        <w:numPr>
+          <w:ilvl w:val="0"/>
+          <w:numId w:val="10"/>
+        </w:numPr>
+      </w:pPr>
+      <w:proofErr w:type="spellStart"/>
+      <w:r>
+        <w:rPr>
+          <w:rStyle w:val="CdigoHTML"/>
+        </w:rPr>
+        <w:t>bottom</w:t>
+      </w:r>
+      <w:proofErr w:type="spellEnd"/>
+    </w:p>
+    <w:p>
+      <w:pPr>
+        <w:pStyle w:val="NormalWeb"/>
+        <w:numPr>
+          <w:ilvl w:val="0"/>
+          <w:numId w:val="10"/>
+        </w:numPr>
+      </w:pPr>
+      <w:proofErr w:type="spellStart"/>
+      <w:r>
+        <w:rPr>
+          <w:rStyle w:val="CdigoHTML"/>
+        </w:rPr>
+        <w:t>left</w:t>
+      </w:r>
+      <w:proofErr w:type="spellEnd"/>
+    </w:p>
+    <w:p>
+      <w:pPr>
+        <w:pStyle w:val="NormalWeb"/>
+        <w:numPr>
+          <w:ilvl w:val="0"/>
+          <w:numId w:val="10"/>
+        </w:numPr>
+      </w:pPr>
+      <w:proofErr w:type="spellStart"/>
+      <w:r>
+        <w:rPr>
+          <w:rStyle w:val="CdigoHTML"/>
+        </w:rPr>
+        <w:t>right</w:t>
+      </w:r>
+      <w:proofErr w:type="spellEnd"/>
+    </w:p>
+    <w:p>
+      <w:pPr>
+        <w:pStyle w:val="NormalWeb"/>
+      </w:pPr>
+      <w:r>
+        <w:t xml:space="preserve">Essas propriedades dizem </w:t>
+      </w:r>
+      <w:r>
+        <w:rPr>
+          <w:rStyle w:val="Forte"/>
+        </w:rPr>
+        <w:t>para onde o elemento deve ir</w:t>
+      </w:r>
+      <w:r>
+        <w:t>.</w:t>
+      </w:r>
+    </w:p>
+    <w:p>
+      <w:r>
+        <w:lastRenderedPageBreak/>
+        <w:pict w14:anchorId="2ABAD383">
+          <v:rect id="_x0000_i1045" style="width:0;height:1.5pt" o:hralign="center" o:hrstd="t" o:hr="t" fillcolor="#a0a0a0" stroked="f"/>
+        </w:pict>
+      </w:r>
+    </w:p>
+    <w:p>
+      <w:pPr>
+        <w:pStyle w:val="Ttulo2"/>
+      </w:pPr>
+      <w:r>
+        <w:rPr>
+          <w:rStyle w:val="CdigoHTML"/>
+        </w:rPr>
+        <w:t xml:space="preserve">position: </w:t>
+      </w:r>
+      <w:proofErr w:type="spellStart"/>
+      <w:r>
+        <w:rPr>
+          <w:rStyle w:val="CdigoHTML"/>
+        </w:rPr>
+        <w:t>static</w:t>
+      </w:r>
+      <w:proofErr w:type="spellEnd"/>
+      <w:r>
+        <w:t xml:space="preserve"> (posição estática)</w:t>
+      </w:r>
+    </w:p>
+    <w:p>
+      <w:pPr>
+        <w:pStyle w:val="NormalWeb"/>
+      </w:pPr>
+      <w:r>
+        <w:t>Todos os elementos HTML começam com:</w:t>
+      </w:r>
+    </w:p>
+    <w:p>
+      <w:pPr>
+        <w:pStyle w:val="Pr-formataoHTML"/>
+        <w:rPr>
+          <w:rStyle w:val="CdigoHTML"/>
+        </w:rPr>
+      </w:pPr>
+      <w:r>
+        <w:rPr>
+          <w:rStyle w:val="CdigoHTML"/>
+        </w:rPr>
+        <w:t xml:space="preserve">position: </w:t>
+      </w:r>
+      <w:proofErr w:type="spellStart"/>
+      <w:r>
+        <w:rPr>
+          <w:rStyle w:val="CdigoHTML"/>
+        </w:rPr>
+        <w:t>static</w:t>
+      </w:r>
+      <w:proofErr w:type="spellEnd"/>
+      <w:r>
+        <w:rPr>
+          <w:rStyle w:val="CdigoHTML"/>
+        </w:rPr>
+        <w:t>;</w:t>
+      </w:r>
+    </w:p>
+    <w:p>
+      <w:pPr>
+        <w:pStyle w:val="NormalWeb"/>
+      </w:pPr>
+      <w:r>
+        <w:t xml:space="preserve">Esse é o </w:t>
+      </w:r>
+      <w:r>
+        <w:rPr>
+          <w:rStyle w:val="Forte"/>
+        </w:rPr>
+        <w:t>valor padrão</w:t>
+      </w:r>
+      <w:r>
+        <w:t>.</w:t>
+      </w:r>
+    </w:p>
+    <w:p>
+      <w:pPr>
+        <w:pStyle w:val="NormalWeb"/>
+      </w:pPr>
+      <w:r>
+        <w:t xml:space="preserve">Elementos com </w:t>
+      </w:r>
+      <w:r>
+        <w:rPr>
+          <w:rStyle w:val="CdigoHTML"/>
+        </w:rPr>
+        <w:t xml:space="preserve">position: </w:t>
+      </w:r>
+      <w:proofErr w:type="spellStart"/>
+      <w:r>
+        <w:rPr>
+          <w:rStyle w:val="CdigoHTML"/>
+        </w:rPr>
+        <w:t>static</w:t>
+      </w:r>
+      <w:proofErr w:type="spellEnd"/>
+      <w:r>
+        <w:t>:</w:t>
+      </w:r>
+    </w:p>
+    <w:p>
+      <w:pPr>
+        <w:pStyle w:val="NormalWeb"/>
+        <w:numPr>
+          <w:ilvl w:val="0"/>
+          <w:numId w:val="11"/>
+        </w:numPr>
+      </w:pPr>
+      <w:r>
+        <w:t>seguem o fluxo normal da página</w:t>
+      </w:r>
+    </w:p>
+    <w:p>
+      <w:pPr>
+        <w:pStyle w:val="NormalWeb"/>
+        <w:numPr>
+          <w:ilvl w:val="0"/>
+          <w:numId w:val="11"/>
+        </w:numPr>
+      </w:pPr>
+      <w:r>
+        <w:rPr>
+          <w:rStyle w:val="Forte"/>
+        </w:rPr>
+        <w:t>não podem ser movidos</w:t>
+      </w:r>
+      <w:r>
+        <w:t xml:space="preserve"> usando </w:t>
+      </w:r>
+      <w:r>
+        <w:rPr>
+          <w:rStyle w:val="CdigoHTML"/>
+        </w:rPr>
+        <w:t>top</w:t>
+      </w:r>
+      <w:r>
+        <w:t xml:space="preserve">, </w:t>
+      </w:r>
+      <w:proofErr w:type="spellStart"/>
+      <w:r>
+        <w:rPr>
+          <w:rStyle w:val="CdigoHTML"/>
+        </w:rPr>
+        <w:t>left</w:t>
+      </w:r>
+      <w:proofErr w:type="spellEnd"/>
+      <w:r>
+        <w:t xml:space="preserve">, </w:t>
+      </w:r>
+      <w:proofErr w:type="spellStart"/>
+      <w:r>
+        <w:rPr>
+          <w:rStyle w:val="CdigoHTML"/>
+        </w:rPr>
+        <w:t>right</w:t>
+      </w:r>
+      <w:proofErr w:type="spellEnd"/>
+      <w:r>
+        <w:t xml:space="preserve"> ou </w:t>
+      </w:r>
+      <w:proofErr w:type="spellStart"/>
+      <w:r>
+        <w:rPr>
+          <w:rStyle w:val="CdigoHTML"/>
+        </w:rPr>
+        <w:t>bottom</w:t>
+      </w:r>
+      <w:proofErr w:type="spellEnd"/>
+    </w:p>
+    <w:p>
+      <w:pPr>
+        <w:pStyle w:val="NormalWeb"/>
+      </w:pPr>
+      <w:r>
+        <w:t>Ou seja:</w:t>
+      </w:r>
+      <w:r>
+        <w:br/>
+        <w:t xml:space="preserve">Mesmo que você escreva </w:t>
+      </w:r>
+      <w:r>
+        <w:rPr>
+          <w:rStyle w:val="CdigoHTML"/>
+        </w:rPr>
+        <w:t>top: 50px</w:t>
+      </w:r>
+      <w:r>
+        <w:t xml:space="preserve">, </w:t>
+      </w:r>
+      <w:r>
+        <w:rPr>
+          <w:rStyle w:val="Forte"/>
+        </w:rPr>
+        <w:t>não acontece nada</w:t>
+      </w:r>
+      <w:r>
+        <w:t>.</w:t>
+      </w:r>
+    </w:p>
+    <w:p>
+      <w:pPr>
+        <w:pStyle w:val="NormalWeb"/>
+      </w:pPr>
+      <w:r>
+        <w:rPr>
+          <w:rFonts w:ascii="Segoe UI Emoji" w:hAnsi="Segoe UI Emoji" w:cs="Segoe UI Emoji"/>
+        </w:rPr>
+        <w:t>📌</w:t>
+      </w:r>
+      <w:r>
+        <w:t xml:space="preserve"> </w:t>
+      </w:r>
+      <w:r>
+        <w:rPr>
+          <w:rStyle w:val="Forte"/>
+        </w:rPr>
+        <w:t>Resumo importante</w:t>
+      </w:r>
+      <w:r>
+        <w:t>:</w:t>
+      </w:r>
+      <w:r>
+        <w:br/>
+      </w:r>
+      <w:proofErr w:type="spellStart"/>
+      <w:r>
+        <w:rPr>
+          <w:rStyle w:val="CdigoHTML"/>
+        </w:rPr>
+        <w:t>static</w:t>
+      </w:r>
+      <w:proofErr w:type="spellEnd"/>
+      <w:r>
+        <w:t xml:space="preserve"> = comportamento normal, sem deslocamento manual.</w:t>
+      </w:r>
+    </w:p>
+    <w:p>
+      <w:r>
+        <w:pict w14:anchorId="5C511311">
+          <v:rect id="_x0000_i1046" style="width:0;height:1.5pt" o:hralign="center" o:hrstd="t" o:hr="t" fillcolor="#a0a0a0" stroked="f"/>
+        </w:pict>
+      </w:r>
+    </w:p>
+    <w:p>
+      <w:pPr>
+        <w:pStyle w:val="Ttulo2"/>
+      </w:pPr>
+      <w:r>
+        <w:rPr>
+          <w:rStyle w:val="CdigoHTML"/>
+        </w:rPr>
+        <w:t xml:space="preserve">position: </w:t>
+      </w:r>
+      <w:proofErr w:type="spellStart"/>
+      <w:r>
+        <w:rPr>
+          <w:rStyle w:val="CdigoHTML"/>
+        </w:rPr>
+        <w:t>relative</w:t>
+      </w:r>
+      <w:proofErr w:type="spellEnd"/>
+      <w:r>
+        <w:t xml:space="preserve"> (posição relativa)</w:t>
+      </w:r>
+    </w:p>
+    <w:p>
+      <w:pPr>
+        <w:pStyle w:val="NormalWeb"/>
+      </w:pPr>
+      <w:r>
+        <w:t>Quando usamos:</w:t>
+      </w:r>
+    </w:p>
+    <w:p>
+      <w:pPr>
+        <w:pStyle w:val="Pr-formataoHTML"/>
+        <w:rPr>
+          <w:rStyle w:val="CdigoHTML"/>
+        </w:rPr>
+      </w:pPr>
+      <w:r>
+        <w:rPr>
+          <w:rStyle w:val="CdigoHTML"/>
+        </w:rPr>
+        <w:t xml:space="preserve">position: </w:t>
+      </w:r>
+      <w:proofErr w:type="spellStart"/>
+      <w:r>
+        <w:rPr>
+          <w:rStyle w:val="CdigoHTML"/>
+        </w:rPr>
+        <w:t>relative</w:t>
+      </w:r>
+      <w:proofErr w:type="spellEnd"/>
+      <w:r>
+        <w:rPr>
+          <w:rStyle w:val="CdigoHTML"/>
+        </w:rPr>
+        <w:t>;</w:t>
+      </w:r>
+    </w:p>
+    <w:p>
+      <w:pPr>
+        <w:pStyle w:val="NormalWeb"/>
+      </w:pPr>
+      <w:r>
+        <w:t xml:space="preserve">o elemento </w:t>
+      </w:r>
+      <w:r>
+        <w:rPr>
+          <w:rStyle w:val="Forte"/>
+        </w:rPr>
+        <w:t>continua ocupando seu espaço normal</w:t>
+      </w:r>
+      <w:r>
+        <w:t xml:space="preserve">, mas agora pode ser </w:t>
+      </w:r>
+      <w:r>
+        <w:rPr>
+          <w:rStyle w:val="Forte"/>
+        </w:rPr>
+        <w:t>deslocado</w:t>
+      </w:r>
+      <w:r>
+        <w:t xml:space="preserve"> usando </w:t>
+      </w:r>
+      <w:r>
+        <w:rPr>
+          <w:rStyle w:val="CdigoHTML"/>
+        </w:rPr>
+        <w:t>top</w:t>
+      </w:r>
+      <w:r>
+        <w:t xml:space="preserve">, </w:t>
+      </w:r>
+      <w:proofErr w:type="spellStart"/>
+      <w:r>
+        <w:rPr>
+          <w:rStyle w:val="CdigoHTML"/>
+        </w:rPr>
+        <w:t>left</w:t>
+      </w:r>
+      <w:proofErr w:type="spellEnd"/>
+      <w:r>
+        <w:t xml:space="preserve">, </w:t>
+      </w:r>
+      <w:proofErr w:type="spellStart"/>
+      <w:r>
+        <w:rPr>
+          <w:rStyle w:val="CdigoHTML"/>
+        </w:rPr>
+        <w:t>right</w:t>
+      </w:r>
+      <w:proofErr w:type="spellEnd"/>
+      <w:r>
+        <w:t xml:space="preserve"> e </w:t>
+      </w:r>
+      <w:proofErr w:type="spellStart"/>
+      <w:r>
+        <w:rPr>
+          <w:rStyle w:val="CdigoHTML"/>
+        </w:rPr>
+        <w:t>bottom</w:t>
+      </w:r>
+      <w:proofErr w:type="spellEnd"/>
+      <w:r>
+        <w:t>.</w:t>
+      </w:r>
+    </w:p>
+    <w:p>
+      <w:pPr>
+        <w:pStyle w:val="NormalWeb"/>
+        <w:rPr>
+          <w:lang w:val="en-US"/>
+        </w:rPr>
+      </w:pPr>
+      <w:proofErr w:type="spellStart"/>
+      <w:r>
+        <w:rPr>
+          <w:lang w:val="en-US"/>
+        </w:rPr>
+        <w:t>Exemplo</w:t>
+      </w:r>
+      <w:proofErr w:type="spellEnd"/>
+      <w:r>
+        <w:rPr>
+          <w:lang w:val="en-US"/>
+        </w:rPr>
+        <w:t>:</w:t>
+      </w:r>
+    </w:p>
+    <w:p>
+      <w:pPr>
+        <w:pStyle w:val="Pr-formataoHTML"/>
+        <w:rPr>
+          <w:rStyle w:val="CdigoHTML"/>
+          <w:lang w:val="en-US"/>
+        </w:rPr>
+      </w:pPr>
+      <w:r>
+        <w:rPr>
+          <w:rStyle w:val="CdigoHTML"/>
+          <w:lang w:val="en-US"/>
+        </w:rPr>
+        <w:t>div {</w:t>
+      </w:r>
+    </w:p>
+    <w:p>
+      <w:pPr>
+        <w:pStyle w:val="Pr-formataoHTML"/>
+        <w:rPr>
+          <w:rStyle w:val="CdigoHTML"/>
+          <w:lang w:val="en-US"/>
+        </w:rPr>
+      </w:pPr>
+      <w:r>
+        <w:rPr>
+          <w:rStyle w:val="CdigoHTML"/>
+          <w:lang w:val="en-US"/>
+        </w:rPr>
+        <w:t xml:space="preserve">  position: relative;</w:t>
+      </w:r>
+    </w:p>
+    <w:p>
+      <w:pPr>
+        <w:pStyle w:val="Pr-formataoHTML"/>
+        <w:rPr>
+          <w:rStyle w:val="CdigoHTML"/>
+          <w:lang w:val="en-US"/>
+        </w:rPr>
+      </w:pPr>
+      <w:r>
+        <w:rPr>
+          <w:rStyle w:val="CdigoHTML"/>
+          <w:lang w:val="en-US"/>
+        </w:rPr>
+        <w:t xml:space="preserve">  left: 30px;</w:t>
+      </w:r>
+    </w:p>
+    <w:p>
+      <w:pPr>
+        <w:pStyle w:val="Pr-formataoHTML"/>
+        <w:rPr>
+          <w:rStyle w:val="CdigoHTML"/>
+        </w:rPr>
+      </w:pPr>
+      <w:r>
+        <w:rPr>
+          <w:rStyle w:val="CdigoHTML"/>
+        </w:rPr>
+        <w:t>}</w:t>
+      </w:r>
+    </w:p>
+    <w:p>
+      <w:pPr>
+        <w:pStyle w:val="NormalWeb"/>
+      </w:pPr>
+      <w:r>
+        <w:t>Isso faz o elemento:</w:t>
+      </w:r>
+    </w:p>
+    <w:p>
+      <w:pPr>
+        <w:pStyle w:val="NormalWeb"/>
+        <w:numPr>
+          <w:ilvl w:val="0"/>
+          <w:numId w:val="12"/>
+        </w:numPr>
+      </w:pPr>
+      <w:r>
+        <w:t>andar 30px para a direita</w:t>
+      </w:r>
+    </w:p>
+    <w:p>
+      <w:pPr>
+        <w:pStyle w:val="NormalWeb"/>
+        <w:numPr>
+          <w:ilvl w:val="0"/>
+          <w:numId w:val="12"/>
+        </w:numPr>
+      </w:pPr>
+      <w:r>
+        <w:rPr>
+          <w:rStyle w:val="Forte"/>
+        </w:rPr>
+        <w:t>sem empurrar os outros elementos</w:t>
+      </w:r>
+    </w:p>
+    <w:p>
+      <w:pPr>
+        <w:pStyle w:val="NormalWeb"/>
+      </w:pPr>
+      <w:r>
+        <w:t>O espaço original dele continua reservado.</w:t>
+      </w:r>
+    </w:p>
+    <w:p>
+      <w:pPr>
+        <w:pStyle w:val="NormalWeb"/>
+      </w:pPr>
+      <w:proofErr w:type="gramStart"/>
+      <w:r>
+        <w:rPr>
+          <w:rFonts w:ascii="Segoe UI Emoji" w:hAnsi="Segoe UI Emoji" w:cs="Segoe UI Emoji"/>
+        </w:rPr>
+        <w:t>📌</w:t>
+      </w:r>
+      <w:r>
+        <w:t xml:space="preserve"> Muito</w:t>
+      </w:r>
+      <w:proofErr w:type="gramEnd"/>
+      <w:r>
+        <w:t xml:space="preserve"> importante:</w:t>
+      </w:r>
+      <w:r>
+        <w:br/>
+        <w:t xml:space="preserve">Um elemento com </w:t>
+      </w:r>
+      <w:r>
+        <w:rPr>
+          <w:rStyle w:val="CdigoHTML"/>
+        </w:rPr>
+        <w:t xml:space="preserve">position: </w:t>
+      </w:r>
+      <w:proofErr w:type="spellStart"/>
+      <w:r>
+        <w:rPr>
+          <w:rStyle w:val="CdigoHTML"/>
+        </w:rPr>
+        <w:t>relative</w:t>
+      </w:r>
+      <w:proofErr w:type="spellEnd"/>
+      <w:r>
+        <w:t xml:space="preserve"> pode servir de </w:t>
+      </w:r>
+      <w:r>
+        <w:rPr>
+          <w:rStyle w:val="Forte"/>
+        </w:rPr>
+        <w:t>referência</w:t>
+      </w:r>
+      <w:r>
+        <w:t xml:space="preserve"> para elementos com </w:t>
+      </w:r>
+      <w:r>
+        <w:rPr>
+          <w:rStyle w:val="CdigoHTML"/>
+        </w:rPr>
+        <w:t xml:space="preserve">position: </w:t>
+      </w:r>
+      <w:proofErr w:type="spellStart"/>
+      <w:r>
+        <w:rPr>
+          <w:rStyle w:val="CdigoHTML"/>
+        </w:rPr>
+        <w:t>absolute</w:t>
+      </w:r>
+      <w:proofErr w:type="spellEnd"/>
+      <w:r>
+        <w:t xml:space="preserve"> dentro dele.</w:t>
+      </w:r>
+    </w:p>
+    <w:p>
+      <w:r>
+        <w:pict w14:anchorId="2D556225">
+          <v:rect id="_x0000_i1047" style="width:0;height:1.5pt" o:hralign="center" o:hrstd="t" o:hr="t" fillcolor="#a0a0a0" stroked="f"/>
+        </w:pict>
+      </w:r>
+    </w:p>
+    <w:p>
+      <w:pPr>
+        <w:pStyle w:val="Ttulo2"/>
+      </w:pPr>
+      <w:r>
+        <w:rPr>
+          <w:rStyle w:val="CdigoHTML"/>
+        </w:rPr>
+        <w:t xml:space="preserve">position: </w:t>
+      </w:r>
+      <w:proofErr w:type="spellStart"/>
+      <w:r>
+        <w:rPr>
+          <w:rStyle w:val="CdigoHTML"/>
+        </w:rPr>
+        <w:t>absolute</w:t>
+      </w:r>
+      <w:proofErr w:type="spellEnd"/>
+      <w:r>
+        <w:t xml:space="preserve"> (posição absoluta)</w:t>
+      </w:r>
+    </w:p>
+    <w:p>
+      <w:pPr>
+        <w:pStyle w:val="NormalWeb"/>
+      </w:pPr>
+      <w:r>
+        <w:lastRenderedPageBreak/>
+        <w:t>Essa é uma das propriedades mais importantes para centralização.</w:t>
+      </w:r>
+    </w:p>
+    <w:p>
+      <w:pPr>
+        <w:pStyle w:val="NormalWeb"/>
+      </w:pPr>
+      <w:r>
+        <w:t>Quando usamos:</w:t>
+      </w:r>
+    </w:p>
+    <w:p>
+      <w:pPr>
+        <w:pStyle w:val="Pr-formataoHTML"/>
+        <w:rPr>
+          <w:rStyle w:val="CdigoHTML"/>
+        </w:rPr>
+      </w:pPr>
+      <w:r>
+        <w:rPr>
+          <w:rStyle w:val="CdigoHTML"/>
+        </w:rPr>
+        <w:t xml:space="preserve">position: </w:t>
+      </w:r>
+      <w:proofErr w:type="spellStart"/>
+      <w:r>
+        <w:rPr>
+          <w:rStyle w:val="CdigoHTML"/>
+        </w:rPr>
+        <w:t>absolute</w:t>
+      </w:r>
+      <w:proofErr w:type="spellEnd"/>
+      <w:r>
+        <w:rPr>
+          <w:rStyle w:val="CdigoHTML"/>
+        </w:rPr>
+        <w:t>;</w:t>
+      </w:r>
+    </w:p>
+    <w:p>
+      <w:pPr>
+        <w:pStyle w:val="NormalWeb"/>
+      </w:pPr>
+      <w:r>
+        <w:t>o elemento:</w:t>
+      </w:r>
+    </w:p>
+    <w:p>
+      <w:pPr>
+        <w:pStyle w:val="NormalWeb"/>
+        <w:numPr>
+          <w:ilvl w:val="0"/>
+          <w:numId w:val="13"/>
+        </w:numPr>
+      </w:pPr>
+      <w:r>
+        <w:rPr>
+          <w:rStyle w:val="Forte"/>
+        </w:rPr>
+        <w:t>sai do fluxo normal da página</w:t>
+      </w:r>
+    </w:p>
+    <w:p>
+      <w:pPr>
+        <w:pStyle w:val="NormalWeb"/>
+        <w:numPr>
+          <w:ilvl w:val="0"/>
+          <w:numId w:val="13"/>
+        </w:numPr>
+      </w:pPr>
+      <w:r>
+        <w:t xml:space="preserve">pode ficar </w:t>
+      </w:r>
+      <w:r>
+        <w:rPr>
+          <w:rStyle w:val="Forte"/>
+        </w:rPr>
+        <w:t>por cima de outros elementos</w:t>
+      </w:r>
+    </w:p>
+    <w:p>
+      <w:pPr>
+        <w:pStyle w:val="NormalWeb"/>
+        <w:numPr>
+          <w:ilvl w:val="0"/>
+          <w:numId w:val="13"/>
+        </w:numPr>
+      </w:pPr>
+      <w:proofErr w:type="spellStart"/>
+      <w:r>
+        <w:t>é</w:t>
+      </w:r>
+      <w:proofErr w:type="spellEnd"/>
+      <w:r>
+        <w:t xml:space="preserve"> posicionado </w:t>
+      </w:r>
+      <w:r>
+        <w:rPr>
+          <w:rStyle w:val="Forte"/>
+        </w:rPr>
+        <w:t>em relação ao ancestral posicionado mais próximo</w:t>
+      </w:r>
+    </w:p>
+    <w:p>
+      <w:pPr>
+        <w:pStyle w:val="Ttulo3"/>
+      </w:pPr>
+      <w:r>
+        <w:t>O que é “ancestral posicionado”?</w:t>
+      </w:r>
+    </w:p>
+    <w:p>
+      <w:pPr>
+        <w:pStyle w:val="NormalWeb"/>
+      </w:pPr>
+      <w:r>
+        <w:t xml:space="preserve">É o elemento pai que tem </w:t>
+      </w:r>
+      <w:r>
+        <w:rPr>
+          <w:rStyle w:val="CdigoHTML"/>
+        </w:rPr>
+        <w:t>position</w:t>
+      </w:r>
+      <w:r>
+        <w:t xml:space="preserve"> diferente de </w:t>
+      </w:r>
+      <w:proofErr w:type="spellStart"/>
+      <w:r>
+        <w:rPr>
+          <w:rStyle w:val="CdigoHTML"/>
+        </w:rPr>
+        <w:t>static</w:t>
+      </w:r>
+      <w:proofErr w:type="spellEnd"/>
+      <w:r>
+        <w:t>, como:</w:t>
+      </w:r>
+    </w:p>
+    <w:p>
+      <w:pPr>
+        <w:pStyle w:val="NormalWeb"/>
+        <w:numPr>
+          <w:ilvl w:val="0"/>
+          <w:numId w:val="14"/>
+        </w:numPr>
+      </w:pPr>
+      <w:proofErr w:type="spellStart"/>
+      <w:r>
+        <w:rPr>
+          <w:rStyle w:val="CdigoHTML"/>
+        </w:rPr>
+        <w:t>relative</w:t>
+      </w:r>
+      <w:proofErr w:type="spellEnd"/>
+    </w:p>
+    <w:p>
+      <w:pPr>
+        <w:pStyle w:val="NormalWeb"/>
+        <w:numPr>
+          <w:ilvl w:val="0"/>
+          <w:numId w:val="14"/>
+        </w:numPr>
+      </w:pPr>
+      <w:proofErr w:type="spellStart"/>
+      <w:r>
+        <w:rPr>
+          <w:rStyle w:val="CdigoHTML"/>
+        </w:rPr>
+        <w:t>absolute</w:t>
+      </w:r>
+      <w:proofErr w:type="spellEnd"/>
+    </w:p>
+    <w:p>
+      <w:pPr>
+        <w:pStyle w:val="NormalWeb"/>
+        <w:numPr>
+          <w:ilvl w:val="0"/>
+          <w:numId w:val="14"/>
+        </w:numPr>
+      </w:pPr>
+      <w:proofErr w:type="spellStart"/>
+      <w:r>
+        <w:rPr>
+          <w:rStyle w:val="CdigoHTML"/>
+        </w:rPr>
+        <w:t>fixed</w:t>
+      </w:r>
+      <w:proofErr w:type="spellEnd"/>
+    </w:p>
+    <w:p>
+      <w:pPr>
+        <w:pStyle w:val="NormalWeb"/>
+      </w:pPr>
+      <w:r>
+        <w:t xml:space="preserve">Se </w:t>
+      </w:r>
+      <w:r>
+        <w:rPr>
+          <w:rStyle w:val="Forte"/>
+        </w:rPr>
+        <w:t>nenhum pai for posicionado</w:t>
+      </w:r>
+      <w:r>
+        <w:t xml:space="preserve">, o elemento absoluto se posiciona em relação ao </w:t>
+      </w:r>
+      <w:r>
+        <w:rPr>
+          <w:rStyle w:val="CdigoHTML"/>
+        </w:rPr>
+        <w:t>&lt;body&gt;</w:t>
+      </w:r>
+      <w:r>
+        <w:t>.</w:t>
+      </w:r>
+    </w:p>
+    <w:p>
+      <w:r>
+        <w:pict w14:anchorId="3FA2FFA8">
+          <v:rect id="_x0000_i1048" style="width:0;height:1.5pt" o:hralign="center" o:hrstd="t" o:hr="t" fillcolor="#a0a0a0" stroked="f"/>
+        </w:pict>
+      </w:r>
+    </w:p>
+    <w:p>
+      <w:pPr>
+        <w:pStyle w:val="Ttulo2"/>
+      </w:pPr>
+      <w:r>
+        <w:t>Exemplo prático: centralização vertical e horizontal</w:t>
+      </w:r>
+    </w:p>
+    <w:p>
+      <w:pPr>
+        <w:pStyle w:val="Ttulo3"/>
+      </w:pPr>
+      <w:r>
+        <w:t>Estrutura HTML</w:t>
+      </w:r>
+    </w:p>
+    <w:p>
+      <w:pPr>
+        <w:pStyle w:val="Pr-formataoHTML"/>
+        <w:rPr>
+          <w:rStyle w:val="CdigoHTML"/>
+        </w:rPr>
+      </w:pPr>
+      <w:r>
+        <w:rPr>
+          <w:rStyle w:val="CdigoHTML"/>
+        </w:rPr>
+        <w:t>&lt;</w:t>
+      </w:r>
+      <w:proofErr w:type="spellStart"/>
+      <w:r>
+        <w:rPr>
+          <w:rStyle w:val="CdigoHTML"/>
+        </w:rPr>
+        <w:t>div</w:t>
+      </w:r>
+      <w:proofErr w:type="spellEnd"/>
+      <w:r>
+        <w:rPr>
+          <w:rStyle w:val="CdigoHTML"/>
+        </w:rPr>
+        <w:t xml:space="preserve"> id="fora"&gt;</w:t>
+      </w:r>
+    </w:p>
+    <w:p>
+      <w:pPr>
+        <w:pStyle w:val="Pr-formataoHTML"/>
+        <w:rPr>
+          <w:rStyle w:val="CdigoHTML"/>
+          <w:lang w:val="en-US"/>
+        </w:rPr>
+      </w:pPr>
+      <w:r>
+        <w:rPr>
+          <w:rStyle w:val="CdigoHTML"/>
+        </w:rPr>
+        <w:t xml:space="preserve">  </w:t>
+      </w:r>
+      <w:r>
+        <w:rPr>
+          <w:rStyle w:val="CdigoHTML"/>
+          <w:lang w:val="en-US"/>
+        </w:rPr>
+        <w:t>&lt;div id="dentro"&gt;&lt;/div&gt;</w:t>
+      </w:r>
+    </w:p>
+    <w:p>
+      <w:pPr>
+        <w:pStyle w:val="Pr-formataoHTML"/>
+        <w:rPr>
+          <w:rStyle w:val="CdigoHTML"/>
+          <w:lang w:val="en-US"/>
+        </w:rPr>
+      </w:pPr>
+      <w:r>
+        <w:rPr>
+          <w:rStyle w:val="CdigoHTML"/>
+          <w:lang w:val="en-US"/>
+        </w:rPr>
+        <w:t>&lt;/div&gt;</w:t>
+      </w:r>
+    </w:p>
+    <w:p>
+      <w:pPr>
+        <w:pStyle w:val="NormalWeb"/>
+      </w:pPr>
+      <w:r>
+        <w:t>Aqui temos:</w:t>
+      </w:r>
+    </w:p>
+    <w:p>
+      <w:pPr>
+        <w:pStyle w:val="NormalWeb"/>
+        <w:numPr>
+          <w:ilvl w:val="0"/>
+          <w:numId w:val="15"/>
+        </w:numPr>
+      </w:pPr>
+      <w:r>
+        <w:rPr>
+          <w:rStyle w:val="CdigoHTML"/>
+        </w:rPr>
+        <w:t>fora</w:t>
+      </w:r>
+      <w:r>
+        <w:t xml:space="preserve"> → contêiner externo</w:t>
+      </w:r>
+    </w:p>
+    <w:p>
+      <w:pPr>
+        <w:pStyle w:val="NormalWeb"/>
+        <w:numPr>
+          <w:ilvl w:val="0"/>
+          <w:numId w:val="15"/>
+        </w:numPr>
+      </w:pPr>
+      <w:r>
+        <w:rPr>
+          <w:rStyle w:val="CdigoHTML"/>
+        </w:rPr>
+        <w:t>dentro</w:t>
+      </w:r>
+      <w:r>
+        <w:t xml:space="preserve"> → contêiner interno</w:t>
+      </w:r>
+    </w:p>
+    <w:p>
+      <w:r>
+        <w:pict w14:anchorId="6B369E2E">
+          <v:rect id="_x0000_i1049" style="width:0;height:1.5pt" o:hralign="center" o:hrstd="t" o:hr="t" fillcolor="#a0a0a0" stroked="f"/>
+        </w:pict>
+      </w:r>
+    </w:p>
+    <w:p>
+      <w:pPr>
+        <w:pStyle w:val="Ttulo3"/>
+      </w:pPr>
+      <w:r>
+        <w:t>CSS do contêiner externo</w:t>
+      </w:r>
+    </w:p>
+    <w:p>
+      <w:pPr>
+        <w:pStyle w:val="Pr-formataoHTML"/>
+        <w:rPr>
+          <w:rStyle w:val="CdigoHTML"/>
+        </w:rPr>
+      </w:pPr>
+      <w:proofErr w:type="spellStart"/>
+      <w:r>
+        <w:rPr>
+          <w:rStyle w:val="CdigoHTML"/>
+        </w:rPr>
+        <w:t>div#fora</w:t>
+      </w:r>
+      <w:proofErr w:type="spellEnd"/>
+      <w:r>
+        <w:rPr>
+          <w:rStyle w:val="CdigoHTML"/>
+        </w:rPr>
+        <w:t xml:space="preserve"> {</w:t>
+      </w:r>
+    </w:p>
+    <w:p>
+      <w:pPr>
+        <w:pStyle w:val="Pr-formataoHTML"/>
+        <w:rPr>
+          <w:rStyle w:val="CdigoHTML"/>
+          <w:lang w:val="en-US"/>
+        </w:rPr>
+      </w:pPr>
+      <w:r>
+        <w:rPr>
+          <w:rStyle w:val="CdigoHTML"/>
+        </w:rPr>
+        <w:t xml:space="preserve">  </w:t>
+      </w:r>
+      <w:r>
+        <w:rPr>
+          <w:rStyle w:val="CdigoHTML"/>
+          <w:lang w:val="en-US"/>
+        </w:rPr>
+        <w:t>height: 96vh;</w:t>
+      </w:r>
+    </w:p>
+    <w:p>
+      <w:pPr>
+        <w:pStyle w:val="Pr-formataoHTML"/>
+        <w:rPr>
+          <w:rStyle w:val="CdigoHTML"/>
+          <w:lang w:val="en-US"/>
+        </w:rPr>
+      </w:pPr>
+      <w:r>
+        <w:rPr>
+          <w:rStyle w:val="CdigoHTML"/>
+          <w:lang w:val="en-US"/>
+        </w:rPr>
+        <w:t xml:space="preserve">  background-color: #BD7DF5;</w:t>
+      </w:r>
+    </w:p>
+    <w:p>
+      <w:pPr>
+        <w:pStyle w:val="Pr-formataoHTML"/>
+        <w:rPr>
+          <w:rStyle w:val="CdigoHTML"/>
+        </w:rPr>
+      </w:pPr>
+      <w:r>
+        <w:rPr>
+          <w:rStyle w:val="CdigoHTML"/>
+          <w:lang w:val="en-US"/>
+        </w:rPr>
+        <w:t xml:space="preserve">  </w:t>
+      </w:r>
+      <w:r>
+        <w:rPr>
+          <w:rStyle w:val="CdigoHTML"/>
+        </w:rPr>
+        <w:t xml:space="preserve">position: </w:t>
+      </w:r>
+      <w:proofErr w:type="spellStart"/>
+      <w:r>
+        <w:rPr>
+          <w:rStyle w:val="CdigoHTML"/>
+        </w:rPr>
+        <w:t>relative</w:t>
+      </w:r>
+      <w:proofErr w:type="spellEnd"/>
+      <w:r>
+        <w:rPr>
+          <w:rStyle w:val="CdigoHTML"/>
+        </w:rPr>
+        <w:t>;</w:t>
+      </w:r>
+    </w:p>
+    <w:p>
+      <w:pPr>
+        <w:pStyle w:val="Pr-formataoHTML"/>
+        <w:rPr>
+          <w:rStyle w:val="CdigoHTML"/>
+        </w:rPr>
+      </w:pPr>
+      <w:r>
+        <w:rPr>
+          <w:rStyle w:val="CdigoHTML"/>
+        </w:rPr>
+        <w:t>}</w:t>
+      </w:r>
+    </w:p>
+    <w:p>
+      <w:pPr>
+        <w:pStyle w:val="NormalWeb"/>
+      </w:pPr>
+      <w:r>
+        <w:t>Explicação:</w:t>
+      </w:r>
+    </w:p>
+    <w:p>
+      <w:pPr>
+        <w:pStyle w:val="NormalWeb"/>
+        <w:numPr>
+          <w:ilvl w:val="0"/>
+          <w:numId w:val="16"/>
+        </w:numPr>
+      </w:pPr>
+      <w:r>
+        <w:rPr>
+          <w:rStyle w:val="CdigoHTML"/>
+        </w:rPr>
+        <w:t>96vh</w:t>
+      </w:r>
+      <w:r>
+        <w:t xml:space="preserve"> ocupa quase toda a altura da tela</w:t>
+      </w:r>
+    </w:p>
+    <w:p>
+      <w:pPr>
+        <w:pStyle w:val="NormalWeb"/>
+        <w:numPr>
+          <w:ilvl w:val="0"/>
+          <w:numId w:val="16"/>
+        </w:numPr>
+      </w:pPr>
+      <w:r>
+        <w:rPr>
+          <w:rStyle w:val="CdigoHTML"/>
+        </w:rPr>
+        <w:t xml:space="preserve">position: </w:t>
+      </w:r>
+      <w:proofErr w:type="spellStart"/>
+      <w:r>
+        <w:rPr>
+          <w:rStyle w:val="CdigoHTML"/>
+        </w:rPr>
+        <w:t>relative</w:t>
+      </w:r>
+      <w:proofErr w:type="spellEnd"/>
+      <w:r>
+        <w:t xml:space="preserve"> cria uma </w:t>
+      </w:r>
+      <w:r>
+        <w:rPr>
+          <w:rStyle w:val="Forte"/>
+        </w:rPr>
+        <w:t>referência</w:t>
+      </w:r>
+      <w:r>
+        <w:t xml:space="preserve"> para o elemento interno</w:t>
+      </w:r>
+    </w:p>
+    <w:p>
+      <w:r>
+        <w:pict w14:anchorId="295F35DC">
+          <v:rect id="_x0000_i1050" style="width:0;height:1.5pt" o:hralign="center" o:hrstd="t" o:hr="t" fillcolor="#a0a0a0" stroked="f"/>
+        </w:pict>
+      </w:r>
+    </w:p>
+    <w:p>
+      <w:pPr>
+        <w:pStyle w:val="Ttulo3"/>
+      </w:pPr>
+      <w:r>
+        <w:t>CSS do contêiner interno</w:t>
+      </w:r>
+    </w:p>
+    <w:p>
+      <w:pPr>
+        <w:pStyle w:val="Pr-formataoHTML"/>
+        <w:rPr>
+          <w:rStyle w:val="CdigoHTML"/>
+        </w:rPr>
+      </w:pPr>
+      <w:proofErr w:type="spellStart"/>
+      <w:r>
+        <w:rPr>
+          <w:rStyle w:val="CdigoHTML"/>
+        </w:rPr>
+        <w:lastRenderedPageBreak/>
+        <w:t>div#dentro</w:t>
+      </w:r>
+      <w:proofErr w:type="spellEnd"/>
+      <w:r>
+        <w:rPr>
+          <w:rStyle w:val="CdigoHTML"/>
+        </w:rPr>
+        <w:t xml:space="preserve"> {</w:t>
+      </w:r>
+    </w:p>
+    <w:p>
+      <w:pPr>
+        <w:pStyle w:val="Pr-formataoHTML"/>
+        <w:rPr>
+          <w:rStyle w:val="CdigoHTML"/>
+          <w:lang w:val="en-US"/>
+        </w:rPr>
+      </w:pPr>
+      <w:r>
+        <w:rPr>
+          <w:rStyle w:val="CdigoHTML"/>
+        </w:rPr>
+        <w:t xml:space="preserve">  </w:t>
+      </w:r>
+      <w:r>
+        <w:rPr>
+          <w:rStyle w:val="CdigoHTML"/>
+          <w:lang w:val="en-US"/>
+        </w:rPr>
+        <w:t>height: 200px;</w:t>
+      </w:r>
+    </w:p>
+    <w:p>
+      <w:pPr>
+        <w:pStyle w:val="Pr-formataoHTML"/>
+        <w:rPr>
+          <w:rStyle w:val="CdigoHTML"/>
+          <w:lang w:val="en-US"/>
+        </w:rPr>
+      </w:pPr>
+      <w:r>
+        <w:rPr>
+          <w:rStyle w:val="CdigoHTML"/>
+          <w:lang w:val="en-US"/>
+        </w:rPr>
+        <w:t xml:space="preserve">  width: 300px;</w:t>
+      </w:r>
+    </w:p>
+    <w:p>
+      <w:pPr>
+        <w:pStyle w:val="Pr-formataoHTML"/>
+        <w:rPr>
+          <w:rStyle w:val="CdigoHTML"/>
+          <w:lang w:val="en-US"/>
+        </w:rPr>
+      </w:pPr>
+      <w:r>
+        <w:rPr>
+          <w:rStyle w:val="CdigoHTML"/>
+          <w:lang w:val="en-US"/>
+        </w:rPr>
+        <w:t xml:space="preserve">  background-color: #F5FF40;</w:t>
+      </w:r>
+    </w:p>
+    <w:p>
+      <w:pPr>
+        <w:pStyle w:val="Pr-formataoHTML"/>
+        <w:rPr>
+          <w:rStyle w:val="CdigoHTML"/>
+        </w:rPr>
+      </w:pPr>
+      <w:r>
+        <w:rPr>
+          <w:rStyle w:val="CdigoHTML"/>
+          <w:lang w:val="en-US"/>
+        </w:rPr>
+        <w:t xml:space="preserve">  </w:t>
+      </w:r>
+      <w:r>
+        <w:rPr>
+          <w:rStyle w:val="CdigoHTML"/>
+        </w:rPr>
+        <w:t xml:space="preserve">position: </w:t>
+      </w:r>
+      <w:proofErr w:type="spellStart"/>
+      <w:r>
+        <w:rPr>
+          <w:rStyle w:val="CdigoHTML"/>
+        </w:rPr>
+        <w:t>absolute</w:t>
+      </w:r>
+      <w:proofErr w:type="spellEnd"/>
+      <w:r>
+        <w:rPr>
+          <w:rStyle w:val="CdigoHTML"/>
+        </w:rPr>
+        <w:t>;</w:t>
+      </w:r>
+    </w:p>
+    <w:p>
+      <w:pPr>
+        <w:pStyle w:val="Pr-formataoHTML"/>
+        <w:rPr>
+          <w:rStyle w:val="CdigoHTML"/>
+        </w:rPr>
+      </w:pPr>
+      <w:r>
+        <w:rPr>
+          <w:rStyle w:val="CdigoHTML"/>
+        </w:rPr>
+        <w:t>}</w:t>
+      </w:r>
+    </w:p>
+    <w:p>
+      <w:pPr>
+        <w:pStyle w:val="NormalWeb"/>
+      </w:pPr>
+      <w:r>
+        <w:t>Agora o elemento interno:</w:t>
+      </w:r>
+    </w:p>
+    <w:p>
+      <w:pPr>
+        <w:pStyle w:val="NormalWeb"/>
+        <w:numPr>
+          <w:ilvl w:val="0"/>
+          <w:numId w:val="17"/>
+        </w:numPr>
+      </w:pPr>
+      <w:r>
+        <w:t>saiu do fluxo normal</w:t>
+      </w:r>
+    </w:p>
+    <w:p>
+      <w:pPr>
+        <w:pStyle w:val="NormalWeb"/>
+        <w:numPr>
+          <w:ilvl w:val="0"/>
+          <w:numId w:val="17"/>
+        </w:numPr>
+      </w:pPr>
+      <w:r>
+        <w:t>pode ser posicionado manualmente</w:t>
+      </w:r>
+    </w:p>
+    <w:p>
+      <w:r>
+        <w:pict w14:anchorId="44A2092C">
+          <v:rect id="_x0000_i1051" style="width:0;height:1.5pt" o:hralign="center" o:hrstd="t" o:hr="t" fillcolor="#a0a0a0" stroked="f"/>
+        </w:pict>
+      </w:r>
+    </w:p>
+    <w:p>
+      <w:pPr>
+        <w:pStyle w:val="Ttulo3"/>
+      </w:pPr>
+      <w:r>
+        <w:t>Posicionando no centro</w:t>
+      </w:r>
+    </w:p>
+    <w:p>
+      <w:pPr>
+        <w:pStyle w:val="Pr-formataoHTML"/>
+        <w:rPr>
+          <w:rStyle w:val="CdigoHTML"/>
+        </w:rPr>
+      </w:pPr>
+      <w:proofErr w:type="spellStart"/>
+      <w:r>
+        <w:rPr>
+          <w:rStyle w:val="CdigoHTML"/>
+        </w:rPr>
+        <w:t>div#dentro</w:t>
+      </w:r>
+      <w:proofErr w:type="spellEnd"/>
+      <w:r>
+        <w:rPr>
+          <w:rStyle w:val="CdigoHTML"/>
+        </w:rPr>
+        <w:t xml:space="preserve"> {</w:t>
+      </w:r>
+    </w:p>
+    <w:p>
+      <w:pPr>
+        <w:pStyle w:val="Pr-formataoHTML"/>
+        <w:rPr>
+          <w:rStyle w:val="CdigoHTML"/>
+        </w:rPr>
+      </w:pPr>
+      <w:r>
+        <w:rPr>
+          <w:rStyle w:val="CdigoHTML"/>
+        </w:rPr>
+        <w:t xml:space="preserve">  position: </w:t>
+      </w:r>
+      <w:proofErr w:type="spellStart"/>
+      <w:r>
+        <w:rPr>
+          <w:rStyle w:val="CdigoHTML"/>
+        </w:rPr>
+        <w:t>absolute</w:t>
+      </w:r>
+      <w:proofErr w:type="spellEnd"/>
+      <w:r>
+        <w:rPr>
+          <w:rStyle w:val="CdigoHTML"/>
+        </w:rPr>
+        <w:t>;</w:t>
+      </w:r>
+    </w:p>
+    <w:p>
+      <w:pPr>
+        <w:pStyle w:val="Pr-formataoHTML"/>
+        <w:rPr>
+          <w:rStyle w:val="CdigoHTML"/>
+        </w:rPr>
+      </w:pPr>
+      <w:r>
+        <w:rPr>
+          <w:rStyle w:val="CdigoHTML"/>
+        </w:rPr>
+        <w:t xml:space="preserve">  </w:t>
+      </w:r>
+      <w:proofErr w:type="spellStart"/>
+      <w:r>
+        <w:rPr>
+          <w:rStyle w:val="CdigoHTML"/>
+        </w:rPr>
+        <w:t>left</w:t>
+      </w:r>
+      <w:proofErr w:type="spellEnd"/>
+      <w:r>
+        <w:rPr>
+          <w:rStyle w:val="CdigoHTML"/>
+        </w:rPr>
+        <w:t>: 50%;</w:t>
+      </w:r>
+    </w:p>
+    <w:p>
+      <w:pPr>
+        <w:pStyle w:val="Pr-formataoHTML"/>
+        <w:rPr>
+          <w:rStyle w:val="CdigoHTML"/>
+        </w:rPr>
+      </w:pPr>
+      <w:r>
+        <w:rPr>
+          <w:rStyle w:val="CdigoHTML"/>
+        </w:rPr>
+        <w:t xml:space="preserve">  top: 50%;</w:t>
+      </w:r>
+    </w:p>
+    <w:p>
+      <w:pPr>
+        <w:pStyle w:val="Pr-formataoHTML"/>
+        <w:rPr>
+          <w:rStyle w:val="CdigoHTML"/>
+        </w:rPr>
+      </w:pPr>
+      <w:r>
+        <w:rPr>
+          <w:rStyle w:val="CdigoHTML"/>
+        </w:rPr>
+        <w:t>}</w:t>
+      </w:r>
+    </w:p>
+    <w:p>
+      <w:pPr>
+        <w:pStyle w:val="NormalWeb"/>
+      </w:pPr>
+      <w:r>
+        <w:t xml:space="preserve">Nesse ponto, o </w:t>
+      </w:r>
+      <w:r>
+        <w:rPr>
+          <w:rStyle w:val="Forte"/>
+        </w:rPr>
+        <w:t>canto superior esquerdo</w:t>
+      </w:r>
+      <w:r>
+        <w:t xml:space="preserve"> do elemento fica no centro da tela,</w:t>
+      </w:r>
+      <w:r>
+        <w:br/>
+        <w:t xml:space="preserve">mas o elemento </w:t>
+      </w:r>
+      <w:r>
+        <w:rPr>
+          <w:rStyle w:val="Forte"/>
+        </w:rPr>
+        <w:t>não está realmente centralizado</w:t>
+      </w:r>
+      <w:r>
+        <w:t>.</w:t>
+      </w:r>
+    </w:p>
+    <w:p>
+      <w:r>
+        <w:pict w14:anchorId="1746A511">
+          <v:rect id="_x0000_i1052" style="width:0;height:1.5pt" o:hralign="center" o:hrstd="t" o:hr="t" fillcolor="#a0a0a0" stroked="f"/>
+        </w:pict>
+      </w:r>
+    </w:p>
+    <w:p>
+      <w:pPr>
+        <w:pStyle w:val="Ttulo3"/>
+      </w:pPr>
+      <w:r>
+        <w:t xml:space="preserve">Ajuste final com </w:t>
+      </w:r>
+      <w:proofErr w:type="spellStart"/>
+      <w:r>
+        <w:rPr>
+          <w:rStyle w:val="CdigoHTML"/>
+        </w:rPr>
+        <w:t>transform</w:t>
+      </w:r>
+      <w:proofErr w:type="spellEnd"/>
+    </w:p>
+    <w:p>
+      <w:pPr>
+        <w:pStyle w:val="Pr-formataoHTML"/>
+        <w:rPr>
+          <w:rStyle w:val="CdigoHTML"/>
+        </w:rPr>
+      </w:pPr>
+      <w:proofErr w:type="spellStart"/>
+      <w:r>
+        <w:rPr>
+          <w:rStyle w:val="CdigoHTML"/>
+        </w:rPr>
+        <w:t>div#dentro</w:t>
+      </w:r>
+      <w:proofErr w:type="spellEnd"/>
+      <w:r>
+        <w:rPr>
+          <w:rStyle w:val="CdigoHTML"/>
+        </w:rPr>
+        <w:t xml:space="preserve"> {</w:t>
+      </w:r>
+    </w:p>
+    <w:p>
+      <w:pPr>
+        <w:pStyle w:val="Pr-formataoHTML"/>
+        <w:rPr>
+          <w:rStyle w:val="CdigoHTML"/>
+          <w:lang w:val="en-US"/>
+        </w:rPr>
+      </w:pPr>
+      <w:r>
+        <w:rPr>
+          <w:rStyle w:val="CdigoHTML"/>
+        </w:rPr>
+        <w:t xml:space="preserve">  </w:t>
+      </w:r>
+      <w:r>
+        <w:rPr>
+          <w:rStyle w:val="CdigoHTML"/>
+          <w:lang w:val="en-US"/>
+        </w:rPr>
+        <w:t>position: absolute;</w:t>
+      </w:r>
+    </w:p>
+    <w:p>
+      <w:pPr>
+        <w:pStyle w:val="Pr-formataoHTML"/>
+        <w:rPr>
+          <w:rStyle w:val="CdigoHTML"/>
+          <w:lang w:val="en-US"/>
+        </w:rPr>
+      </w:pPr>
+      <w:r>
+        <w:rPr>
+          <w:rStyle w:val="CdigoHTML"/>
+          <w:lang w:val="en-US"/>
+        </w:rPr>
+        <w:t xml:space="preserve">  left: 50%;</w:t>
+      </w:r>
+    </w:p>
+    <w:p>
+      <w:pPr>
+        <w:pStyle w:val="Pr-formataoHTML"/>
+        <w:rPr>
+          <w:rStyle w:val="CdigoHTML"/>
+          <w:lang w:val="en-US"/>
+        </w:rPr>
+      </w:pPr>
+      <w:r>
+        <w:rPr>
+          <w:rStyle w:val="CdigoHTML"/>
+          <w:lang w:val="en-US"/>
+        </w:rPr>
+        <w:t xml:space="preserve">  top: 50%;</w:t>
+      </w:r>
+    </w:p>
+    <w:p>
+      <w:pPr>
+        <w:pStyle w:val="Pr-formataoHTML"/>
+        <w:rPr>
+          <w:rStyle w:val="CdigoHTML"/>
+          <w:lang w:val="en-US"/>
+        </w:rPr>
+      </w:pPr>
+      <w:r>
+        <w:rPr>
+          <w:rStyle w:val="CdigoHTML"/>
+          <w:lang w:val="en-US"/>
+        </w:rPr>
+        <w:t xml:space="preserve">  transform: </w:t>
+      </w:r>
+      <w:proofErr w:type="gramStart"/>
+      <w:r>
+        <w:rPr>
+          <w:rStyle w:val="CdigoHTML"/>
+          <w:lang w:val="en-US"/>
+        </w:rPr>
+        <w:t>translate(</w:t>
+      </w:r>
+      <w:proofErr w:type="gramEnd"/>
+      <w:r>
+        <w:rPr>
+          <w:rStyle w:val="CdigoHTML"/>
+          <w:lang w:val="en-US"/>
+        </w:rPr>
+        <w:t>-50%, -50%);</w:t>
+      </w:r>
+    </w:p>
+    <w:p>
+      <w:pPr>
+        <w:pStyle w:val="Pr-formataoHTML"/>
+        <w:rPr>
+          <w:rStyle w:val="CdigoHTML"/>
+        </w:rPr>
+      </w:pPr>
+      <w:r>
+        <w:rPr>
+          <w:rStyle w:val="CdigoHTML"/>
+        </w:rPr>
+        <w:t>}</w:t>
+      </w:r>
+    </w:p>
+    <w:p>
+      <w:pPr>
+        <w:pStyle w:val="NormalWeb"/>
+      </w:pPr>
+      <w:r>
+        <w:t>Agora sim:</w:t>
+      </w:r>
+    </w:p>
+    <w:p>
+      <w:pPr>
+        <w:pStyle w:val="NormalWeb"/>
+        <w:numPr>
+          <w:ilvl w:val="0"/>
+          <w:numId w:val="18"/>
+        </w:numPr>
+      </w:pPr>
+      <w:r>
+        <w:t xml:space="preserve">o elemento anda </w:t>
+      </w:r>
+      <w:r>
+        <w:rPr>
+          <w:rStyle w:val="Forte"/>
+        </w:rPr>
+        <w:t>metade da própria largura para a esquerda</w:t>
+      </w:r>
+    </w:p>
+    <w:p>
+      <w:pPr>
+        <w:pStyle w:val="NormalWeb"/>
+        <w:numPr>
+          <w:ilvl w:val="0"/>
+          <w:numId w:val="18"/>
+        </w:numPr>
+      </w:pPr>
+      <w:r>
+        <w:t xml:space="preserve">e </w:t>
+      </w:r>
+      <w:r>
+        <w:rPr>
+          <w:rStyle w:val="Forte"/>
+        </w:rPr>
+        <w:t>metade da própria altura para cima</w:t>
+      </w:r>
+    </w:p>
+    <w:p>
+      <w:pPr>
+        <w:pStyle w:val="NormalWeb"/>
+      </w:pPr>
+      <w:r>
+        <w:rPr>
+          <w:rFonts w:ascii="Segoe UI Emoji" w:hAnsi="Segoe UI Emoji" w:cs="Segoe UI Emoji"/>
+        </w:rPr>
+        <w:t>🎯</w:t>
+      </w:r>
+      <w:r>
+        <w:t xml:space="preserve"> Resultado:</w:t>
+      </w:r>
+      <w:r>
+        <w:br/>
+        <w:t xml:space="preserve">O elemento fica </w:t>
+      </w:r>
+      <w:r>
+        <w:rPr>
+          <w:rStyle w:val="Forte"/>
+        </w:rPr>
+        <w:t>perfeitamente centralizado</w:t>
+      </w:r>
+      <w:r>
+        <w:t>, tanto na horizontal quanto na vertical.</w:t>
+      </w:r>
+    </w:p>
+    <w:p>
+      <w:r>
+        <w:pict w14:anchorId="0C374CFA">
+          <v:rect id="_x0000_i1053" style="width:0;height:1.5pt" o:hralign="center" o:hrstd="t" o:hr="t" fillcolor="#a0a0a0" stroked="f"/>
+        </w:pict>
+      </w:r>
+    </w:p>
+    <w:p>
+      <w:pPr>
+        <w:pStyle w:val="Ttulo2"/>
+      </w:pPr>
+      <w:r>
+        <w:rPr>
+          <w:rStyle w:val="CdigoHTML"/>
+        </w:rPr>
+        <w:t xml:space="preserve">position: </w:t>
+      </w:r>
+      <w:proofErr w:type="spellStart"/>
+      <w:r>
+        <w:rPr>
+          <w:rStyle w:val="CdigoHTML"/>
+        </w:rPr>
+        <w:t>fixed</w:t>
+      </w:r>
+      <w:proofErr w:type="spellEnd"/>
+      <w:r>
+        <w:t xml:space="preserve"> (posição fixa)</w:t>
+      </w:r>
+    </w:p>
+    <w:p>
+      <w:pPr>
+        <w:pStyle w:val="NormalWeb"/>
+      </w:pPr>
+      <w:r>
+        <w:t>Quando usamos:</w:t>
+      </w:r>
+    </w:p>
+    <w:p>
+      <w:pPr>
+        <w:pStyle w:val="Pr-formataoHTML"/>
+        <w:rPr>
+          <w:rStyle w:val="CdigoHTML"/>
+        </w:rPr>
+      </w:pPr>
+      <w:r>
+        <w:rPr>
+          <w:rStyle w:val="CdigoHTML"/>
+        </w:rPr>
+        <w:t xml:space="preserve">position: </w:t>
+      </w:r>
+      <w:proofErr w:type="spellStart"/>
+      <w:r>
+        <w:rPr>
+          <w:rStyle w:val="CdigoHTML"/>
+        </w:rPr>
+        <w:t>fixed</w:t>
+      </w:r>
+      <w:proofErr w:type="spellEnd"/>
+      <w:r>
+        <w:rPr>
+          <w:rStyle w:val="CdigoHTML"/>
+        </w:rPr>
+        <w:t>;</w:t>
+      </w:r>
+    </w:p>
+    <w:p>
+      <w:pPr>
+        <w:pStyle w:val="NormalWeb"/>
+      </w:pPr>
+      <w:r>
+        <w:t>o elemento:</w:t>
+      </w:r>
+    </w:p>
+    <w:p>
+      <w:pPr>
+        <w:pStyle w:val="NormalWeb"/>
+        <w:numPr>
+          <w:ilvl w:val="0"/>
+          <w:numId w:val="19"/>
+        </w:numPr>
+      </w:pPr>
+      <w:r>
+        <w:t>fica fixo na tela</w:t>
+      </w:r>
+    </w:p>
+    <w:p>
+      <w:pPr>
+        <w:pStyle w:val="NormalWeb"/>
+        <w:numPr>
+          <w:ilvl w:val="0"/>
+          <w:numId w:val="19"/>
+        </w:numPr>
+      </w:pPr>
+      <w:r>
+        <w:rPr>
+          <w:rStyle w:val="Forte"/>
+        </w:rPr>
+        <w:t>não se move quando a página rola</w:t>
+      </w:r>
+    </w:p>
+    <w:p>
+      <w:pPr>
+        <w:pStyle w:val="NormalWeb"/>
+        <w:numPr>
+          <w:ilvl w:val="0"/>
+          <w:numId w:val="19"/>
+        </w:numPr>
+      </w:pPr>
+      <w:proofErr w:type="spellStart"/>
+      <w:r>
+        <w:t>é</w:t>
+      </w:r>
+      <w:proofErr w:type="spellEnd"/>
+      <w:r>
+        <w:t xml:space="preserve"> posicionado em relação à janela do navegador</w:t>
+      </w:r>
+    </w:p>
+    <w:p>
+      <w:pPr>
+        <w:pStyle w:val="NormalWeb"/>
+      </w:pPr>
+      <w:r>
+        <w:lastRenderedPageBreak/>
+        <w:t>Muito usado em:</w:t>
+      </w:r>
+    </w:p>
+    <w:p>
+      <w:pPr>
+        <w:pStyle w:val="NormalWeb"/>
+        <w:numPr>
+          <w:ilvl w:val="0"/>
+          <w:numId w:val="20"/>
+        </w:numPr>
+      </w:pPr>
+      <w:r>
+        <w:t>menus fixos</w:t>
+      </w:r>
+    </w:p>
+    <w:p>
+      <w:pPr>
+        <w:pStyle w:val="NormalWeb"/>
+        <w:numPr>
+          <w:ilvl w:val="0"/>
+          <w:numId w:val="20"/>
+        </w:numPr>
+      </w:pPr>
+      <w:r>
+        <w:t>botões flutuantes</w:t>
+      </w:r>
+    </w:p>
+    <w:p>
+      <w:pPr>
+        <w:pStyle w:val="NormalWeb"/>
+        <w:numPr>
+          <w:ilvl w:val="0"/>
+          <w:numId w:val="20"/>
+        </w:numPr>
+      </w:pPr>
+      <w:r>
+        <w:t>avisos persistentes</w:t>
+      </w:r>
+    </w:p>
+    <w:p>
+      <w:r>
+        <w:pict w14:anchorId="4090D774">
+          <v:rect id="_x0000_i1054" style="width:0;height:1.5pt" o:hralign="center" o:hrstd="t" o:hr="t" fillcolor="#a0a0a0" stroked="f"/>
+        </w:pict>
+      </w:r>
+    </w:p>
+    <w:p>
+      <w:pPr>
+        <w:pStyle w:val="Ttulo2"/>
+      </w:pPr>
+      <w:r>
+        <w:rPr>
+          <w:rStyle w:val="CdigoHTML"/>
+        </w:rPr>
+        <w:t xml:space="preserve">position: </w:t>
+      </w:r>
+      <w:proofErr w:type="spellStart"/>
+      <w:r>
+        <w:rPr>
+          <w:rStyle w:val="CdigoHTML"/>
+        </w:rPr>
+        <w:t>sticky</w:t>
+      </w:r>
+      <w:proofErr w:type="spellEnd"/>
+      <w:r>
+        <w:t xml:space="preserve"> (posição grudada)</w:t>
+      </w:r>
+    </w:p>
+    <w:p>
+      <w:pPr>
+        <w:pStyle w:val="NormalWeb"/>
+      </w:pPr>
+      <w:r>
+        <w:t xml:space="preserve">O </w:t>
+      </w:r>
+      <w:proofErr w:type="spellStart"/>
+      <w:r>
+        <w:rPr>
+          <w:rStyle w:val="CdigoHTML"/>
+        </w:rPr>
+        <w:t>sticky</w:t>
+      </w:r>
+      <w:proofErr w:type="spellEnd"/>
+      <w:r>
+        <w:t xml:space="preserve"> é uma mistura de:</w:t>
+      </w:r>
+    </w:p>
+    <w:p>
+      <w:pPr>
+        <w:pStyle w:val="NormalWeb"/>
+        <w:numPr>
+          <w:ilvl w:val="0"/>
+          <w:numId w:val="21"/>
+        </w:numPr>
+      </w:pPr>
+      <w:proofErr w:type="spellStart"/>
+      <w:r>
+        <w:rPr>
+          <w:rStyle w:val="CdigoHTML"/>
+        </w:rPr>
+        <w:t>relative</w:t>
+      </w:r>
+      <w:proofErr w:type="spellEnd"/>
+    </w:p>
+    <w:p>
+      <w:pPr>
+        <w:pStyle w:val="NormalWeb"/>
+        <w:numPr>
+          <w:ilvl w:val="0"/>
+          <w:numId w:val="21"/>
+        </w:numPr>
+      </w:pPr>
+      <w:proofErr w:type="spellStart"/>
+      <w:r>
+        <w:rPr>
+          <w:rStyle w:val="CdigoHTML"/>
+        </w:rPr>
+        <w:t>fixed</w:t>
+      </w:r>
+      <w:proofErr w:type="spellEnd"/>
+    </w:p>
+    <w:p>
+      <w:pPr>
+        <w:pStyle w:val="NormalWeb"/>
+      </w:pPr>
+      <w:r>
+        <w:t>O elemento:</w:t>
+      </w:r>
+    </w:p>
+    <w:p>
+      <w:pPr>
+        <w:pStyle w:val="NormalWeb"/>
+        <w:numPr>
+          <w:ilvl w:val="0"/>
+          <w:numId w:val="22"/>
+        </w:numPr>
+      </w:pPr>
+      <w:r>
+        <w:t xml:space="preserve">se comporta como </w:t>
+      </w:r>
+      <w:proofErr w:type="spellStart"/>
+      <w:r>
+        <w:rPr>
+          <w:rStyle w:val="CdigoHTML"/>
+        </w:rPr>
+        <w:t>relative</w:t>
+      </w:r>
+      <w:proofErr w:type="spellEnd"/>
+    </w:p>
+    <w:p>
+      <w:pPr>
+        <w:pStyle w:val="NormalWeb"/>
+        <w:numPr>
+          <w:ilvl w:val="0"/>
+          <w:numId w:val="22"/>
+        </w:numPr>
+      </w:pPr>
+      <w:r>
+        <w:t>mas quando chega a uma posição definida, ele “gruda” na tela</w:t>
+      </w:r>
+    </w:p>
+    <w:p>
+      <w:pPr>
+        <w:pStyle w:val="NormalWeb"/>
+      </w:pPr>
+      <w:r>
+        <w:t>Exemplo:</w:t>
+      </w:r>
+    </w:p>
+    <w:p>
+      <w:pPr>
+        <w:pStyle w:val="Pr-formataoHTML"/>
+        <w:rPr>
+          <w:rStyle w:val="CdigoHTML"/>
+        </w:rPr>
+      </w:pPr>
+      <w:r>
+        <w:rPr>
+          <w:rStyle w:val="CdigoHTML"/>
+        </w:rPr>
+        <w:t xml:space="preserve">position: </w:t>
+      </w:r>
+      <w:proofErr w:type="spellStart"/>
+      <w:r>
+        <w:rPr>
+          <w:rStyle w:val="CdigoHTML"/>
+        </w:rPr>
+        <w:t>sticky</w:t>
+      </w:r>
+      <w:proofErr w:type="spellEnd"/>
+      <w:r>
+        <w:rPr>
+          <w:rStyle w:val="CdigoHTML"/>
+        </w:rPr>
+        <w:t>;</w:t>
+      </w:r>
+    </w:p>
+    <w:p>
+      <w:pPr>
+        <w:pStyle w:val="Pr-formataoHTML"/>
+        <w:rPr>
+          <w:rStyle w:val="CdigoHTML"/>
+        </w:rPr>
+      </w:pPr>
+      <w:r>
+        <w:rPr>
+          <w:rStyle w:val="CdigoHTML"/>
+        </w:rPr>
+        <w:t>top: 0;</w:t>
+      </w:r>
+    </w:p>
+    <w:p>
+      <w:pPr>
+        <w:pStyle w:val="NormalWeb"/>
+      </w:pPr>
+      <w:r>
+        <w:t>Muito usado em:</w:t>
+      </w:r>
+    </w:p>
+    <w:p>
+      <w:pPr>
+        <w:pStyle w:val="NormalWeb"/>
+        <w:numPr>
+          <w:ilvl w:val="0"/>
+          <w:numId w:val="23"/>
+        </w:numPr>
+      </w:pPr>
+      <w:r>
+        <w:t>cabeçalhos</w:t>
+      </w:r>
+    </w:p>
+    <w:p>
+      <w:pPr>
+        <w:pStyle w:val="NormalWeb"/>
+        <w:numPr>
+          <w:ilvl w:val="0"/>
+          <w:numId w:val="23"/>
+        </w:numPr>
+      </w:pPr>
+      <w:r>
+        <w:t>menus que acompanham a rolagem</w:t>
+      </w:r>
+    </w:p>
+    <w:p>
+      <w:r>
+        <w:pict w14:anchorId="0FA665AB">
+          <v:rect id="_x0000_i1055" style="width:0;height:1.5pt" o:hralign="center" o:hrstd="t" o:hr="t" fillcolor="#a0a0a0" stroked="f"/>
+        </w:pict>
+      </w:r>
+    </w:p>
+    <w:p>
+      <w:pPr>
+        <w:pStyle w:val="Ttulo1"/>
+      </w:pPr>
+      <w:r>
+        <w:t>Propriedades de posicionamento</w:t>
+      </w:r>
+    </w:p>
+    <w:p>
+      <w:pPr>
+        <w:pStyle w:val="NormalWeb"/>
+        <w:numPr>
+          <w:ilvl w:val="0"/>
+          <w:numId w:val="24"/>
+        </w:numPr>
+      </w:pPr>
+      <w:r>
+        <w:rPr>
+          <w:rStyle w:val="CdigoHTML"/>
+        </w:rPr>
+        <w:t>top</w:t>
+      </w:r>
+      <w:r>
+        <w:t xml:space="preserve"> → distância do topo</w:t>
+      </w:r>
+    </w:p>
+    <w:p>
+      <w:pPr>
+        <w:pStyle w:val="NormalWeb"/>
+        <w:numPr>
+          <w:ilvl w:val="0"/>
+          <w:numId w:val="24"/>
+        </w:numPr>
+      </w:pPr>
+      <w:proofErr w:type="spellStart"/>
+      <w:r>
+        <w:rPr>
+          <w:rStyle w:val="CdigoHTML"/>
+        </w:rPr>
+        <w:t>bottom</w:t>
+      </w:r>
+      <w:proofErr w:type="spellEnd"/>
+      <w:r>
+        <w:t xml:space="preserve"> → distância da parte inferior</w:t>
+      </w:r>
+    </w:p>
+    <w:p>
+      <w:pPr>
+        <w:pStyle w:val="NormalWeb"/>
+        <w:numPr>
+          <w:ilvl w:val="0"/>
+          <w:numId w:val="24"/>
+        </w:numPr>
+      </w:pPr>
+      <w:proofErr w:type="spellStart"/>
+      <w:r>
+        <w:rPr>
+          <w:rStyle w:val="CdigoHTML"/>
+        </w:rPr>
+        <w:t>left</w:t>
+      </w:r>
+      <w:proofErr w:type="spellEnd"/>
+      <w:r>
+        <w:t xml:space="preserve"> → distância da esquerda</w:t>
+      </w:r>
+    </w:p>
+    <w:p>
+      <w:pPr>
+        <w:pStyle w:val="NormalWeb"/>
+        <w:numPr>
+          <w:ilvl w:val="0"/>
+          <w:numId w:val="24"/>
+        </w:numPr>
+      </w:pPr>
+      <w:proofErr w:type="spellStart"/>
+      <w:r>
+        <w:rPr>
+          <w:rStyle w:val="CdigoHTML"/>
+        </w:rPr>
+        <w:t>right</w:t>
+      </w:r>
+      <w:proofErr w:type="spellEnd"/>
+      <w:r>
+        <w:t xml:space="preserve"> → distância da direita</w:t>
+      </w:r>
+    </w:p>
+    <w:p>
+      <w:pPr>
+        <w:pStyle w:val="NormalWeb"/>
+      </w:pPr>
+      <w:r>
+        <w:t xml:space="preserve">Essas propriedades </w:t>
+      </w:r>
+      <w:r>
+        <w:rPr>
+          <w:rStyle w:val="Forte"/>
+        </w:rPr>
+        <w:t>só funcionam</w:t>
+      </w:r>
+      <w:r>
+        <w:t xml:space="preserve"> se o elemento tiver:</w:t>
+      </w:r>
+    </w:p>
+    <w:p>
+      <w:pPr>
+        <w:pStyle w:val="NormalWeb"/>
+        <w:numPr>
+          <w:ilvl w:val="0"/>
+          <w:numId w:val="25"/>
+        </w:numPr>
+      </w:pPr>
+      <w:proofErr w:type="spellStart"/>
+      <w:r>
+        <w:rPr>
+          <w:rStyle w:val="CdigoHTML"/>
+        </w:rPr>
+        <w:t>relative</w:t>
+      </w:r>
+      <w:proofErr w:type="spellEnd"/>
+    </w:p>
+    <w:p>
+      <w:pPr>
+        <w:pStyle w:val="NormalWeb"/>
+        <w:numPr>
+          <w:ilvl w:val="0"/>
+          <w:numId w:val="25"/>
+        </w:numPr>
+      </w:pPr>
+      <w:proofErr w:type="spellStart"/>
+      <w:r>
+        <w:rPr>
+          <w:rStyle w:val="CdigoHTML"/>
+        </w:rPr>
+        <w:t>absolute</w:t>
+      </w:r>
+      <w:proofErr w:type="spellEnd"/>
+    </w:p>
+    <w:p>
+      <w:pPr>
+        <w:pStyle w:val="NormalWeb"/>
+        <w:numPr>
+          <w:ilvl w:val="0"/>
+          <w:numId w:val="25"/>
+        </w:numPr>
+      </w:pPr>
+      <w:proofErr w:type="spellStart"/>
+      <w:r>
+        <w:rPr>
+          <w:rStyle w:val="CdigoHTML"/>
+        </w:rPr>
+        <w:t>fixed</w:t>
+      </w:r>
+      <w:proofErr w:type="spellEnd"/>
+    </w:p>
+    <w:p>
+      <w:pPr>
+        <w:pStyle w:val="NormalWeb"/>
+        <w:numPr>
+          <w:ilvl w:val="0"/>
+          <w:numId w:val="25"/>
+        </w:numPr>
+      </w:pPr>
+      <w:proofErr w:type="spellStart"/>
+      <w:r>
+        <w:rPr>
+          <w:rStyle w:val="CdigoHTML"/>
+        </w:rPr>
+        <w:t>sticky</w:t>
+      </w:r>
+      <w:proofErr w:type="spellEnd"/>
+    </w:p>
+    <w:p>
+      <w:r>
+        <w:pict w14:anchorId="7D971381">
+          <v:rect id="_x0000_i1056" style="width:0;height:1.5pt" o:hralign="center" o:hrstd="t" o:hr="t" fillcolor="#a0a0a0" stroked="f"/>
+        </w:pict>
+      </w:r>
+    </w:p>
+    <w:p>
+      <w:pPr>
+        <w:pStyle w:val="Ttulo2"/>
+      </w:pPr>
+      <w:r>
+        <w:t>Exercício clássico (resposta)</w:t>
+      </w:r>
+    </w:p>
+    <w:p>
+      <w:pPr>
+        <w:pStyle w:val="NormalWeb"/>
+      </w:pPr>
+      <w:r>
+        <w:rPr>
+          <w:rStyle w:val="Forte"/>
+        </w:rPr>
+        <w:t xml:space="preserve">Qual é o valor padrão da propriedade </w:t>
+      </w:r>
+      <w:r>
+        <w:rPr>
+          <w:rStyle w:val="CdigoHTML"/>
+          <w:b/>
+          <w:bCs/>
+        </w:rPr>
+        <w:t>position</w:t>
+      </w:r>
+      <w:r>
+        <w:rPr>
+          <w:rStyle w:val="Forte"/>
+        </w:rPr>
+        <w:t>?</w:t>
+      </w:r>
+    </w:p>
+    <w:p>
+      <w:pPr>
+        <w:pStyle w:val="NormalWeb"/>
+      </w:pPr>
+      <w:r>
+        <w:rPr>
+          <w:rFonts w:ascii="Segoe UI Emoji" w:hAnsi="Segoe UI Emoji" w:cs="Segoe UI Emoji"/>
+        </w:rPr>
+        <w:t>✔</w:t>
+      </w:r>
+      <w:r>
+        <w:t xml:space="preserve"> </w:t>
+      </w:r>
+      <w:r>
+        <w:rPr>
+          <w:rStyle w:val="Forte"/>
+        </w:rPr>
+        <w:t xml:space="preserve">Resposta correta: </w:t>
+      </w:r>
+      <w:proofErr w:type="spellStart"/>
+      <w:r>
+        <w:rPr>
+          <w:rStyle w:val="CdigoHTML"/>
+          <w:b/>
+          <w:bCs/>
+        </w:rPr>
+        <w:t>static</w:t>
+      </w:r>
+      <w:proofErr w:type="spellEnd"/>
+    </w:p>
+    <w:p>
+      <w:r>
+        <w:lastRenderedPageBreak/>
+        <w:pict w14:anchorId="27D43985">
+          <v:rect id="_x0000_i1057" style="width:0;height:1.5pt" o:hralign="center" o:hrstd="t" o:hr="t" fillcolor="#a0a0a0" stroked="f"/>
+        </w:pict>
+      </w:r>
+    </w:p>
+    <w:p>
+      <w:pPr>
+        <w:pStyle w:val="Ttulo2"/>
+        <w:rPr>
+          <w:rFonts w:ascii="Arial" w:hAnsi="Arial" w:cs="Arial"/>
+        </w:rPr>
+      </w:pPr>
+      <w:r>
+        <w:rPr>
+          <w:rFonts w:ascii="Arial" w:hAnsi="Arial" w:cs="Arial"/>
+        </w:rPr>
+        <w:t>Conclusão</w:t>
+      </w:r>
+    </w:p>
+    <w:p>
+      <w:pPr>
+        <w:pStyle w:val="NormalWeb"/>
+        <w:rPr>
+          <w:rFonts w:ascii="Arial" w:hAnsi="Arial" w:cs="Arial"/>
+        </w:rPr>
+      </w:pPr>
+      <w:r>
+        <w:rPr>
+          <w:rFonts w:ascii="Arial" w:hAnsi="Arial" w:cs="Arial"/>
+        </w:rPr>
+        <w:t xml:space="preserve">A propriedade </w:t>
+      </w:r>
+      <w:r>
+        <w:rPr>
+          <w:rStyle w:val="CdigoHTML"/>
+          <w:rFonts w:ascii="Arial" w:hAnsi="Arial" w:cs="Arial"/>
+        </w:rPr>
+        <w:t>position</w:t>
+      </w:r>
+      <w:r>
+        <w:rPr>
+          <w:rFonts w:ascii="Arial" w:hAnsi="Arial" w:cs="Arial"/>
+        </w:rPr>
+        <w:t xml:space="preserve"> é fundamental para:</w:t>
+      </w:r>
+    </w:p>
+    <w:p>
+      <w:pPr>
+        <w:pStyle w:val="NormalWeb"/>
+        <w:numPr>
+          <w:ilvl w:val="0"/>
+          <w:numId w:val="26"/>
+        </w:numPr>
+        <w:rPr>
+          <w:rFonts w:ascii="Arial" w:hAnsi="Arial" w:cs="Arial"/>
+        </w:rPr>
+      </w:pPr>
+      <w:r>
+        <w:rPr>
+          <w:rFonts w:ascii="Arial" w:hAnsi="Arial" w:cs="Arial"/>
+        </w:rPr>
+        <w:t>controlar layouts</w:t>
+      </w:r>
+    </w:p>
+    <w:p>
+      <w:pPr>
+        <w:pStyle w:val="NormalWeb"/>
+        <w:numPr>
+          <w:ilvl w:val="0"/>
+          <w:numId w:val="26"/>
+        </w:numPr>
+        <w:rPr>
+          <w:rFonts w:ascii="Arial" w:hAnsi="Arial" w:cs="Arial"/>
+        </w:rPr>
+      </w:pPr>
+      <w:r>
+        <w:rPr>
+          <w:rFonts w:ascii="Arial" w:hAnsi="Arial" w:cs="Arial"/>
+        </w:rPr>
+        <w:t>criar centralizações verticais</w:t>
+      </w:r>
+    </w:p>
+    <w:p>
+      <w:pPr>
+        <w:pStyle w:val="NormalWeb"/>
+        <w:numPr>
+          <w:ilvl w:val="0"/>
+          <w:numId w:val="26"/>
+        </w:numPr>
+        <w:rPr>
+          <w:rFonts w:ascii="Arial" w:hAnsi="Arial" w:cs="Arial"/>
+        </w:rPr>
+      </w:pPr>
+      <w:r>
+        <w:rPr>
+          <w:rFonts w:ascii="Arial" w:hAnsi="Arial" w:cs="Arial"/>
+        </w:rPr>
+        <w:t>sobrepor elementos</w:t>
+      </w:r>
+    </w:p>
+    <w:p>
+      <w:pPr>
+        <w:pStyle w:val="NormalWeb"/>
+        <w:numPr>
+          <w:ilvl w:val="0"/>
+          <w:numId w:val="26"/>
+        </w:numPr>
+        <w:rPr>
+          <w:rFonts w:ascii="Arial" w:hAnsi="Arial" w:cs="Arial"/>
+        </w:rPr>
+      </w:pPr>
+      <w:r>
+        <w:rPr>
+          <w:rFonts w:ascii="Arial" w:hAnsi="Arial" w:cs="Arial"/>
+        </w:rPr>
+        <w:t>criar interfaces modernas</w:t>
+      </w:r>
+    </w:p>
+    <w:p>
+      <w:pPr>
+        <w:pStyle w:val="NormalWeb"/>
+        <w:rPr>
+          <w:rFonts w:ascii="Arial" w:hAnsi="Arial" w:cs="Arial"/>
+        </w:rPr>
+      </w:pPr>
+      <w:r>
+        <w:rPr>
+          <w:rFonts w:ascii="Arial" w:hAnsi="Arial" w:cs="Arial"/>
+        </w:rPr>
+        <w:t xml:space="preserve">Mais para frente, técnicas como </w:t>
+      </w:r>
+      <w:proofErr w:type="spellStart"/>
+      <w:r>
+        <w:rPr>
+          <w:rStyle w:val="Forte"/>
+          <w:rFonts w:ascii="Arial" w:hAnsi="Arial" w:cs="Arial"/>
+        </w:rPr>
+        <w:t>Flexbox</w:t>
+      </w:r>
+      <w:proofErr w:type="spellEnd"/>
+      <w:r>
+        <w:rPr>
+          <w:rFonts w:ascii="Arial" w:hAnsi="Arial" w:cs="Arial"/>
+        </w:rPr>
+        <w:t xml:space="preserve"> e </w:t>
+      </w:r>
+      <w:r>
+        <w:rPr>
+          <w:rStyle w:val="Forte"/>
+          <w:rFonts w:ascii="Arial" w:hAnsi="Arial" w:cs="Arial"/>
+        </w:rPr>
+        <w:t>Grid</w:t>
+      </w:r>
+      <w:r>
+        <w:rPr>
+          <w:rFonts w:ascii="Arial" w:hAnsi="Arial" w:cs="Arial"/>
+        </w:rPr>
+        <w:t xml:space="preserve"> deixam isso ainda mais fácil,</w:t>
+      </w:r>
+      <w:r>
+        <w:rPr>
+          <w:rFonts w:ascii="Arial" w:hAnsi="Arial" w:cs="Arial"/>
+        </w:rPr>
+        <w:br/>
+        <w:t xml:space="preserve">mas entender </w:t>
+      </w:r>
+      <w:r>
+        <w:rPr>
+          <w:rStyle w:val="CdigoHTML"/>
+          <w:rFonts w:ascii="Arial" w:hAnsi="Arial" w:cs="Arial"/>
+        </w:rPr>
+        <w:t>position</w:t>
+      </w:r>
+      <w:r>
+        <w:rPr>
+          <w:rFonts w:ascii="Arial" w:hAnsi="Arial" w:cs="Arial"/>
+        </w:rPr>
+        <w:t xml:space="preserve"> é essencial para qualquer desenvolvedor web.</w:t>
       </w:r>
     </w:p>
     <w:p/>
@@ -6845,6 +10360,1609 @@
 <file path=word/numbering.xml><?xml version="1.0" encoding="utf-8"?>
 <w:numbering xmlns:wpc="http://schemas.microsoft.com/office/word/2010/wordprocessingCanvas" xmlns:cx="http://schemas.microsoft.com/office/drawing/2014/chartex" xmlns:cx1="http://schemas.microsoft.com/office/drawing/2015/9/8/chartex" xmlns:cx2="http://schemas.microsoft.com/office/drawing/2015/10/21/chartex" xmlns:cx3="http://schemas.microsoft.com/office/drawing/2016/5/9/chartex" xmlns:cx4="http://schemas.microsoft.com/office/drawing/2016/5/10/chartex" xmlns:cx5="http://schemas.microsoft.com/office/drawing/2016/5/11/chartex" xmlns:cx6="http://schemas.microsoft.com/office/drawing/2016/5/12/chartex" xmlns:cx7="http://schemas.microsoft.com/office/drawing/2016/5/13/chartex" xmlns:cx8="http://schemas.microsoft.com/office/drawing/2016/5/14/chartex" xmlns:mc="http://schemas.openxmlformats.org/markup-compatibility/2006" xmlns:aink="http://schemas.microsoft.com/office/drawing/2016/ink" xmlns:am3d="http://schemas.microsoft.com/office/drawing/2017/model3d" xmlns:o="urn:schemas-microsoft-com:office:office" xmlns:r="http://schemas.openxmlformats.org/officeDocument/2006/relationships" xmlns:m="http://schemas.openxmlformats.org/officeDocument/2006/math" xmlns:v="urn:schemas-microsoft-com:vml" xmlns:wp14="http://schemas.microsoft.com/office/word/2010/wordprocessingDrawing" xmlns:wp="http://schemas.openxmlformats.org/drawingml/2006/wordprocessingDrawing" xmlns:w10="urn:schemas-microsoft-com:office:word" xmlns:w="http://schemas.openxmlformats.org/wordprocessingml/2006/main" xmlns:w14="http://schemas.microsoft.com/office/word/2010/wordml" xmlns:w15="http://schemas.microsoft.com/office/word/2012/wordml" xmlns:w16cex="http://schemas.microsoft.com/office/word/2018/wordml/cex" xmlns:w16cid="http://schemas.microsoft.com/office/word/2016/wordml/cid" xmlns:w16="http://schemas.microsoft.com/office/word/2018/wordml" xmlns:w16sdtdh="http://schemas.microsoft.com/office/word/2020/wordml/sdtdatahash" xmlns:w16se="http://schemas.microsoft.com/office/word/2015/wordml/symex" xmlns:wpg="http://schemas.microsoft.com/office/word/2010/wordprocessingGroup" xmlns:wpi="http://schemas.microsoft.com/office/word/2010/wordprocessingInk" xmlns:wne="http://schemas.microsoft.com/office/word/2006/wordml" xmlns:wps="http://schemas.microsoft.com/office/word/2010/wordprocessingShape" mc:Ignorable="w14 w15 w16se w16cid w16 w16cex w16sdtdh wp14">
   <w:abstractNum w:abstractNumId="0" w15:restartNumberingAfterBreak="0">
+    <w:nsid w:val="02A0620C"/>
+    <w:multiLevelType w:val="multilevel"/>
+    <w:tmpl w:val="5DBA2E08"/>
+    <w:lvl w:ilvl="0">
+      <w:start w:val="1"/>
+      <w:numFmt w:val="bullet"/>
+      <w:lvlText w:val=""/>
+      <w:lvlJc w:val="left"/>
+      <w:pPr>
+        <w:tabs>
+          <w:tab w:val="num" w:pos="720"/>
+        </w:tabs>
+        <w:ind w:left="720" w:hanging="360"/>
+      </w:pPr>
+      <w:rPr>
+        <w:rFonts w:ascii="Symbol" w:hAnsi="Symbol" w:hint="default"/>
+        <w:sz w:val="20"/>
+      </w:rPr>
+    </w:lvl>
+    <w:lvl w:ilvl="1" w:tentative="1">
+      <w:start w:val="1"/>
+      <w:numFmt w:val="bullet"/>
+      <w:lvlText w:val="o"/>
+      <w:lvlJc w:val="left"/>
+      <w:pPr>
+        <w:tabs>
+          <w:tab w:val="num" w:pos="1440"/>
+        </w:tabs>
+        <w:ind w:left="1440" w:hanging="360"/>
+      </w:pPr>
+      <w:rPr>
+        <w:rFonts w:ascii="Courier New" w:hAnsi="Courier New" w:hint="default"/>
+        <w:sz w:val="20"/>
+      </w:rPr>
+    </w:lvl>
+    <w:lvl w:ilvl="2" w:tentative="1">
+      <w:start w:val="1"/>
+      <w:numFmt w:val="bullet"/>
+      <w:lvlText w:val=""/>
+      <w:lvlJc w:val="left"/>
+      <w:pPr>
+        <w:tabs>
+          <w:tab w:val="num" w:pos="2160"/>
+        </w:tabs>
+        <w:ind w:left="2160" w:hanging="360"/>
+      </w:pPr>
+      <w:rPr>
+        <w:rFonts w:ascii="Wingdings" w:hAnsi="Wingdings" w:hint="default"/>
+        <w:sz w:val="20"/>
+      </w:rPr>
+    </w:lvl>
+    <w:lvl w:ilvl="3" w:tentative="1">
+      <w:start w:val="1"/>
+      <w:numFmt w:val="bullet"/>
+      <w:lvlText w:val=""/>
+      <w:lvlJc w:val="left"/>
+      <w:pPr>
+        <w:tabs>
+          <w:tab w:val="num" w:pos="2880"/>
+        </w:tabs>
+        <w:ind w:left="2880" w:hanging="360"/>
+      </w:pPr>
+      <w:rPr>
+        <w:rFonts w:ascii="Wingdings" w:hAnsi="Wingdings" w:hint="default"/>
+        <w:sz w:val="20"/>
+      </w:rPr>
+    </w:lvl>
+    <w:lvl w:ilvl="4" w:tentative="1">
+      <w:start w:val="1"/>
+      <w:numFmt w:val="bullet"/>
+      <w:lvlText w:val=""/>
+      <w:lvlJc w:val="left"/>
+      <w:pPr>
+        <w:tabs>
+          <w:tab w:val="num" w:pos="3600"/>
+        </w:tabs>
+        <w:ind w:left="3600" w:hanging="360"/>
+      </w:pPr>
+      <w:rPr>
+        <w:rFonts w:ascii="Wingdings" w:hAnsi="Wingdings" w:hint="default"/>
+        <w:sz w:val="20"/>
+      </w:rPr>
+    </w:lvl>
+    <w:lvl w:ilvl="5" w:tentative="1">
+      <w:start w:val="1"/>
+      <w:numFmt w:val="bullet"/>
+      <w:lvlText w:val=""/>
+      <w:lvlJc w:val="left"/>
+      <w:pPr>
+        <w:tabs>
+          <w:tab w:val="num" w:pos="4320"/>
+        </w:tabs>
+        <w:ind w:left="4320" w:hanging="360"/>
+      </w:pPr>
+      <w:rPr>
+        <w:rFonts w:ascii="Wingdings" w:hAnsi="Wingdings" w:hint="default"/>
+        <w:sz w:val="20"/>
+      </w:rPr>
+    </w:lvl>
+    <w:lvl w:ilvl="6" w:tentative="1">
+      <w:start w:val="1"/>
+      <w:numFmt w:val="bullet"/>
+      <w:lvlText w:val=""/>
+      <w:lvlJc w:val="left"/>
+      <w:pPr>
+        <w:tabs>
+          <w:tab w:val="num" w:pos="5040"/>
+        </w:tabs>
+        <w:ind w:left="5040" w:hanging="360"/>
+      </w:pPr>
+      <w:rPr>
+        <w:rFonts w:ascii="Wingdings" w:hAnsi="Wingdings" w:hint="default"/>
+        <w:sz w:val="20"/>
+      </w:rPr>
+    </w:lvl>
+    <w:lvl w:ilvl="7" w:tentative="1">
+      <w:start w:val="1"/>
+      <w:numFmt w:val="bullet"/>
+      <w:lvlText w:val=""/>
+      <w:lvlJc w:val="left"/>
+      <w:pPr>
+        <w:tabs>
+          <w:tab w:val="num" w:pos="5760"/>
+        </w:tabs>
+        <w:ind w:left="5760" w:hanging="360"/>
+      </w:pPr>
+      <w:rPr>
+        <w:rFonts w:ascii="Wingdings" w:hAnsi="Wingdings" w:hint="default"/>
+        <w:sz w:val="20"/>
+      </w:rPr>
+    </w:lvl>
+    <w:lvl w:ilvl="8" w:tentative="1">
+      <w:start w:val="1"/>
+      <w:numFmt w:val="bullet"/>
+      <w:lvlText w:val=""/>
+      <w:lvlJc w:val="left"/>
+      <w:pPr>
+        <w:tabs>
+          <w:tab w:val="num" w:pos="6480"/>
+        </w:tabs>
+        <w:ind w:left="6480" w:hanging="360"/>
+      </w:pPr>
+      <w:rPr>
+        <w:rFonts w:ascii="Wingdings" w:hAnsi="Wingdings" w:hint="default"/>
+        <w:sz w:val="20"/>
+      </w:rPr>
+    </w:lvl>
+  </w:abstractNum>
+  <w:abstractNum w:abstractNumId="1" w15:restartNumberingAfterBreak="0">
+    <w:nsid w:val="045C6A1E"/>
+    <w:multiLevelType w:val="multilevel"/>
+    <w:tmpl w:val="90C09BE0"/>
+    <w:lvl w:ilvl="0">
+      <w:start w:val="1"/>
+      <w:numFmt w:val="bullet"/>
+      <w:lvlText w:val=""/>
+      <w:lvlJc w:val="left"/>
+      <w:pPr>
+        <w:tabs>
+          <w:tab w:val="num" w:pos="720"/>
+        </w:tabs>
+        <w:ind w:left="720" w:hanging="360"/>
+      </w:pPr>
+      <w:rPr>
+        <w:rFonts w:ascii="Symbol" w:hAnsi="Symbol" w:hint="default"/>
+        <w:sz w:val="20"/>
+      </w:rPr>
+    </w:lvl>
+    <w:lvl w:ilvl="1" w:tentative="1">
+      <w:start w:val="1"/>
+      <w:numFmt w:val="bullet"/>
+      <w:lvlText w:val="o"/>
+      <w:lvlJc w:val="left"/>
+      <w:pPr>
+        <w:tabs>
+          <w:tab w:val="num" w:pos="1440"/>
+        </w:tabs>
+        <w:ind w:left="1440" w:hanging="360"/>
+      </w:pPr>
+      <w:rPr>
+        <w:rFonts w:ascii="Courier New" w:hAnsi="Courier New" w:hint="default"/>
+        <w:sz w:val="20"/>
+      </w:rPr>
+    </w:lvl>
+    <w:lvl w:ilvl="2" w:tentative="1">
+      <w:start w:val="1"/>
+      <w:numFmt w:val="bullet"/>
+      <w:lvlText w:val=""/>
+      <w:lvlJc w:val="left"/>
+      <w:pPr>
+        <w:tabs>
+          <w:tab w:val="num" w:pos="2160"/>
+        </w:tabs>
+        <w:ind w:left="2160" w:hanging="360"/>
+      </w:pPr>
+      <w:rPr>
+        <w:rFonts w:ascii="Wingdings" w:hAnsi="Wingdings" w:hint="default"/>
+        <w:sz w:val="20"/>
+      </w:rPr>
+    </w:lvl>
+    <w:lvl w:ilvl="3" w:tentative="1">
+      <w:start w:val="1"/>
+      <w:numFmt w:val="bullet"/>
+      <w:lvlText w:val=""/>
+      <w:lvlJc w:val="left"/>
+      <w:pPr>
+        <w:tabs>
+          <w:tab w:val="num" w:pos="2880"/>
+        </w:tabs>
+        <w:ind w:left="2880" w:hanging="360"/>
+      </w:pPr>
+      <w:rPr>
+        <w:rFonts w:ascii="Wingdings" w:hAnsi="Wingdings" w:hint="default"/>
+        <w:sz w:val="20"/>
+      </w:rPr>
+    </w:lvl>
+    <w:lvl w:ilvl="4" w:tentative="1">
+      <w:start w:val="1"/>
+      <w:numFmt w:val="bullet"/>
+      <w:lvlText w:val=""/>
+      <w:lvlJc w:val="left"/>
+      <w:pPr>
+        <w:tabs>
+          <w:tab w:val="num" w:pos="3600"/>
+        </w:tabs>
+        <w:ind w:left="3600" w:hanging="360"/>
+      </w:pPr>
+      <w:rPr>
+        <w:rFonts w:ascii="Wingdings" w:hAnsi="Wingdings" w:hint="default"/>
+        <w:sz w:val="20"/>
+      </w:rPr>
+    </w:lvl>
+    <w:lvl w:ilvl="5" w:tentative="1">
+      <w:start w:val="1"/>
+      <w:numFmt w:val="bullet"/>
+      <w:lvlText w:val=""/>
+      <w:lvlJc w:val="left"/>
+      <w:pPr>
+        <w:tabs>
+          <w:tab w:val="num" w:pos="4320"/>
+        </w:tabs>
+        <w:ind w:left="4320" w:hanging="360"/>
+      </w:pPr>
+      <w:rPr>
+        <w:rFonts w:ascii="Wingdings" w:hAnsi="Wingdings" w:hint="default"/>
+        <w:sz w:val="20"/>
+      </w:rPr>
+    </w:lvl>
+    <w:lvl w:ilvl="6" w:tentative="1">
+      <w:start w:val="1"/>
+      <w:numFmt w:val="bullet"/>
+      <w:lvlText w:val=""/>
+      <w:lvlJc w:val="left"/>
+      <w:pPr>
+        <w:tabs>
+          <w:tab w:val="num" w:pos="5040"/>
+        </w:tabs>
+        <w:ind w:left="5040" w:hanging="360"/>
+      </w:pPr>
+      <w:rPr>
+        <w:rFonts w:ascii="Wingdings" w:hAnsi="Wingdings" w:hint="default"/>
+        <w:sz w:val="20"/>
+      </w:rPr>
+    </w:lvl>
+    <w:lvl w:ilvl="7" w:tentative="1">
+      <w:start w:val="1"/>
+      <w:numFmt w:val="bullet"/>
+      <w:lvlText w:val=""/>
+      <w:lvlJc w:val="left"/>
+      <w:pPr>
+        <w:tabs>
+          <w:tab w:val="num" w:pos="5760"/>
+        </w:tabs>
+        <w:ind w:left="5760" w:hanging="360"/>
+      </w:pPr>
+      <w:rPr>
+        <w:rFonts w:ascii="Wingdings" w:hAnsi="Wingdings" w:hint="default"/>
+        <w:sz w:val="20"/>
+      </w:rPr>
+    </w:lvl>
+    <w:lvl w:ilvl="8" w:tentative="1">
+      <w:start w:val="1"/>
+      <w:numFmt w:val="bullet"/>
+      <w:lvlText w:val=""/>
+      <w:lvlJc w:val="left"/>
+      <w:pPr>
+        <w:tabs>
+          <w:tab w:val="num" w:pos="6480"/>
+        </w:tabs>
+        <w:ind w:left="6480" w:hanging="360"/>
+      </w:pPr>
+      <w:rPr>
+        <w:rFonts w:ascii="Wingdings" w:hAnsi="Wingdings" w:hint="default"/>
+        <w:sz w:val="20"/>
+      </w:rPr>
+    </w:lvl>
+  </w:abstractNum>
+  <w:abstractNum w:abstractNumId="2" w15:restartNumberingAfterBreak="0">
+    <w:nsid w:val="083B722F"/>
+    <w:multiLevelType w:val="multilevel"/>
+    <w:tmpl w:val="70EA51FC"/>
+    <w:lvl w:ilvl="0">
+      <w:start w:val="1"/>
+      <w:numFmt w:val="bullet"/>
+      <w:lvlText w:val=""/>
+      <w:lvlJc w:val="left"/>
+      <w:pPr>
+        <w:tabs>
+          <w:tab w:val="num" w:pos="720"/>
+        </w:tabs>
+        <w:ind w:left="720" w:hanging="360"/>
+      </w:pPr>
+      <w:rPr>
+        <w:rFonts w:ascii="Symbol" w:hAnsi="Symbol" w:hint="default"/>
+        <w:sz w:val="20"/>
+      </w:rPr>
+    </w:lvl>
+    <w:lvl w:ilvl="1" w:tentative="1">
+      <w:start w:val="1"/>
+      <w:numFmt w:val="bullet"/>
+      <w:lvlText w:val="o"/>
+      <w:lvlJc w:val="left"/>
+      <w:pPr>
+        <w:tabs>
+          <w:tab w:val="num" w:pos="1440"/>
+        </w:tabs>
+        <w:ind w:left="1440" w:hanging="360"/>
+      </w:pPr>
+      <w:rPr>
+        <w:rFonts w:ascii="Courier New" w:hAnsi="Courier New" w:hint="default"/>
+        <w:sz w:val="20"/>
+      </w:rPr>
+    </w:lvl>
+    <w:lvl w:ilvl="2" w:tentative="1">
+      <w:start w:val="1"/>
+      <w:numFmt w:val="bullet"/>
+      <w:lvlText w:val=""/>
+      <w:lvlJc w:val="left"/>
+      <w:pPr>
+        <w:tabs>
+          <w:tab w:val="num" w:pos="2160"/>
+        </w:tabs>
+        <w:ind w:left="2160" w:hanging="360"/>
+      </w:pPr>
+      <w:rPr>
+        <w:rFonts w:ascii="Wingdings" w:hAnsi="Wingdings" w:hint="default"/>
+        <w:sz w:val="20"/>
+      </w:rPr>
+    </w:lvl>
+    <w:lvl w:ilvl="3" w:tentative="1">
+      <w:start w:val="1"/>
+      <w:numFmt w:val="bullet"/>
+      <w:lvlText w:val=""/>
+      <w:lvlJc w:val="left"/>
+      <w:pPr>
+        <w:tabs>
+          <w:tab w:val="num" w:pos="2880"/>
+        </w:tabs>
+        <w:ind w:left="2880" w:hanging="360"/>
+      </w:pPr>
+      <w:rPr>
+        <w:rFonts w:ascii="Wingdings" w:hAnsi="Wingdings" w:hint="default"/>
+        <w:sz w:val="20"/>
+      </w:rPr>
+    </w:lvl>
+    <w:lvl w:ilvl="4" w:tentative="1">
+      <w:start w:val="1"/>
+      <w:numFmt w:val="bullet"/>
+      <w:lvlText w:val=""/>
+      <w:lvlJc w:val="left"/>
+      <w:pPr>
+        <w:tabs>
+          <w:tab w:val="num" w:pos="3600"/>
+        </w:tabs>
+        <w:ind w:left="3600" w:hanging="360"/>
+      </w:pPr>
+      <w:rPr>
+        <w:rFonts w:ascii="Wingdings" w:hAnsi="Wingdings" w:hint="default"/>
+        <w:sz w:val="20"/>
+      </w:rPr>
+    </w:lvl>
+    <w:lvl w:ilvl="5" w:tentative="1">
+      <w:start w:val="1"/>
+      <w:numFmt w:val="bullet"/>
+      <w:lvlText w:val=""/>
+      <w:lvlJc w:val="left"/>
+      <w:pPr>
+        <w:tabs>
+          <w:tab w:val="num" w:pos="4320"/>
+        </w:tabs>
+        <w:ind w:left="4320" w:hanging="360"/>
+      </w:pPr>
+      <w:rPr>
+        <w:rFonts w:ascii="Wingdings" w:hAnsi="Wingdings" w:hint="default"/>
+        <w:sz w:val="20"/>
+      </w:rPr>
+    </w:lvl>
+    <w:lvl w:ilvl="6" w:tentative="1">
+      <w:start w:val="1"/>
+      <w:numFmt w:val="bullet"/>
+      <w:lvlText w:val=""/>
+      <w:lvlJc w:val="left"/>
+      <w:pPr>
+        <w:tabs>
+          <w:tab w:val="num" w:pos="5040"/>
+        </w:tabs>
+        <w:ind w:left="5040" w:hanging="360"/>
+      </w:pPr>
+      <w:rPr>
+        <w:rFonts w:ascii="Wingdings" w:hAnsi="Wingdings" w:hint="default"/>
+        <w:sz w:val="20"/>
+      </w:rPr>
+    </w:lvl>
+    <w:lvl w:ilvl="7" w:tentative="1">
+      <w:start w:val="1"/>
+      <w:numFmt w:val="bullet"/>
+      <w:lvlText w:val=""/>
+      <w:lvlJc w:val="left"/>
+      <w:pPr>
+        <w:tabs>
+          <w:tab w:val="num" w:pos="5760"/>
+        </w:tabs>
+        <w:ind w:left="5760" w:hanging="360"/>
+      </w:pPr>
+      <w:rPr>
+        <w:rFonts w:ascii="Wingdings" w:hAnsi="Wingdings" w:hint="default"/>
+        <w:sz w:val="20"/>
+      </w:rPr>
+    </w:lvl>
+    <w:lvl w:ilvl="8" w:tentative="1">
+      <w:start w:val="1"/>
+      <w:numFmt w:val="bullet"/>
+      <w:lvlText w:val=""/>
+      <w:lvlJc w:val="left"/>
+      <w:pPr>
+        <w:tabs>
+          <w:tab w:val="num" w:pos="6480"/>
+        </w:tabs>
+        <w:ind w:left="6480" w:hanging="360"/>
+      </w:pPr>
+      <w:rPr>
+        <w:rFonts w:ascii="Wingdings" w:hAnsi="Wingdings" w:hint="default"/>
+        <w:sz w:val="20"/>
+      </w:rPr>
+    </w:lvl>
+  </w:abstractNum>
+  <w:abstractNum w:abstractNumId="3" w15:restartNumberingAfterBreak="0">
+    <w:nsid w:val="16741C15"/>
+    <w:multiLevelType w:val="multilevel"/>
+    <w:tmpl w:val="FFD64082"/>
+    <w:lvl w:ilvl="0">
+      <w:start w:val="1"/>
+      <w:numFmt w:val="bullet"/>
+      <w:lvlText w:val=""/>
+      <w:lvlJc w:val="left"/>
+      <w:pPr>
+        <w:tabs>
+          <w:tab w:val="num" w:pos="720"/>
+        </w:tabs>
+        <w:ind w:left="720" w:hanging="360"/>
+      </w:pPr>
+      <w:rPr>
+        <w:rFonts w:ascii="Symbol" w:hAnsi="Symbol" w:hint="default"/>
+        <w:sz w:val="20"/>
+      </w:rPr>
+    </w:lvl>
+    <w:lvl w:ilvl="1" w:tentative="1">
+      <w:start w:val="1"/>
+      <w:numFmt w:val="bullet"/>
+      <w:lvlText w:val="o"/>
+      <w:lvlJc w:val="left"/>
+      <w:pPr>
+        <w:tabs>
+          <w:tab w:val="num" w:pos="1440"/>
+        </w:tabs>
+        <w:ind w:left="1440" w:hanging="360"/>
+      </w:pPr>
+      <w:rPr>
+        <w:rFonts w:ascii="Courier New" w:hAnsi="Courier New" w:hint="default"/>
+        <w:sz w:val="20"/>
+      </w:rPr>
+    </w:lvl>
+    <w:lvl w:ilvl="2" w:tentative="1">
+      <w:start w:val="1"/>
+      <w:numFmt w:val="bullet"/>
+      <w:lvlText w:val=""/>
+      <w:lvlJc w:val="left"/>
+      <w:pPr>
+        <w:tabs>
+          <w:tab w:val="num" w:pos="2160"/>
+        </w:tabs>
+        <w:ind w:left="2160" w:hanging="360"/>
+      </w:pPr>
+      <w:rPr>
+        <w:rFonts w:ascii="Wingdings" w:hAnsi="Wingdings" w:hint="default"/>
+        <w:sz w:val="20"/>
+      </w:rPr>
+    </w:lvl>
+    <w:lvl w:ilvl="3" w:tentative="1">
+      <w:start w:val="1"/>
+      <w:numFmt w:val="bullet"/>
+      <w:lvlText w:val=""/>
+      <w:lvlJc w:val="left"/>
+      <w:pPr>
+        <w:tabs>
+          <w:tab w:val="num" w:pos="2880"/>
+        </w:tabs>
+        <w:ind w:left="2880" w:hanging="360"/>
+      </w:pPr>
+      <w:rPr>
+        <w:rFonts w:ascii="Wingdings" w:hAnsi="Wingdings" w:hint="default"/>
+        <w:sz w:val="20"/>
+      </w:rPr>
+    </w:lvl>
+    <w:lvl w:ilvl="4" w:tentative="1">
+      <w:start w:val="1"/>
+      <w:numFmt w:val="bullet"/>
+      <w:lvlText w:val=""/>
+      <w:lvlJc w:val="left"/>
+      <w:pPr>
+        <w:tabs>
+          <w:tab w:val="num" w:pos="3600"/>
+        </w:tabs>
+        <w:ind w:left="3600" w:hanging="360"/>
+      </w:pPr>
+      <w:rPr>
+        <w:rFonts w:ascii="Wingdings" w:hAnsi="Wingdings" w:hint="default"/>
+        <w:sz w:val="20"/>
+      </w:rPr>
+    </w:lvl>
+    <w:lvl w:ilvl="5" w:tentative="1">
+      <w:start w:val="1"/>
+      <w:numFmt w:val="bullet"/>
+      <w:lvlText w:val=""/>
+      <w:lvlJc w:val="left"/>
+      <w:pPr>
+        <w:tabs>
+          <w:tab w:val="num" w:pos="4320"/>
+        </w:tabs>
+        <w:ind w:left="4320" w:hanging="360"/>
+      </w:pPr>
+      <w:rPr>
+        <w:rFonts w:ascii="Wingdings" w:hAnsi="Wingdings" w:hint="default"/>
+        <w:sz w:val="20"/>
+      </w:rPr>
+    </w:lvl>
+    <w:lvl w:ilvl="6" w:tentative="1">
+      <w:start w:val="1"/>
+      <w:numFmt w:val="bullet"/>
+      <w:lvlText w:val=""/>
+      <w:lvlJc w:val="left"/>
+      <w:pPr>
+        <w:tabs>
+          <w:tab w:val="num" w:pos="5040"/>
+        </w:tabs>
+        <w:ind w:left="5040" w:hanging="360"/>
+      </w:pPr>
+      <w:rPr>
+        <w:rFonts w:ascii="Wingdings" w:hAnsi="Wingdings" w:hint="default"/>
+        <w:sz w:val="20"/>
+      </w:rPr>
+    </w:lvl>
+    <w:lvl w:ilvl="7" w:tentative="1">
+      <w:start w:val="1"/>
+      <w:numFmt w:val="bullet"/>
+      <w:lvlText w:val=""/>
+      <w:lvlJc w:val="left"/>
+      <w:pPr>
+        <w:tabs>
+          <w:tab w:val="num" w:pos="5760"/>
+        </w:tabs>
+        <w:ind w:left="5760" w:hanging="360"/>
+      </w:pPr>
+      <w:rPr>
+        <w:rFonts w:ascii="Wingdings" w:hAnsi="Wingdings" w:hint="default"/>
+        <w:sz w:val="20"/>
+      </w:rPr>
+    </w:lvl>
+    <w:lvl w:ilvl="8" w:tentative="1">
+      <w:start w:val="1"/>
+      <w:numFmt w:val="bullet"/>
+      <w:lvlText w:val=""/>
+      <w:lvlJc w:val="left"/>
+      <w:pPr>
+        <w:tabs>
+          <w:tab w:val="num" w:pos="6480"/>
+        </w:tabs>
+        <w:ind w:left="6480" w:hanging="360"/>
+      </w:pPr>
+      <w:rPr>
+        <w:rFonts w:ascii="Wingdings" w:hAnsi="Wingdings" w:hint="default"/>
+        <w:sz w:val="20"/>
+      </w:rPr>
+    </w:lvl>
+  </w:abstractNum>
+  <w:abstractNum w:abstractNumId="4" w15:restartNumberingAfterBreak="0">
+    <w:nsid w:val="1AD50652"/>
+    <w:multiLevelType w:val="hybridMultilevel"/>
+    <w:tmpl w:val="58F06DD0"/>
+    <w:lvl w:ilvl="0" w:tplc="04160001">
+      <w:start w:val="1"/>
+      <w:numFmt w:val="bullet"/>
+      <w:lvlText w:val=""/>
+      <w:lvlJc w:val="left"/>
+      <w:pPr>
+        <w:ind w:left="720" w:hanging="360"/>
+      </w:pPr>
+      <w:rPr>
+        <w:rFonts w:ascii="Symbol" w:hAnsi="Symbol" w:hint="default"/>
+      </w:rPr>
+    </w:lvl>
+    <w:lvl w:ilvl="1" w:tplc="04160003" w:tentative="1">
+      <w:start w:val="1"/>
+      <w:numFmt w:val="bullet"/>
+      <w:lvlText w:val="o"/>
+      <w:lvlJc w:val="left"/>
+      <w:pPr>
+        <w:ind w:left="1440" w:hanging="360"/>
+      </w:pPr>
+      <w:rPr>
+        <w:rFonts w:ascii="Courier New" w:hAnsi="Courier New" w:cs="Courier New" w:hint="default"/>
+      </w:rPr>
+    </w:lvl>
+    <w:lvl w:ilvl="2" w:tplc="04160005" w:tentative="1">
+      <w:start w:val="1"/>
+      <w:numFmt w:val="bullet"/>
+      <w:lvlText w:val=""/>
+      <w:lvlJc w:val="left"/>
+      <w:pPr>
+        <w:ind w:left="2160" w:hanging="360"/>
+      </w:pPr>
+      <w:rPr>
+        <w:rFonts w:ascii="Wingdings" w:hAnsi="Wingdings" w:hint="default"/>
+      </w:rPr>
+    </w:lvl>
+    <w:lvl w:ilvl="3" w:tplc="04160001" w:tentative="1">
+      <w:start w:val="1"/>
+      <w:numFmt w:val="bullet"/>
+      <w:lvlText w:val=""/>
+      <w:lvlJc w:val="left"/>
+      <w:pPr>
+        <w:ind w:left="2880" w:hanging="360"/>
+      </w:pPr>
+      <w:rPr>
+        <w:rFonts w:ascii="Symbol" w:hAnsi="Symbol" w:hint="default"/>
+      </w:rPr>
+    </w:lvl>
+    <w:lvl w:ilvl="4" w:tplc="04160003" w:tentative="1">
+      <w:start w:val="1"/>
+      <w:numFmt w:val="bullet"/>
+      <w:lvlText w:val="o"/>
+      <w:lvlJc w:val="left"/>
+      <w:pPr>
+        <w:ind w:left="3600" w:hanging="360"/>
+      </w:pPr>
+      <w:rPr>
+        <w:rFonts w:ascii="Courier New" w:hAnsi="Courier New" w:cs="Courier New" w:hint="default"/>
+      </w:rPr>
+    </w:lvl>
+    <w:lvl w:ilvl="5" w:tplc="04160005" w:tentative="1">
+      <w:start w:val="1"/>
+      <w:numFmt w:val="bullet"/>
+      <w:lvlText w:val=""/>
+      <w:lvlJc w:val="left"/>
+      <w:pPr>
+        <w:ind w:left="4320" w:hanging="360"/>
+      </w:pPr>
+      <w:rPr>
+        <w:rFonts w:ascii="Wingdings" w:hAnsi="Wingdings" w:hint="default"/>
+      </w:rPr>
+    </w:lvl>
+    <w:lvl w:ilvl="6" w:tplc="04160001" w:tentative="1">
+      <w:start w:val="1"/>
+      <w:numFmt w:val="bullet"/>
+      <w:lvlText w:val=""/>
+      <w:lvlJc w:val="left"/>
+      <w:pPr>
+        <w:ind w:left="5040" w:hanging="360"/>
+      </w:pPr>
+      <w:rPr>
+        <w:rFonts w:ascii="Symbol" w:hAnsi="Symbol" w:hint="default"/>
+      </w:rPr>
+    </w:lvl>
+    <w:lvl w:ilvl="7" w:tplc="04160003" w:tentative="1">
+      <w:start w:val="1"/>
+      <w:numFmt w:val="bullet"/>
+      <w:lvlText w:val="o"/>
+      <w:lvlJc w:val="left"/>
+      <w:pPr>
+        <w:ind w:left="5760" w:hanging="360"/>
+      </w:pPr>
+      <w:rPr>
+        <w:rFonts w:ascii="Courier New" w:hAnsi="Courier New" w:cs="Courier New" w:hint="default"/>
+      </w:rPr>
+    </w:lvl>
+    <w:lvl w:ilvl="8" w:tplc="04160005" w:tentative="1">
+      <w:start w:val="1"/>
+      <w:numFmt w:val="bullet"/>
+      <w:lvlText w:val=""/>
+      <w:lvlJc w:val="left"/>
+      <w:pPr>
+        <w:ind w:left="6480" w:hanging="360"/>
+      </w:pPr>
+      <w:rPr>
+        <w:rFonts w:ascii="Wingdings" w:hAnsi="Wingdings" w:hint="default"/>
+      </w:rPr>
+    </w:lvl>
+  </w:abstractNum>
+  <w:abstractNum w:abstractNumId="5" w15:restartNumberingAfterBreak="0">
+    <w:nsid w:val="20520FFA"/>
+    <w:multiLevelType w:val="multilevel"/>
+    <w:tmpl w:val="21529B2C"/>
+    <w:lvl w:ilvl="0">
+      <w:start w:val="1"/>
+      <w:numFmt w:val="bullet"/>
+      <w:lvlText w:val=""/>
+      <w:lvlJc w:val="left"/>
+      <w:pPr>
+        <w:tabs>
+          <w:tab w:val="num" w:pos="720"/>
+        </w:tabs>
+        <w:ind w:left="720" w:hanging="360"/>
+      </w:pPr>
+      <w:rPr>
+        <w:rFonts w:ascii="Symbol" w:hAnsi="Symbol" w:hint="default"/>
+        <w:sz w:val="20"/>
+      </w:rPr>
+    </w:lvl>
+    <w:lvl w:ilvl="1" w:tentative="1">
+      <w:start w:val="1"/>
+      <w:numFmt w:val="bullet"/>
+      <w:lvlText w:val="o"/>
+      <w:lvlJc w:val="left"/>
+      <w:pPr>
+        <w:tabs>
+          <w:tab w:val="num" w:pos="1440"/>
+        </w:tabs>
+        <w:ind w:left="1440" w:hanging="360"/>
+      </w:pPr>
+      <w:rPr>
+        <w:rFonts w:ascii="Courier New" w:hAnsi="Courier New" w:hint="default"/>
+        <w:sz w:val="20"/>
+      </w:rPr>
+    </w:lvl>
+    <w:lvl w:ilvl="2" w:tentative="1">
+      <w:start w:val="1"/>
+      <w:numFmt w:val="bullet"/>
+      <w:lvlText w:val=""/>
+      <w:lvlJc w:val="left"/>
+      <w:pPr>
+        <w:tabs>
+          <w:tab w:val="num" w:pos="2160"/>
+        </w:tabs>
+        <w:ind w:left="2160" w:hanging="360"/>
+      </w:pPr>
+      <w:rPr>
+        <w:rFonts w:ascii="Wingdings" w:hAnsi="Wingdings" w:hint="default"/>
+        <w:sz w:val="20"/>
+      </w:rPr>
+    </w:lvl>
+    <w:lvl w:ilvl="3" w:tentative="1">
+      <w:start w:val="1"/>
+      <w:numFmt w:val="bullet"/>
+      <w:lvlText w:val=""/>
+      <w:lvlJc w:val="left"/>
+      <w:pPr>
+        <w:tabs>
+          <w:tab w:val="num" w:pos="2880"/>
+        </w:tabs>
+        <w:ind w:left="2880" w:hanging="360"/>
+      </w:pPr>
+      <w:rPr>
+        <w:rFonts w:ascii="Wingdings" w:hAnsi="Wingdings" w:hint="default"/>
+        <w:sz w:val="20"/>
+      </w:rPr>
+    </w:lvl>
+    <w:lvl w:ilvl="4" w:tentative="1">
+      <w:start w:val="1"/>
+      <w:numFmt w:val="bullet"/>
+      <w:lvlText w:val=""/>
+      <w:lvlJc w:val="left"/>
+      <w:pPr>
+        <w:tabs>
+          <w:tab w:val="num" w:pos="3600"/>
+        </w:tabs>
+        <w:ind w:left="3600" w:hanging="360"/>
+      </w:pPr>
+      <w:rPr>
+        <w:rFonts w:ascii="Wingdings" w:hAnsi="Wingdings" w:hint="default"/>
+        <w:sz w:val="20"/>
+      </w:rPr>
+    </w:lvl>
+    <w:lvl w:ilvl="5" w:tentative="1">
+      <w:start w:val="1"/>
+      <w:numFmt w:val="bullet"/>
+      <w:lvlText w:val=""/>
+      <w:lvlJc w:val="left"/>
+      <w:pPr>
+        <w:tabs>
+          <w:tab w:val="num" w:pos="4320"/>
+        </w:tabs>
+        <w:ind w:left="4320" w:hanging="360"/>
+      </w:pPr>
+      <w:rPr>
+        <w:rFonts w:ascii="Wingdings" w:hAnsi="Wingdings" w:hint="default"/>
+        <w:sz w:val="20"/>
+      </w:rPr>
+    </w:lvl>
+    <w:lvl w:ilvl="6" w:tentative="1">
+      <w:start w:val="1"/>
+      <w:numFmt w:val="bullet"/>
+      <w:lvlText w:val=""/>
+      <w:lvlJc w:val="left"/>
+      <w:pPr>
+        <w:tabs>
+          <w:tab w:val="num" w:pos="5040"/>
+        </w:tabs>
+        <w:ind w:left="5040" w:hanging="360"/>
+      </w:pPr>
+      <w:rPr>
+        <w:rFonts w:ascii="Wingdings" w:hAnsi="Wingdings" w:hint="default"/>
+        <w:sz w:val="20"/>
+      </w:rPr>
+    </w:lvl>
+    <w:lvl w:ilvl="7" w:tentative="1">
+      <w:start w:val="1"/>
+      <w:numFmt w:val="bullet"/>
+      <w:lvlText w:val=""/>
+      <w:lvlJc w:val="left"/>
+      <w:pPr>
+        <w:tabs>
+          <w:tab w:val="num" w:pos="5760"/>
+        </w:tabs>
+        <w:ind w:left="5760" w:hanging="360"/>
+      </w:pPr>
+      <w:rPr>
+        <w:rFonts w:ascii="Wingdings" w:hAnsi="Wingdings" w:hint="default"/>
+        <w:sz w:val="20"/>
+      </w:rPr>
+    </w:lvl>
+    <w:lvl w:ilvl="8" w:tentative="1">
+      <w:start w:val="1"/>
+      <w:numFmt w:val="bullet"/>
+      <w:lvlText w:val=""/>
+      <w:lvlJc w:val="left"/>
+      <w:pPr>
+        <w:tabs>
+          <w:tab w:val="num" w:pos="6480"/>
+        </w:tabs>
+        <w:ind w:left="6480" w:hanging="360"/>
+      </w:pPr>
+      <w:rPr>
+        <w:rFonts w:ascii="Wingdings" w:hAnsi="Wingdings" w:hint="default"/>
+        <w:sz w:val="20"/>
+      </w:rPr>
+    </w:lvl>
+  </w:abstractNum>
+  <w:abstractNum w:abstractNumId="6" w15:restartNumberingAfterBreak="0">
+    <w:nsid w:val="205639F1"/>
+    <w:multiLevelType w:val="multilevel"/>
+    <w:tmpl w:val="0A025218"/>
+    <w:lvl w:ilvl="0">
+      <w:start w:val="1"/>
+      <w:numFmt w:val="bullet"/>
+      <w:lvlText w:val=""/>
+      <w:lvlJc w:val="left"/>
+      <w:pPr>
+        <w:tabs>
+          <w:tab w:val="num" w:pos="720"/>
+        </w:tabs>
+        <w:ind w:left="720" w:hanging="360"/>
+      </w:pPr>
+      <w:rPr>
+        <w:rFonts w:ascii="Symbol" w:hAnsi="Symbol" w:hint="default"/>
+        <w:sz w:val="20"/>
+      </w:rPr>
+    </w:lvl>
+    <w:lvl w:ilvl="1" w:tentative="1">
+      <w:start w:val="1"/>
+      <w:numFmt w:val="bullet"/>
+      <w:lvlText w:val="o"/>
+      <w:lvlJc w:val="left"/>
+      <w:pPr>
+        <w:tabs>
+          <w:tab w:val="num" w:pos="1440"/>
+        </w:tabs>
+        <w:ind w:left="1440" w:hanging="360"/>
+      </w:pPr>
+      <w:rPr>
+        <w:rFonts w:ascii="Courier New" w:hAnsi="Courier New" w:hint="default"/>
+        <w:sz w:val="20"/>
+      </w:rPr>
+    </w:lvl>
+    <w:lvl w:ilvl="2" w:tentative="1">
+      <w:start w:val="1"/>
+      <w:numFmt w:val="bullet"/>
+      <w:lvlText w:val=""/>
+      <w:lvlJc w:val="left"/>
+      <w:pPr>
+        <w:tabs>
+          <w:tab w:val="num" w:pos="2160"/>
+        </w:tabs>
+        <w:ind w:left="2160" w:hanging="360"/>
+      </w:pPr>
+      <w:rPr>
+        <w:rFonts w:ascii="Wingdings" w:hAnsi="Wingdings" w:hint="default"/>
+        <w:sz w:val="20"/>
+      </w:rPr>
+    </w:lvl>
+    <w:lvl w:ilvl="3" w:tentative="1">
+      <w:start w:val="1"/>
+      <w:numFmt w:val="bullet"/>
+      <w:lvlText w:val=""/>
+      <w:lvlJc w:val="left"/>
+      <w:pPr>
+        <w:tabs>
+          <w:tab w:val="num" w:pos="2880"/>
+        </w:tabs>
+        <w:ind w:left="2880" w:hanging="360"/>
+      </w:pPr>
+      <w:rPr>
+        <w:rFonts w:ascii="Wingdings" w:hAnsi="Wingdings" w:hint="default"/>
+        <w:sz w:val="20"/>
+      </w:rPr>
+    </w:lvl>
+    <w:lvl w:ilvl="4" w:tentative="1">
+      <w:start w:val="1"/>
+      <w:numFmt w:val="bullet"/>
+      <w:lvlText w:val=""/>
+      <w:lvlJc w:val="left"/>
+      <w:pPr>
+        <w:tabs>
+          <w:tab w:val="num" w:pos="3600"/>
+        </w:tabs>
+        <w:ind w:left="3600" w:hanging="360"/>
+      </w:pPr>
+      <w:rPr>
+        <w:rFonts w:ascii="Wingdings" w:hAnsi="Wingdings" w:hint="default"/>
+        <w:sz w:val="20"/>
+      </w:rPr>
+    </w:lvl>
+    <w:lvl w:ilvl="5" w:tentative="1">
+      <w:start w:val="1"/>
+      <w:numFmt w:val="bullet"/>
+      <w:lvlText w:val=""/>
+      <w:lvlJc w:val="left"/>
+      <w:pPr>
+        <w:tabs>
+          <w:tab w:val="num" w:pos="4320"/>
+        </w:tabs>
+        <w:ind w:left="4320" w:hanging="360"/>
+      </w:pPr>
+      <w:rPr>
+        <w:rFonts w:ascii="Wingdings" w:hAnsi="Wingdings" w:hint="default"/>
+        <w:sz w:val="20"/>
+      </w:rPr>
+    </w:lvl>
+    <w:lvl w:ilvl="6" w:tentative="1">
+      <w:start w:val="1"/>
+      <w:numFmt w:val="bullet"/>
+      <w:lvlText w:val=""/>
+      <w:lvlJc w:val="left"/>
+      <w:pPr>
+        <w:tabs>
+          <w:tab w:val="num" w:pos="5040"/>
+        </w:tabs>
+        <w:ind w:left="5040" w:hanging="360"/>
+      </w:pPr>
+      <w:rPr>
+        <w:rFonts w:ascii="Wingdings" w:hAnsi="Wingdings" w:hint="default"/>
+        <w:sz w:val="20"/>
+      </w:rPr>
+    </w:lvl>
+    <w:lvl w:ilvl="7" w:tentative="1">
+      <w:start w:val="1"/>
+      <w:numFmt w:val="bullet"/>
+      <w:lvlText w:val=""/>
+      <w:lvlJc w:val="left"/>
+      <w:pPr>
+        <w:tabs>
+          <w:tab w:val="num" w:pos="5760"/>
+        </w:tabs>
+        <w:ind w:left="5760" w:hanging="360"/>
+      </w:pPr>
+      <w:rPr>
+        <w:rFonts w:ascii="Wingdings" w:hAnsi="Wingdings" w:hint="default"/>
+        <w:sz w:val="20"/>
+      </w:rPr>
+    </w:lvl>
+    <w:lvl w:ilvl="8" w:tentative="1">
+      <w:start w:val="1"/>
+      <w:numFmt w:val="bullet"/>
+      <w:lvlText w:val=""/>
+      <w:lvlJc w:val="left"/>
+      <w:pPr>
+        <w:tabs>
+          <w:tab w:val="num" w:pos="6480"/>
+        </w:tabs>
+        <w:ind w:left="6480" w:hanging="360"/>
+      </w:pPr>
+      <w:rPr>
+        <w:rFonts w:ascii="Wingdings" w:hAnsi="Wingdings" w:hint="default"/>
+        <w:sz w:val="20"/>
+      </w:rPr>
+    </w:lvl>
+  </w:abstractNum>
+  <w:abstractNum w:abstractNumId="7" w15:restartNumberingAfterBreak="0">
+    <w:nsid w:val="26302898"/>
+    <w:multiLevelType w:val="multilevel"/>
+    <w:tmpl w:val="FF76F772"/>
+    <w:lvl w:ilvl="0">
+      <w:start w:val="1"/>
+      <w:numFmt w:val="bullet"/>
+      <w:lvlText w:val=""/>
+      <w:lvlJc w:val="left"/>
+      <w:pPr>
+        <w:tabs>
+          <w:tab w:val="num" w:pos="720"/>
+        </w:tabs>
+        <w:ind w:left="720" w:hanging="360"/>
+      </w:pPr>
+      <w:rPr>
+        <w:rFonts w:ascii="Symbol" w:hAnsi="Symbol" w:hint="default"/>
+        <w:sz w:val="20"/>
+      </w:rPr>
+    </w:lvl>
+    <w:lvl w:ilvl="1" w:tentative="1">
+      <w:start w:val="1"/>
+      <w:numFmt w:val="bullet"/>
+      <w:lvlText w:val="o"/>
+      <w:lvlJc w:val="left"/>
+      <w:pPr>
+        <w:tabs>
+          <w:tab w:val="num" w:pos="1440"/>
+        </w:tabs>
+        <w:ind w:left="1440" w:hanging="360"/>
+      </w:pPr>
+      <w:rPr>
+        <w:rFonts w:ascii="Courier New" w:hAnsi="Courier New" w:hint="default"/>
+        <w:sz w:val="20"/>
+      </w:rPr>
+    </w:lvl>
+    <w:lvl w:ilvl="2" w:tentative="1">
+      <w:start w:val="1"/>
+      <w:numFmt w:val="bullet"/>
+      <w:lvlText w:val=""/>
+      <w:lvlJc w:val="left"/>
+      <w:pPr>
+        <w:tabs>
+          <w:tab w:val="num" w:pos="2160"/>
+        </w:tabs>
+        <w:ind w:left="2160" w:hanging="360"/>
+      </w:pPr>
+      <w:rPr>
+        <w:rFonts w:ascii="Wingdings" w:hAnsi="Wingdings" w:hint="default"/>
+        <w:sz w:val="20"/>
+      </w:rPr>
+    </w:lvl>
+    <w:lvl w:ilvl="3" w:tentative="1">
+      <w:start w:val="1"/>
+      <w:numFmt w:val="bullet"/>
+      <w:lvlText w:val=""/>
+      <w:lvlJc w:val="left"/>
+      <w:pPr>
+        <w:tabs>
+          <w:tab w:val="num" w:pos="2880"/>
+        </w:tabs>
+        <w:ind w:left="2880" w:hanging="360"/>
+      </w:pPr>
+      <w:rPr>
+        <w:rFonts w:ascii="Wingdings" w:hAnsi="Wingdings" w:hint="default"/>
+        <w:sz w:val="20"/>
+      </w:rPr>
+    </w:lvl>
+    <w:lvl w:ilvl="4" w:tentative="1">
+      <w:start w:val="1"/>
+      <w:numFmt w:val="bullet"/>
+      <w:lvlText w:val=""/>
+      <w:lvlJc w:val="left"/>
+      <w:pPr>
+        <w:tabs>
+          <w:tab w:val="num" w:pos="3600"/>
+        </w:tabs>
+        <w:ind w:left="3600" w:hanging="360"/>
+      </w:pPr>
+      <w:rPr>
+        <w:rFonts w:ascii="Wingdings" w:hAnsi="Wingdings" w:hint="default"/>
+        <w:sz w:val="20"/>
+      </w:rPr>
+    </w:lvl>
+    <w:lvl w:ilvl="5" w:tentative="1">
+      <w:start w:val="1"/>
+      <w:numFmt w:val="bullet"/>
+      <w:lvlText w:val=""/>
+      <w:lvlJc w:val="left"/>
+      <w:pPr>
+        <w:tabs>
+          <w:tab w:val="num" w:pos="4320"/>
+        </w:tabs>
+        <w:ind w:left="4320" w:hanging="360"/>
+      </w:pPr>
+      <w:rPr>
+        <w:rFonts w:ascii="Wingdings" w:hAnsi="Wingdings" w:hint="default"/>
+        <w:sz w:val="20"/>
+      </w:rPr>
+    </w:lvl>
+    <w:lvl w:ilvl="6" w:tentative="1">
+      <w:start w:val="1"/>
+      <w:numFmt w:val="bullet"/>
+      <w:lvlText w:val=""/>
+      <w:lvlJc w:val="left"/>
+      <w:pPr>
+        <w:tabs>
+          <w:tab w:val="num" w:pos="5040"/>
+        </w:tabs>
+        <w:ind w:left="5040" w:hanging="360"/>
+      </w:pPr>
+      <w:rPr>
+        <w:rFonts w:ascii="Wingdings" w:hAnsi="Wingdings" w:hint="default"/>
+        <w:sz w:val="20"/>
+      </w:rPr>
+    </w:lvl>
+    <w:lvl w:ilvl="7" w:tentative="1">
+      <w:start w:val="1"/>
+      <w:numFmt w:val="bullet"/>
+      <w:lvlText w:val=""/>
+      <w:lvlJc w:val="left"/>
+      <w:pPr>
+        <w:tabs>
+          <w:tab w:val="num" w:pos="5760"/>
+        </w:tabs>
+        <w:ind w:left="5760" w:hanging="360"/>
+      </w:pPr>
+      <w:rPr>
+        <w:rFonts w:ascii="Wingdings" w:hAnsi="Wingdings" w:hint="default"/>
+        <w:sz w:val="20"/>
+      </w:rPr>
+    </w:lvl>
+    <w:lvl w:ilvl="8" w:tentative="1">
+      <w:start w:val="1"/>
+      <w:numFmt w:val="bullet"/>
+      <w:lvlText w:val=""/>
+      <w:lvlJc w:val="left"/>
+      <w:pPr>
+        <w:tabs>
+          <w:tab w:val="num" w:pos="6480"/>
+        </w:tabs>
+        <w:ind w:left="6480" w:hanging="360"/>
+      </w:pPr>
+      <w:rPr>
+        <w:rFonts w:ascii="Wingdings" w:hAnsi="Wingdings" w:hint="default"/>
+        <w:sz w:val="20"/>
+      </w:rPr>
+    </w:lvl>
+  </w:abstractNum>
+  <w:abstractNum w:abstractNumId="8" w15:restartNumberingAfterBreak="0">
+    <w:nsid w:val="26F0077B"/>
+    <w:multiLevelType w:val="multilevel"/>
+    <w:tmpl w:val="6AC8E420"/>
+    <w:lvl w:ilvl="0">
+      <w:start w:val="1"/>
+      <w:numFmt w:val="bullet"/>
+      <w:lvlText w:val=""/>
+      <w:lvlJc w:val="left"/>
+      <w:pPr>
+        <w:tabs>
+          <w:tab w:val="num" w:pos="720"/>
+        </w:tabs>
+        <w:ind w:left="720" w:hanging="360"/>
+      </w:pPr>
+      <w:rPr>
+        <w:rFonts w:ascii="Symbol" w:hAnsi="Symbol" w:hint="default"/>
+        <w:sz w:val="20"/>
+      </w:rPr>
+    </w:lvl>
+    <w:lvl w:ilvl="1" w:tentative="1">
+      <w:start w:val="1"/>
+      <w:numFmt w:val="bullet"/>
+      <w:lvlText w:val="o"/>
+      <w:lvlJc w:val="left"/>
+      <w:pPr>
+        <w:tabs>
+          <w:tab w:val="num" w:pos="1440"/>
+        </w:tabs>
+        <w:ind w:left="1440" w:hanging="360"/>
+      </w:pPr>
+      <w:rPr>
+        <w:rFonts w:ascii="Courier New" w:hAnsi="Courier New" w:hint="default"/>
+        <w:sz w:val="20"/>
+      </w:rPr>
+    </w:lvl>
+    <w:lvl w:ilvl="2" w:tentative="1">
+      <w:start w:val="1"/>
+      <w:numFmt w:val="bullet"/>
+      <w:lvlText w:val=""/>
+      <w:lvlJc w:val="left"/>
+      <w:pPr>
+        <w:tabs>
+          <w:tab w:val="num" w:pos="2160"/>
+        </w:tabs>
+        <w:ind w:left="2160" w:hanging="360"/>
+      </w:pPr>
+      <w:rPr>
+        <w:rFonts w:ascii="Wingdings" w:hAnsi="Wingdings" w:hint="default"/>
+        <w:sz w:val="20"/>
+      </w:rPr>
+    </w:lvl>
+    <w:lvl w:ilvl="3" w:tentative="1">
+      <w:start w:val="1"/>
+      <w:numFmt w:val="bullet"/>
+      <w:lvlText w:val=""/>
+      <w:lvlJc w:val="left"/>
+      <w:pPr>
+        <w:tabs>
+          <w:tab w:val="num" w:pos="2880"/>
+        </w:tabs>
+        <w:ind w:left="2880" w:hanging="360"/>
+      </w:pPr>
+      <w:rPr>
+        <w:rFonts w:ascii="Wingdings" w:hAnsi="Wingdings" w:hint="default"/>
+        <w:sz w:val="20"/>
+      </w:rPr>
+    </w:lvl>
+    <w:lvl w:ilvl="4" w:tentative="1">
+      <w:start w:val="1"/>
+      <w:numFmt w:val="bullet"/>
+      <w:lvlText w:val=""/>
+      <w:lvlJc w:val="left"/>
+      <w:pPr>
+        <w:tabs>
+          <w:tab w:val="num" w:pos="3600"/>
+        </w:tabs>
+        <w:ind w:left="3600" w:hanging="360"/>
+      </w:pPr>
+      <w:rPr>
+        <w:rFonts w:ascii="Wingdings" w:hAnsi="Wingdings" w:hint="default"/>
+        <w:sz w:val="20"/>
+      </w:rPr>
+    </w:lvl>
+    <w:lvl w:ilvl="5" w:tentative="1">
+      <w:start w:val="1"/>
+      <w:numFmt w:val="bullet"/>
+      <w:lvlText w:val=""/>
+      <w:lvlJc w:val="left"/>
+      <w:pPr>
+        <w:tabs>
+          <w:tab w:val="num" w:pos="4320"/>
+        </w:tabs>
+        <w:ind w:left="4320" w:hanging="360"/>
+      </w:pPr>
+      <w:rPr>
+        <w:rFonts w:ascii="Wingdings" w:hAnsi="Wingdings" w:hint="default"/>
+        <w:sz w:val="20"/>
+      </w:rPr>
+    </w:lvl>
+    <w:lvl w:ilvl="6" w:tentative="1">
+      <w:start w:val="1"/>
+      <w:numFmt w:val="bullet"/>
+      <w:lvlText w:val=""/>
+      <w:lvlJc w:val="left"/>
+      <w:pPr>
+        <w:tabs>
+          <w:tab w:val="num" w:pos="5040"/>
+        </w:tabs>
+        <w:ind w:left="5040" w:hanging="360"/>
+      </w:pPr>
+      <w:rPr>
+        <w:rFonts w:ascii="Wingdings" w:hAnsi="Wingdings" w:hint="default"/>
+        <w:sz w:val="20"/>
+      </w:rPr>
+    </w:lvl>
+    <w:lvl w:ilvl="7" w:tentative="1">
+      <w:start w:val="1"/>
+      <w:numFmt w:val="bullet"/>
+      <w:lvlText w:val=""/>
+      <w:lvlJc w:val="left"/>
+      <w:pPr>
+        <w:tabs>
+          <w:tab w:val="num" w:pos="5760"/>
+        </w:tabs>
+        <w:ind w:left="5760" w:hanging="360"/>
+      </w:pPr>
+      <w:rPr>
+        <w:rFonts w:ascii="Wingdings" w:hAnsi="Wingdings" w:hint="default"/>
+        <w:sz w:val="20"/>
+      </w:rPr>
+    </w:lvl>
+    <w:lvl w:ilvl="8" w:tentative="1">
+      <w:start w:val="1"/>
+      <w:numFmt w:val="bullet"/>
+      <w:lvlText w:val=""/>
+      <w:lvlJc w:val="left"/>
+      <w:pPr>
+        <w:tabs>
+          <w:tab w:val="num" w:pos="6480"/>
+        </w:tabs>
+        <w:ind w:left="6480" w:hanging="360"/>
+      </w:pPr>
+      <w:rPr>
+        <w:rFonts w:ascii="Wingdings" w:hAnsi="Wingdings" w:hint="default"/>
+        <w:sz w:val="20"/>
+      </w:rPr>
+    </w:lvl>
+  </w:abstractNum>
+  <w:abstractNum w:abstractNumId="9" w15:restartNumberingAfterBreak="0">
+    <w:nsid w:val="291C5139"/>
+    <w:multiLevelType w:val="multilevel"/>
+    <w:tmpl w:val="8B1080EA"/>
+    <w:lvl w:ilvl="0">
+      <w:start w:val="1"/>
+      <w:numFmt w:val="bullet"/>
+      <w:lvlText w:val=""/>
+      <w:lvlJc w:val="left"/>
+      <w:pPr>
+        <w:tabs>
+          <w:tab w:val="num" w:pos="720"/>
+        </w:tabs>
+        <w:ind w:left="720" w:hanging="360"/>
+      </w:pPr>
+      <w:rPr>
+        <w:rFonts w:ascii="Symbol" w:hAnsi="Symbol" w:hint="default"/>
+        <w:sz w:val="20"/>
+      </w:rPr>
+    </w:lvl>
+    <w:lvl w:ilvl="1" w:tentative="1">
+      <w:start w:val="1"/>
+      <w:numFmt w:val="bullet"/>
+      <w:lvlText w:val="o"/>
+      <w:lvlJc w:val="left"/>
+      <w:pPr>
+        <w:tabs>
+          <w:tab w:val="num" w:pos="1440"/>
+        </w:tabs>
+        <w:ind w:left="1440" w:hanging="360"/>
+      </w:pPr>
+      <w:rPr>
+        <w:rFonts w:ascii="Courier New" w:hAnsi="Courier New" w:hint="default"/>
+        <w:sz w:val="20"/>
+      </w:rPr>
+    </w:lvl>
+    <w:lvl w:ilvl="2" w:tentative="1">
+      <w:start w:val="1"/>
+      <w:numFmt w:val="bullet"/>
+      <w:lvlText w:val=""/>
+      <w:lvlJc w:val="left"/>
+      <w:pPr>
+        <w:tabs>
+          <w:tab w:val="num" w:pos="2160"/>
+        </w:tabs>
+        <w:ind w:left="2160" w:hanging="360"/>
+      </w:pPr>
+      <w:rPr>
+        <w:rFonts w:ascii="Wingdings" w:hAnsi="Wingdings" w:hint="default"/>
+        <w:sz w:val="20"/>
+      </w:rPr>
+    </w:lvl>
+    <w:lvl w:ilvl="3" w:tentative="1">
+      <w:start w:val="1"/>
+      <w:numFmt w:val="bullet"/>
+      <w:lvlText w:val=""/>
+      <w:lvlJc w:val="left"/>
+      <w:pPr>
+        <w:tabs>
+          <w:tab w:val="num" w:pos="2880"/>
+        </w:tabs>
+        <w:ind w:left="2880" w:hanging="360"/>
+      </w:pPr>
+      <w:rPr>
+        <w:rFonts w:ascii="Wingdings" w:hAnsi="Wingdings" w:hint="default"/>
+        <w:sz w:val="20"/>
+      </w:rPr>
+    </w:lvl>
+    <w:lvl w:ilvl="4" w:tentative="1">
+      <w:start w:val="1"/>
+      <w:numFmt w:val="bullet"/>
+      <w:lvlText w:val=""/>
+      <w:lvlJc w:val="left"/>
+      <w:pPr>
+        <w:tabs>
+          <w:tab w:val="num" w:pos="3600"/>
+        </w:tabs>
+        <w:ind w:left="3600" w:hanging="360"/>
+      </w:pPr>
+      <w:rPr>
+        <w:rFonts w:ascii="Wingdings" w:hAnsi="Wingdings" w:hint="default"/>
+        <w:sz w:val="20"/>
+      </w:rPr>
+    </w:lvl>
+    <w:lvl w:ilvl="5" w:tentative="1">
+      <w:start w:val="1"/>
+      <w:numFmt w:val="bullet"/>
+      <w:lvlText w:val=""/>
+      <w:lvlJc w:val="left"/>
+      <w:pPr>
+        <w:tabs>
+          <w:tab w:val="num" w:pos="4320"/>
+        </w:tabs>
+        <w:ind w:left="4320" w:hanging="360"/>
+      </w:pPr>
+      <w:rPr>
+        <w:rFonts w:ascii="Wingdings" w:hAnsi="Wingdings" w:hint="default"/>
+        <w:sz w:val="20"/>
+      </w:rPr>
+    </w:lvl>
+    <w:lvl w:ilvl="6" w:tentative="1">
+      <w:start w:val="1"/>
+      <w:numFmt w:val="bullet"/>
+      <w:lvlText w:val=""/>
+      <w:lvlJc w:val="left"/>
+      <w:pPr>
+        <w:tabs>
+          <w:tab w:val="num" w:pos="5040"/>
+        </w:tabs>
+        <w:ind w:left="5040" w:hanging="360"/>
+      </w:pPr>
+      <w:rPr>
+        <w:rFonts w:ascii="Wingdings" w:hAnsi="Wingdings" w:hint="default"/>
+        <w:sz w:val="20"/>
+      </w:rPr>
+    </w:lvl>
+    <w:lvl w:ilvl="7" w:tentative="1">
+      <w:start w:val="1"/>
+      <w:numFmt w:val="bullet"/>
+      <w:lvlText w:val=""/>
+      <w:lvlJc w:val="left"/>
+      <w:pPr>
+        <w:tabs>
+          <w:tab w:val="num" w:pos="5760"/>
+        </w:tabs>
+        <w:ind w:left="5760" w:hanging="360"/>
+      </w:pPr>
+      <w:rPr>
+        <w:rFonts w:ascii="Wingdings" w:hAnsi="Wingdings" w:hint="default"/>
+        <w:sz w:val="20"/>
+      </w:rPr>
+    </w:lvl>
+    <w:lvl w:ilvl="8" w:tentative="1">
+      <w:start w:val="1"/>
+      <w:numFmt w:val="bullet"/>
+      <w:lvlText w:val=""/>
+      <w:lvlJc w:val="left"/>
+      <w:pPr>
+        <w:tabs>
+          <w:tab w:val="num" w:pos="6480"/>
+        </w:tabs>
+        <w:ind w:left="6480" w:hanging="360"/>
+      </w:pPr>
+      <w:rPr>
+        <w:rFonts w:ascii="Wingdings" w:hAnsi="Wingdings" w:hint="default"/>
+        <w:sz w:val="20"/>
+      </w:rPr>
+    </w:lvl>
+  </w:abstractNum>
+  <w:abstractNum w:abstractNumId="10" w15:restartNumberingAfterBreak="0">
+    <w:nsid w:val="2A1A6B0E"/>
+    <w:multiLevelType w:val="multilevel"/>
+    <w:tmpl w:val="8B5A7170"/>
+    <w:lvl w:ilvl="0">
+      <w:start w:val="1"/>
+      <w:numFmt w:val="bullet"/>
+      <w:lvlText w:val=""/>
+      <w:lvlJc w:val="left"/>
+      <w:pPr>
+        <w:tabs>
+          <w:tab w:val="num" w:pos="720"/>
+        </w:tabs>
+        <w:ind w:left="720" w:hanging="360"/>
+      </w:pPr>
+      <w:rPr>
+        <w:rFonts w:ascii="Symbol" w:hAnsi="Symbol" w:hint="default"/>
+        <w:sz w:val="20"/>
+      </w:rPr>
+    </w:lvl>
+    <w:lvl w:ilvl="1" w:tentative="1">
+      <w:start w:val="1"/>
+      <w:numFmt w:val="bullet"/>
+      <w:lvlText w:val="o"/>
+      <w:lvlJc w:val="left"/>
+      <w:pPr>
+        <w:tabs>
+          <w:tab w:val="num" w:pos="1440"/>
+        </w:tabs>
+        <w:ind w:left="1440" w:hanging="360"/>
+      </w:pPr>
+      <w:rPr>
+        <w:rFonts w:ascii="Courier New" w:hAnsi="Courier New" w:hint="default"/>
+        <w:sz w:val="20"/>
+      </w:rPr>
+    </w:lvl>
+    <w:lvl w:ilvl="2" w:tentative="1">
+      <w:start w:val="1"/>
+      <w:numFmt w:val="bullet"/>
+      <w:lvlText w:val=""/>
+      <w:lvlJc w:val="left"/>
+      <w:pPr>
+        <w:tabs>
+          <w:tab w:val="num" w:pos="2160"/>
+        </w:tabs>
+        <w:ind w:left="2160" w:hanging="360"/>
+      </w:pPr>
+      <w:rPr>
+        <w:rFonts w:ascii="Wingdings" w:hAnsi="Wingdings" w:hint="default"/>
+        <w:sz w:val="20"/>
+      </w:rPr>
+    </w:lvl>
+    <w:lvl w:ilvl="3" w:tentative="1">
+      <w:start w:val="1"/>
+      <w:numFmt w:val="bullet"/>
+      <w:lvlText w:val=""/>
+      <w:lvlJc w:val="left"/>
+      <w:pPr>
+        <w:tabs>
+          <w:tab w:val="num" w:pos="2880"/>
+        </w:tabs>
+        <w:ind w:left="2880" w:hanging="360"/>
+      </w:pPr>
+      <w:rPr>
+        <w:rFonts w:ascii="Wingdings" w:hAnsi="Wingdings" w:hint="default"/>
+        <w:sz w:val="20"/>
+      </w:rPr>
+    </w:lvl>
+    <w:lvl w:ilvl="4" w:tentative="1">
+      <w:start w:val="1"/>
+      <w:numFmt w:val="bullet"/>
+      <w:lvlText w:val=""/>
+      <w:lvlJc w:val="left"/>
+      <w:pPr>
+        <w:tabs>
+          <w:tab w:val="num" w:pos="3600"/>
+        </w:tabs>
+        <w:ind w:left="3600" w:hanging="360"/>
+      </w:pPr>
+      <w:rPr>
+        <w:rFonts w:ascii="Wingdings" w:hAnsi="Wingdings" w:hint="default"/>
+        <w:sz w:val="20"/>
+      </w:rPr>
+    </w:lvl>
+    <w:lvl w:ilvl="5" w:tentative="1">
+      <w:start w:val="1"/>
+      <w:numFmt w:val="bullet"/>
+      <w:lvlText w:val=""/>
+      <w:lvlJc w:val="left"/>
+      <w:pPr>
+        <w:tabs>
+          <w:tab w:val="num" w:pos="4320"/>
+        </w:tabs>
+        <w:ind w:left="4320" w:hanging="360"/>
+      </w:pPr>
+      <w:rPr>
+        <w:rFonts w:ascii="Wingdings" w:hAnsi="Wingdings" w:hint="default"/>
+        <w:sz w:val="20"/>
+      </w:rPr>
+    </w:lvl>
+    <w:lvl w:ilvl="6" w:tentative="1">
+      <w:start w:val="1"/>
+      <w:numFmt w:val="bullet"/>
+      <w:lvlText w:val=""/>
+      <w:lvlJc w:val="left"/>
+      <w:pPr>
+        <w:tabs>
+          <w:tab w:val="num" w:pos="5040"/>
+        </w:tabs>
+        <w:ind w:left="5040" w:hanging="360"/>
+      </w:pPr>
+      <w:rPr>
+        <w:rFonts w:ascii="Wingdings" w:hAnsi="Wingdings" w:hint="default"/>
+        <w:sz w:val="20"/>
+      </w:rPr>
+    </w:lvl>
+    <w:lvl w:ilvl="7" w:tentative="1">
+      <w:start w:val="1"/>
+      <w:numFmt w:val="bullet"/>
+      <w:lvlText w:val=""/>
+      <w:lvlJc w:val="left"/>
+      <w:pPr>
+        <w:tabs>
+          <w:tab w:val="num" w:pos="5760"/>
+        </w:tabs>
+        <w:ind w:left="5760" w:hanging="360"/>
+      </w:pPr>
+      <w:rPr>
+        <w:rFonts w:ascii="Wingdings" w:hAnsi="Wingdings" w:hint="default"/>
+        <w:sz w:val="20"/>
+      </w:rPr>
+    </w:lvl>
+    <w:lvl w:ilvl="8" w:tentative="1">
+      <w:start w:val="1"/>
+      <w:numFmt w:val="bullet"/>
+      <w:lvlText w:val=""/>
+      <w:lvlJc w:val="left"/>
+      <w:pPr>
+        <w:tabs>
+          <w:tab w:val="num" w:pos="6480"/>
+        </w:tabs>
+        <w:ind w:left="6480" w:hanging="360"/>
+      </w:pPr>
+      <w:rPr>
+        <w:rFonts w:ascii="Wingdings" w:hAnsi="Wingdings" w:hint="default"/>
+        <w:sz w:val="20"/>
+      </w:rPr>
+    </w:lvl>
+  </w:abstractNum>
+  <w:abstractNum w:abstractNumId="11" w15:restartNumberingAfterBreak="0">
     <w:nsid w:val="2AD73C2E"/>
     <w:multiLevelType w:val="multilevel"/>
     <w:tmpl w:val="E092D90E"/>
@@ -6993,7 +12111,156 @@
       </w:rPr>
     </w:lvl>
   </w:abstractNum>
-  <w:abstractNum w:abstractNumId="1" w15:restartNumberingAfterBreak="0">
+  <w:abstractNum w:abstractNumId="12" w15:restartNumberingAfterBreak="0">
+    <w:nsid w:val="2F587F8C"/>
+    <w:multiLevelType w:val="multilevel"/>
+    <w:tmpl w:val="FC084E10"/>
+    <w:lvl w:ilvl="0">
+      <w:start w:val="1"/>
+      <w:numFmt w:val="bullet"/>
+      <w:lvlText w:val=""/>
+      <w:lvlJc w:val="left"/>
+      <w:pPr>
+        <w:tabs>
+          <w:tab w:val="num" w:pos="720"/>
+        </w:tabs>
+        <w:ind w:left="720" w:hanging="360"/>
+      </w:pPr>
+      <w:rPr>
+        <w:rFonts w:ascii="Symbol" w:hAnsi="Symbol" w:hint="default"/>
+        <w:sz w:val="20"/>
+      </w:rPr>
+    </w:lvl>
+    <w:lvl w:ilvl="1" w:tentative="1">
+      <w:start w:val="1"/>
+      <w:numFmt w:val="bullet"/>
+      <w:lvlText w:val="o"/>
+      <w:lvlJc w:val="left"/>
+      <w:pPr>
+        <w:tabs>
+          <w:tab w:val="num" w:pos="1440"/>
+        </w:tabs>
+        <w:ind w:left="1440" w:hanging="360"/>
+      </w:pPr>
+      <w:rPr>
+        <w:rFonts w:ascii="Courier New" w:hAnsi="Courier New" w:hint="default"/>
+        <w:sz w:val="20"/>
+      </w:rPr>
+    </w:lvl>
+    <w:lvl w:ilvl="2" w:tentative="1">
+      <w:start w:val="1"/>
+      <w:numFmt w:val="bullet"/>
+      <w:lvlText w:val=""/>
+      <w:lvlJc w:val="left"/>
+      <w:pPr>
+        <w:tabs>
+          <w:tab w:val="num" w:pos="2160"/>
+        </w:tabs>
+        <w:ind w:left="2160" w:hanging="360"/>
+      </w:pPr>
+      <w:rPr>
+        <w:rFonts w:ascii="Wingdings" w:hAnsi="Wingdings" w:hint="default"/>
+        <w:sz w:val="20"/>
+      </w:rPr>
+    </w:lvl>
+    <w:lvl w:ilvl="3" w:tentative="1">
+      <w:start w:val="1"/>
+      <w:numFmt w:val="bullet"/>
+      <w:lvlText w:val=""/>
+      <w:lvlJc w:val="left"/>
+      <w:pPr>
+        <w:tabs>
+          <w:tab w:val="num" w:pos="2880"/>
+        </w:tabs>
+        <w:ind w:left="2880" w:hanging="360"/>
+      </w:pPr>
+      <w:rPr>
+        <w:rFonts w:ascii="Wingdings" w:hAnsi="Wingdings" w:hint="default"/>
+        <w:sz w:val="20"/>
+      </w:rPr>
+    </w:lvl>
+    <w:lvl w:ilvl="4" w:tentative="1">
+      <w:start w:val="1"/>
+      <w:numFmt w:val="bullet"/>
+      <w:lvlText w:val=""/>
+      <w:lvlJc w:val="left"/>
+      <w:pPr>
+        <w:tabs>
+          <w:tab w:val="num" w:pos="3600"/>
+        </w:tabs>
+        <w:ind w:left="3600" w:hanging="360"/>
+      </w:pPr>
+      <w:rPr>
+        <w:rFonts w:ascii="Wingdings" w:hAnsi="Wingdings" w:hint="default"/>
+        <w:sz w:val="20"/>
+      </w:rPr>
+    </w:lvl>
+    <w:lvl w:ilvl="5" w:tentative="1">
+      <w:start w:val="1"/>
+      <w:numFmt w:val="bullet"/>
+      <w:lvlText w:val=""/>
+      <w:lvlJc w:val="left"/>
+      <w:pPr>
+        <w:tabs>
+          <w:tab w:val="num" w:pos="4320"/>
+        </w:tabs>
+        <w:ind w:left="4320" w:hanging="360"/>
+      </w:pPr>
+      <w:rPr>
+        <w:rFonts w:ascii="Wingdings" w:hAnsi="Wingdings" w:hint="default"/>
+        <w:sz w:val="20"/>
+      </w:rPr>
+    </w:lvl>
+    <w:lvl w:ilvl="6" w:tentative="1">
+      <w:start w:val="1"/>
+      <w:numFmt w:val="bullet"/>
+      <w:lvlText w:val=""/>
+      <w:lvlJc w:val="left"/>
+      <w:pPr>
+        <w:tabs>
+          <w:tab w:val="num" w:pos="5040"/>
+        </w:tabs>
+        <w:ind w:left="5040" w:hanging="360"/>
+      </w:pPr>
+      <w:rPr>
+        <w:rFonts w:ascii="Wingdings" w:hAnsi="Wingdings" w:hint="default"/>
+        <w:sz w:val="20"/>
+      </w:rPr>
+    </w:lvl>
+    <w:lvl w:ilvl="7" w:tentative="1">
+      <w:start w:val="1"/>
+      <w:numFmt w:val="bullet"/>
+      <w:lvlText w:val=""/>
+      <w:lvlJc w:val="left"/>
+      <w:pPr>
+        <w:tabs>
+          <w:tab w:val="num" w:pos="5760"/>
+        </w:tabs>
+        <w:ind w:left="5760" w:hanging="360"/>
+      </w:pPr>
+      <w:rPr>
+        <w:rFonts w:ascii="Wingdings" w:hAnsi="Wingdings" w:hint="default"/>
+        <w:sz w:val="20"/>
+      </w:rPr>
+    </w:lvl>
+    <w:lvl w:ilvl="8" w:tentative="1">
+      <w:start w:val="1"/>
+      <w:numFmt w:val="bullet"/>
+      <w:lvlText w:val=""/>
+      <w:lvlJc w:val="left"/>
+      <w:pPr>
+        <w:tabs>
+          <w:tab w:val="num" w:pos="6480"/>
+        </w:tabs>
+        <w:ind w:left="6480" w:hanging="360"/>
+      </w:pPr>
+      <w:rPr>
+        <w:rFonts w:ascii="Wingdings" w:hAnsi="Wingdings" w:hint="default"/>
+        <w:sz w:val="20"/>
+      </w:rPr>
+    </w:lvl>
+  </w:abstractNum>
+  <w:abstractNum w:abstractNumId="13" w15:restartNumberingAfterBreak="0">
     <w:nsid w:val="36232E31"/>
     <w:multiLevelType w:val="multilevel"/>
     <w:tmpl w:val="75C43D56"/>
@@ -7142,7 +12409,7 @@
       </w:rPr>
     </w:lvl>
   </w:abstractNum>
-  <w:abstractNum w:abstractNumId="2" w15:restartNumberingAfterBreak="0">
+  <w:abstractNum w:abstractNumId="14" w15:restartNumberingAfterBreak="0">
     <w:nsid w:val="37A56DB1"/>
     <w:multiLevelType w:val="multilevel"/>
     <w:tmpl w:val="EA60E5A4"/>
@@ -7291,7 +12558,603 @@
       </w:rPr>
     </w:lvl>
   </w:abstractNum>
-  <w:abstractNum w:abstractNumId="3" w15:restartNumberingAfterBreak="0">
+  <w:abstractNum w:abstractNumId="15" w15:restartNumberingAfterBreak="0">
+    <w:nsid w:val="39CD1EEA"/>
+    <w:multiLevelType w:val="multilevel"/>
+    <w:tmpl w:val="6BB6B8F8"/>
+    <w:lvl w:ilvl="0">
+      <w:start w:val="1"/>
+      <w:numFmt w:val="bullet"/>
+      <w:lvlText w:val=""/>
+      <w:lvlJc w:val="left"/>
+      <w:pPr>
+        <w:tabs>
+          <w:tab w:val="num" w:pos="720"/>
+        </w:tabs>
+        <w:ind w:left="720" w:hanging="360"/>
+      </w:pPr>
+      <w:rPr>
+        <w:rFonts w:ascii="Symbol" w:hAnsi="Symbol" w:hint="default"/>
+        <w:sz w:val="20"/>
+      </w:rPr>
+    </w:lvl>
+    <w:lvl w:ilvl="1" w:tentative="1">
+      <w:start w:val="1"/>
+      <w:numFmt w:val="bullet"/>
+      <w:lvlText w:val="o"/>
+      <w:lvlJc w:val="left"/>
+      <w:pPr>
+        <w:tabs>
+          <w:tab w:val="num" w:pos="1440"/>
+        </w:tabs>
+        <w:ind w:left="1440" w:hanging="360"/>
+      </w:pPr>
+      <w:rPr>
+        <w:rFonts w:ascii="Courier New" w:hAnsi="Courier New" w:hint="default"/>
+        <w:sz w:val="20"/>
+      </w:rPr>
+    </w:lvl>
+    <w:lvl w:ilvl="2" w:tentative="1">
+      <w:start w:val="1"/>
+      <w:numFmt w:val="bullet"/>
+      <w:lvlText w:val=""/>
+      <w:lvlJc w:val="left"/>
+      <w:pPr>
+        <w:tabs>
+          <w:tab w:val="num" w:pos="2160"/>
+        </w:tabs>
+        <w:ind w:left="2160" w:hanging="360"/>
+      </w:pPr>
+      <w:rPr>
+        <w:rFonts w:ascii="Wingdings" w:hAnsi="Wingdings" w:hint="default"/>
+        <w:sz w:val="20"/>
+      </w:rPr>
+    </w:lvl>
+    <w:lvl w:ilvl="3" w:tentative="1">
+      <w:start w:val="1"/>
+      <w:numFmt w:val="bullet"/>
+      <w:lvlText w:val=""/>
+      <w:lvlJc w:val="left"/>
+      <w:pPr>
+        <w:tabs>
+          <w:tab w:val="num" w:pos="2880"/>
+        </w:tabs>
+        <w:ind w:left="2880" w:hanging="360"/>
+      </w:pPr>
+      <w:rPr>
+        <w:rFonts w:ascii="Wingdings" w:hAnsi="Wingdings" w:hint="default"/>
+        <w:sz w:val="20"/>
+      </w:rPr>
+    </w:lvl>
+    <w:lvl w:ilvl="4" w:tentative="1">
+      <w:start w:val="1"/>
+      <w:numFmt w:val="bullet"/>
+      <w:lvlText w:val=""/>
+      <w:lvlJc w:val="left"/>
+      <w:pPr>
+        <w:tabs>
+          <w:tab w:val="num" w:pos="3600"/>
+        </w:tabs>
+        <w:ind w:left="3600" w:hanging="360"/>
+      </w:pPr>
+      <w:rPr>
+        <w:rFonts w:ascii="Wingdings" w:hAnsi="Wingdings" w:hint="default"/>
+        <w:sz w:val="20"/>
+      </w:rPr>
+    </w:lvl>
+    <w:lvl w:ilvl="5" w:tentative="1">
+      <w:start w:val="1"/>
+      <w:numFmt w:val="bullet"/>
+      <w:lvlText w:val=""/>
+      <w:lvlJc w:val="left"/>
+      <w:pPr>
+        <w:tabs>
+          <w:tab w:val="num" w:pos="4320"/>
+        </w:tabs>
+        <w:ind w:left="4320" w:hanging="360"/>
+      </w:pPr>
+      <w:rPr>
+        <w:rFonts w:ascii="Wingdings" w:hAnsi="Wingdings" w:hint="default"/>
+        <w:sz w:val="20"/>
+      </w:rPr>
+    </w:lvl>
+    <w:lvl w:ilvl="6" w:tentative="1">
+      <w:start w:val="1"/>
+      <w:numFmt w:val="bullet"/>
+      <w:lvlText w:val=""/>
+      <w:lvlJc w:val="left"/>
+      <w:pPr>
+        <w:tabs>
+          <w:tab w:val="num" w:pos="5040"/>
+        </w:tabs>
+        <w:ind w:left="5040" w:hanging="360"/>
+      </w:pPr>
+      <w:rPr>
+        <w:rFonts w:ascii="Wingdings" w:hAnsi="Wingdings" w:hint="default"/>
+        <w:sz w:val="20"/>
+      </w:rPr>
+    </w:lvl>
+    <w:lvl w:ilvl="7" w:tentative="1">
+      <w:start w:val="1"/>
+      <w:numFmt w:val="bullet"/>
+      <w:lvlText w:val=""/>
+      <w:lvlJc w:val="left"/>
+      <w:pPr>
+        <w:tabs>
+          <w:tab w:val="num" w:pos="5760"/>
+        </w:tabs>
+        <w:ind w:left="5760" w:hanging="360"/>
+      </w:pPr>
+      <w:rPr>
+        <w:rFonts w:ascii="Wingdings" w:hAnsi="Wingdings" w:hint="default"/>
+        <w:sz w:val="20"/>
+      </w:rPr>
+    </w:lvl>
+    <w:lvl w:ilvl="8" w:tentative="1">
+      <w:start w:val="1"/>
+      <w:numFmt w:val="bullet"/>
+      <w:lvlText w:val=""/>
+      <w:lvlJc w:val="left"/>
+      <w:pPr>
+        <w:tabs>
+          <w:tab w:val="num" w:pos="6480"/>
+        </w:tabs>
+        <w:ind w:left="6480" w:hanging="360"/>
+      </w:pPr>
+      <w:rPr>
+        <w:rFonts w:ascii="Wingdings" w:hAnsi="Wingdings" w:hint="default"/>
+        <w:sz w:val="20"/>
+      </w:rPr>
+    </w:lvl>
+  </w:abstractNum>
+  <w:abstractNum w:abstractNumId="16" w15:restartNumberingAfterBreak="0">
+    <w:nsid w:val="3ACD166A"/>
+    <w:multiLevelType w:val="multilevel"/>
+    <w:tmpl w:val="4FEC84CC"/>
+    <w:lvl w:ilvl="0">
+      <w:start w:val="1"/>
+      <w:numFmt w:val="bullet"/>
+      <w:lvlText w:val=""/>
+      <w:lvlJc w:val="left"/>
+      <w:pPr>
+        <w:tabs>
+          <w:tab w:val="num" w:pos="720"/>
+        </w:tabs>
+        <w:ind w:left="720" w:hanging="360"/>
+      </w:pPr>
+      <w:rPr>
+        <w:rFonts w:ascii="Symbol" w:hAnsi="Symbol" w:hint="default"/>
+        <w:sz w:val="20"/>
+      </w:rPr>
+    </w:lvl>
+    <w:lvl w:ilvl="1" w:tentative="1">
+      <w:start w:val="1"/>
+      <w:numFmt w:val="bullet"/>
+      <w:lvlText w:val="o"/>
+      <w:lvlJc w:val="left"/>
+      <w:pPr>
+        <w:tabs>
+          <w:tab w:val="num" w:pos="1440"/>
+        </w:tabs>
+        <w:ind w:left="1440" w:hanging="360"/>
+      </w:pPr>
+      <w:rPr>
+        <w:rFonts w:ascii="Courier New" w:hAnsi="Courier New" w:hint="default"/>
+        <w:sz w:val="20"/>
+      </w:rPr>
+    </w:lvl>
+    <w:lvl w:ilvl="2" w:tentative="1">
+      <w:start w:val="1"/>
+      <w:numFmt w:val="bullet"/>
+      <w:lvlText w:val=""/>
+      <w:lvlJc w:val="left"/>
+      <w:pPr>
+        <w:tabs>
+          <w:tab w:val="num" w:pos="2160"/>
+        </w:tabs>
+        <w:ind w:left="2160" w:hanging="360"/>
+      </w:pPr>
+      <w:rPr>
+        <w:rFonts w:ascii="Wingdings" w:hAnsi="Wingdings" w:hint="default"/>
+        <w:sz w:val="20"/>
+      </w:rPr>
+    </w:lvl>
+    <w:lvl w:ilvl="3" w:tentative="1">
+      <w:start w:val="1"/>
+      <w:numFmt w:val="bullet"/>
+      <w:lvlText w:val=""/>
+      <w:lvlJc w:val="left"/>
+      <w:pPr>
+        <w:tabs>
+          <w:tab w:val="num" w:pos="2880"/>
+        </w:tabs>
+        <w:ind w:left="2880" w:hanging="360"/>
+      </w:pPr>
+      <w:rPr>
+        <w:rFonts w:ascii="Wingdings" w:hAnsi="Wingdings" w:hint="default"/>
+        <w:sz w:val="20"/>
+      </w:rPr>
+    </w:lvl>
+    <w:lvl w:ilvl="4" w:tentative="1">
+      <w:start w:val="1"/>
+      <w:numFmt w:val="bullet"/>
+      <w:lvlText w:val=""/>
+      <w:lvlJc w:val="left"/>
+      <w:pPr>
+        <w:tabs>
+          <w:tab w:val="num" w:pos="3600"/>
+        </w:tabs>
+        <w:ind w:left="3600" w:hanging="360"/>
+      </w:pPr>
+      <w:rPr>
+        <w:rFonts w:ascii="Wingdings" w:hAnsi="Wingdings" w:hint="default"/>
+        <w:sz w:val="20"/>
+      </w:rPr>
+    </w:lvl>
+    <w:lvl w:ilvl="5" w:tentative="1">
+      <w:start w:val="1"/>
+      <w:numFmt w:val="bullet"/>
+      <w:lvlText w:val=""/>
+      <w:lvlJc w:val="left"/>
+      <w:pPr>
+        <w:tabs>
+          <w:tab w:val="num" w:pos="4320"/>
+        </w:tabs>
+        <w:ind w:left="4320" w:hanging="360"/>
+      </w:pPr>
+      <w:rPr>
+        <w:rFonts w:ascii="Wingdings" w:hAnsi="Wingdings" w:hint="default"/>
+        <w:sz w:val="20"/>
+      </w:rPr>
+    </w:lvl>
+    <w:lvl w:ilvl="6" w:tentative="1">
+      <w:start w:val="1"/>
+      <w:numFmt w:val="bullet"/>
+      <w:lvlText w:val=""/>
+      <w:lvlJc w:val="left"/>
+      <w:pPr>
+        <w:tabs>
+          <w:tab w:val="num" w:pos="5040"/>
+        </w:tabs>
+        <w:ind w:left="5040" w:hanging="360"/>
+      </w:pPr>
+      <w:rPr>
+        <w:rFonts w:ascii="Wingdings" w:hAnsi="Wingdings" w:hint="default"/>
+        <w:sz w:val="20"/>
+      </w:rPr>
+    </w:lvl>
+    <w:lvl w:ilvl="7" w:tentative="1">
+      <w:start w:val="1"/>
+      <w:numFmt w:val="bullet"/>
+      <w:lvlText w:val=""/>
+      <w:lvlJc w:val="left"/>
+      <w:pPr>
+        <w:tabs>
+          <w:tab w:val="num" w:pos="5760"/>
+        </w:tabs>
+        <w:ind w:left="5760" w:hanging="360"/>
+      </w:pPr>
+      <w:rPr>
+        <w:rFonts w:ascii="Wingdings" w:hAnsi="Wingdings" w:hint="default"/>
+        <w:sz w:val="20"/>
+      </w:rPr>
+    </w:lvl>
+    <w:lvl w:ilvl="8" w:tentative="1">
+      <w:start w:val="1"/>
+      <w:numFmt w:val="bullet"/>
+      <w:lvlText w:val=""/>
+      <w:lvlJc w:val="left"/>
+      <w:pPr>
+        <w:tabs>
+          <w:tab w:val="num" w:pos="6480"/>
+        </w:tabs>
+        <w:ind w:left="6480" w:hanging="360"/>
+      </w:pPr>
+      <w:rPr>
+        <w:rFonts w:ascii="Wingdings" w:hAnsi="Wingdings" w:hint="default"/>
+        <w:sz w:val="20"/>
+      </w:rPr>
+    </w:lvl>
+  </w:abstractNum>
+  <w:abstractNum w:abstractNumId="17" w15:restartNumberingAfterBreak="0">
+    <w:nsid w:val="4295193C"/>
+    <w:multiLevelType w:val="multilevel"/>
+    <w:tmpl w:val="8F68325A"/>
+    <w:lvl w:ilvl="0">
+      <w:start w:val="1"/>
+      <w:numFmt w:val="bullet"/>
+      <w:lvlText w:val=""/>
+      <w:lvlJc w:val="left"/>
+      <w:pPr>
+        <w:tabs>
+          <w:tab w:val="num" w:pos="720"/>
+        </w:tabs>
+        <w:ind w:left="720" w:hanging="360"/>
+      </w:pPr>
+      <w:rPr>
+        <w:rFonts w:ascii="Symbol" w:hAnsi="Symbol" w:hint="default"/>
+        <w:sz w:val="20"/>
+      </w:rPr>
+    </w:lvl>
+    <w:lvl w:ilvl="1" w:tentative="1">
+      <w:start w:val="1"/>
+      <w:numFmt w:val="bullet"/>
+      <w:lvlText w:val="o"/>
+      <w:lvlJc w:val="left"/>
+      <w:pPr>
+        <w:tabs>
+          <w:tab w:val="num" w:pos="1440"/>
+        </w:tabs>
+        <w:ind w:left="1440" w:hanging="360"/>
+      </w:pPr>
+      <w:rPr>
+        <w:rFonts w:ascii="Courier New" w:hAnsi="Courier New" w:hint="default"/>
+        <w:sz w:val="20"/>
+      </w:rPr>
+    </w:lvl>
+    <w:lvl w:ilvl="2" w:tentative="1">
+      <w:start w:val="1"/>
+      <w:numFmt w:val="bullet"/>
+      <w:lvlText w:val=""/>
+      <w:lvlJc w:val="left"/>
+      <w:pPr>
+        <w:tabs>
+          <w:tab w:val="num" w:pos="2160"/>
+        </w:tabs>
+        <w:ind w:left="2160" w:hanging="360"/>
+      </w:pPr>
+      <w:rPr>
+        <w:rFonts w:ascii="Wingdings" w:hAnsi="Wingdings" w:hint="default"/>
+        <w:sz w:val="20"/>
+      </w:rPr>
+    </w:lvl>
+    <w:lvl w:ilvl="3" w:tentative="1">
+      <w:start w:val="1"/>
+      <w:numFmt w:val="bullet"/>
+      <w:lvlText w:val=""/>
+      <w:lvlJc w:val="left"/>
+      <w:pPr>
+        <w:tabs>
+          <w:tab w:val="num" w:pos="2880"/>
+        </w:tabs>
+        <w:ind w:left="2880" w:hanging="360"/>
+      </w:pPr>
+      <w:rPr>
+        <w:rFonts w:ascii="Wingdings" w:hAnsi="Wingdings" w:hint="default"/>
+        <w:sz w:val="20"/>
+      </w:rPr>
+    </w:lvl>
+    <w:lvl w:ilvl="4" w:tentative="1">
+      <w:start w:val="1"/>
+      <w:numFmt w:val="bullet"/>
+      <w:lvlText w:val=""/>
+      <w:lvlJc w:val="left"/>
+      <w:pPr>
+        <w:tabs>
+          <w:tab w:val="num" w:pos="3600"/>
+        </w:tabs>
+        <w:ind w:left="3600" w:hanging="360"/>
+      </w:pPr>
+      <w:rPr>
+        <w:rFonts w:ascii="Wingdings" w:hAnsi="Wingdings" w:hint="default"/>
+        <w:sz w:val="20"/>
+      </w:rPr>
+    </w:lvl>
+    <w:lvl w:ilvl="5" w:tentative="1">
+      <w:start w:val="1"/>
+      <w:numFmt w:val="bullet"/>
+      <w:lvlText w:val=""/>
+      <w:lvlJc w:val="left"/>
+      <w:pPr>
+        <w:tabs>
+          <w:tab w:val="num" w:pos="4320"/>
+        </w:tabs>
+        <w:ind w:left="4320" w:hanging="360"/>
+      </w:pPr>
+      <w:rPr>
+        <w:rFonts w:ascii="Wingdings" w:hAnsi="Wingdings" w:hint="default"/>
+        <w:sz w:val="20"/>
+      </w:rPr>
+    </w:lvl>
+    <w:lvl w:ilvl="6" w:tentative="1">
+      <w:start w:val="1"/>
+      <w:numFmt w:val="bullet"/>
+      <w:lvlText w:val=""/>
+      <w:lvlJc w:val="left"/>
+      <w:pPr>
+        <w:tabs>
+          <w:tab w:val="num" w:pos="5040"/>
+        </w:tabs>
+        <w:ind w:left="5040" w:hanging="360"/>
+      </w:pPr>
+      <w:rPr>
+        <w:rFonts w:ascii="Wingdings" w:hAnsi="Wingdings" w:hint="default"/>
+        <w:sz w:val="20"/>
+      </w:rPr>
+    </w:lvl>
+    <w:lvl w:ilvl="7" w:tentative="1">
+      <w:start w:val="1"/>
+      <w:numFmt w:val="bullet"/>
+      <w:lvlText w:val=""/>
+      <w:lvlJc w:val="left"/>
+      <w:pPr>
+        <w:tabs>
+          <w:tab w:val="num" w:pos="5760"/>
+        </w:tabs>
+        <w:ind w:left="5760" w:hanging="360"/>
+      </w:pPr>
+      <w:rPr>
+        <w:rFonts w:ascii="Wingdings" w:hAnsi="Wingdings" w:hint="default"/>
+        <w:sz w:val="20"/>
+      </w:rPr>
+    </w:lvl>
+    <w:lvl w:ilvl="8" w:tentative="1">
+      <w:start w:val="1"/>
+      <w:numFmt w:val="bullet"/>
+      <w:lvlText w:val=""/>
+      <w:lvlJc w:val="left"/>
+      <w:pPr>
+        <w:tabs>
+          <w:tab w:val="num" w:pos="6480"/>
+        </w:tabs>
+        <w:ind w:left="6480" w:hanging="360"/>
+      </w:pPr>
+      <w:rPr>
+        <w:rFonts w:ascii="Wingdings" w:hAnsi="Wingdings" w:hint="default"/>
+        <w:sz w:val="20"/>
+      </w:rPr>
+    </w:lvl>
+  </w:abstractNum>
+  <w:abstractNum w:abstractNumId="18" w15:restartNumberingAfterBreak="0">
+    <w:nsid w:val="4B622CD0"/>
+    <w:multiLevelType w:val="multilevel"/>
+    <w:tmpl w:val="A0A8F15C"/>
+    <w:lvl w:ilvl="0">
+      <w:start w:val="1"/>
+      <w:numFmt w:val="bullet"/>
+      <w:lvlText w:val=""/>
+      <w:lvlJc w:val="left"/>
+      <w:pPr>
+        <w:tabs>
+          <w:tab w:val="num" w:pos="720"/>
+        </w:tabs>
+        <w:ind w:left="720" w:hanging="360"/>
+      </w:pPr>
+      <w:rPr>
+        <w:rFonts w:ascii="Symbol" w:hAnsi="Symbol" w:hint="default"/>
+        <w:sz w:val="20"/>
+      </w:rPr>
+    </w:lvl>
+    <w:lvl w:ilvl="1" w:tentative="1">
+      <w:start w:val="1"/>
+      <w:numFmt w:val="bullet"/>
+      <w:lvlText w:val="o"/>
+      <w:lvlJc w:val="left"/>
+      <w:pPr>
+        <w:tabs>
+          <w:tab w:val="num" w:pos="1440"/>
+        </w:tabs>
+        <w:ind w:left="1440" w:hanging="360"/>
+      </w:pPr>
+      <w:rPr>
+        <w:rFonts w:ascii="Courier New" w:hAnsi="Courier New" w:hint="default"/>
+        <w:sz w:val="20"/>
+      </w:rPr>
+    </w:lvl>
+    <w:lvl w:ilvl="2" w:tentative="1">
+      <w:start w:val="1"/>
+      <w:numFmt w:val="bullet"/>
+      <w:lvlText w:val=""/>
+      <w:lvlJc w:val="left"/>
+      <w:pPr>
+        <w:tabs>
+          <w:tab w:val="num" w:pos="2160"/>
+        </w:tabs>
+        <w:ind w:left="2160" w:hanging="360"/>
+      </w:pPr>
+      <w:rPr>
+        <w:rFonts w:ascii="Wingdings" w:hAnsi="Wingdings" w:hint="default"/>
+        <w:sz w:val="20"/>
+      </w:rPr>
+    </w:lvl>
+    <w:lvl w:ilvl="3" w:tentative="1">
+      <w:start w:val="1"/>
+      <w:numFmt w:val="bullet"/>
+      <w:lvlText w:val=""/>
+      <w:lvlJc w:val="left"/>
+      <w:pPr>
+        <w:tabs>
+          <w:tab w:val="num" w:pos="2880"/>
+        </w:tabs>
+        <w:ind w:left="2880" w:hanging="360"/>
+      </w:pPr>
+      <w:rPr>
+        <w:rFonts w:ascii="Wingdings" w:hAnsi="Wingdings" w:hint="default"/>
+        <w:sz w:val="20"/>
+      </w:rPr>
+    </w:lvl>
+    <w:lvl w:ilvl="4" w:tentative="1">
+      <w:start w:val="1"/>
+      <w:numFmt w:val="bullet"/>
+      <w:lvlText w:val=""/>
+      <w:lvlJc w:val="left"/>
+      <w:pPr>
+        <w:tabs>
+          <w:tab w:val="num" w:pos="3600"/>
+        </w:tabs>
+        <w:ind w:left="3600" w:hanging="360"/>
+      </w:pPr>
+      <w:rPr>
+        <w:rFonts w:ascii="Wingdings" w:hAnsi="Wingdings" w:hint="default"/>
+        <w:sz w:val="20"/>
+      </w:rPr>
+    </w:lvl>
+    <w:lvl w:ilvl="5" w:tentative="1">
+      <w:start w:val="1"/>
+      <w:numFmt w:val="bullet"/>
+      <w:lvlText w:val=""/>
+      <w:lvlJc w:val="left"/>
+      <w:pPr>
+        <w:tabs>
+          <w:tab w:val="num" w:pos="4320"/>
+        </w:tabs>
+        <w:ind w:left="4320" w:hanging="360"/>
+      </w:pPr>
+      <w:rPr>
+        <w:rFonts w:ascii="Wingdings" w:hAnsi="Wingdings" w:hint="default"/>
+        <w:sz w:val="20"/>
+      </w:rPr>
+    </w:lvl>
+    <w:lvl w:ilvl="6" w:tentative="1">
+      <w:start w:val="1"/>
+      <w:numFmt w:val="bullet"/>
+      <w:lvlText w:val=""/>
+      <w:lvlJc w:val="left"/>
+      <w:pPr>
+        <w:tabs>
+          <w:tab w:val="num" w:pos="5040"/>
+        </w:tabs>
+        <w:ind w:left="5040" w:hanging="360"/>
+      </w:pPr>
+      <w:rPr>
+        <w:rFonts w:ascii="Wingdings" w:hAnsi="Wingdings" w:hint="default"/>
+        <w:sz w:val="20"/>
+      </w:rPr>
+    </w:lvl>
+    <w:lvl w:ilvl="7" w:tentative="1">
+      <w:start w:val="1"/>
+      <w:numFmt w:val="bullet"/>
+      <w:lvlText w:val=""/>
+      <w:lvlJc w:val="left"/>
+      <w:pPr>
+        <w:tabs>
+          <w:tab w:val="num" w:pos="5760"/>
+        </w:tabs>
+        <w:ind w:left="5760" w:hanging="360"/>
+      </w:pPr>
+      <w:rPr>
+        <w:rFonts w:ascii="Wingdings" w:hAnsi="Wingdings" w:hint="default"/>
+        <w:sz w:val="20"/>
+      </w:rPr>
+    </w:lvl>
+    <w:lvl w:ilvl="8" w:tentative="1">
+      <w:start w:val="1"/>
+      <w:numFmt w:val="bullet"/>
+      <w:lvlText w:val=""/>
+      <w:lvlJc w:val="left"/>
+      <w:pPr>
+        <w:tabs>
+          <w:tab w:val="num" w:pos="6480"/>
+        </w:tabs>
+        <w:ind w:left="6480" w:hanging="360"/>
+      </w:pPr>
+      <w:rPr>
+        <w:rFonts w:ascii="Wingdings" w:hAnsi="Wingdings" w:hint="default"/>
+        <w:sz w:val="20"/>
+      </w:rPr>
+    </w:lvl>
+  </w:abstractNum>
+  <w:abstractNum w:abstractNumId="19" w15:restartNumberingAfterBreak="0">
     <w:nsid w:val="4DDF3020"/>
     <w:multiLevelType w:val="multilevel"/>
     <w:tmpl w:val="0AA4930A"/>
@@ -7440,7 +13303,7 @@
       </w:rPr>
     </w:lvl>
   </w:abstractNum>
-  <w:abstractNum w:abstractNumId="4" w15:restartNumberingAfterBreak="0">
+  <w:abstractNum w:abstractNumId="20" w15:restartNumberingAfterBreak="0">
     <w:nsid w:val="58ED3CF9"/>
     <w:multiLevelType w:val="multilevel"/>
     <w:tmpl w:val="A0CE8F78"/>
@@ -7589,7 +13452,454 @@
       </w:rPr>
     </w:lvl>
   </w:abstractNum>
-  <w:abstractNum w:abstractNumId="5" w15:restartNumberingAfterBreak="0">
+  <w:abstractNum w:abstractNumId="21" w15:restartNumberingAfterBreak="0">
+    <w:nsid w:val="64E610FD"/>
+    <w:multiLevelType w:val="multilevel"/>
+    <w:tmpl w:val="BB22AAE0"/>
+    <w:lvl w:ilvl="0">
+      <w:start w:val="1"/>
+      <w:numFmt w:val="bullet"/>
+      <w:lvlText w:val=""/>
+      <w:lvlJc w:val="left"/>
+      <w:pPr>
+        <w:tabs>
+          <w:tab w:val="num" w:pos="720"/>
+        </w:tabs>
+        <w:ind w:left="720" w:hanging="360"/>
+      </w:pPr>
+      <w:rPr>
+        <w:rFonts w:ascii="Symbol" w:hAnsi="Symbol" w:hint="default"/>
+        <w:sz w:val="20"/>
+      </w:rPr>
+    </w:lvl>
+    <w:lvl w:ilvl="1" w:tentative="1">
+      <w:start w:val="1"/>
+      <w:numFmt w:val="bullet"/>
+      <w:lvlText w:val="o"/>
+      <w:lvlJc w:val="left"/>
+      <w:pPr>
+        <w:tabs>
+          <w:tab w:val="num" w:pos="1440"/>
+        </w:tabs>
+        <w:ind w:left="1440" w:hanging="360"/>
+      </w:pPr>
+      <w:rPr>
+        <w:rFonts w:ascii="Courier New" w:hAnsi="Courier New" w:hint="default"/>
+        <w:sz w:val="20"/>
+      </w:rPr>
+    </w:lvl>
+    <w:lvl w:ilvl="2" w:tentative="1">
+      <w:start w:val="1"/>
+      <w:numFmt w:val="bullet"/>
+      <w:lvlText w:val=""/>
+      <w:lvlJc w:val="left"/>
+      <w:pPr>
+        <w:tabs>
+          <w:tab w:val="num" w:pos="2160"/>
+        </w:tabs>
+        <w:ind w:left="2160" w:hanging="360"/>
+      </w:pPr>
+      <w:rPr>
+        <w:rFonts w:ascii="Wingdings" w:hAnsi="Wingdings" w:hint="default"/>
+        <w:sz w:val="20"/>
+      </w:rPr>
+    </w:lvl>
+    <w:lvl w:ilvl="3" w:tentative="1">
+      <w:start w:val="1"/>
+      <w:numFmt w:val="bullet"/>
+      <w:lvlText w:val=""/>
+      <w:lvlJc w:val="left"/>
+      <w:pPr>
+        <w:tabs>
+          <w:tab w:val="num" w:pos="2880"/>
+        </w:tabs>
+        <w:ind w:left="2880" w:hanging="360"/>
+      </w:pPr>
+      <w:rPr>
+        <w:rFonts w:ascii="Wingdings" w:hAnsi="Wingdings" w:hint="default"/>
+        <w:sz w:val="20"/>
+      </w:rPr>
+    </w:lvl>
+    <w:lvl w:ilvl="4" w:tentative="1">
+      <w:start w:val="1"/>
+      <w:numFmt w:val="bullet"/>
+      <w:lvlText w:val=""/>
+      <w:lvlJc w:val="left"/>
+      <w:pPr>
+        <w:tabs>
+          <w:tab w:val="num" w:pos="3600"/>
+        </w:tabs>
+        <w:ind w:left="3600" w:hanging="360"/>
+      </w:pPr>
+      <w:rPr>
+        <w:rFonts w:ascii="Wingdings" w:hAnsi="Wingdings" w:hint="default"/>
+        <w:sz w:val="20"/>
+      </w:rPr>
+    </w:lvl>
+    <w:lvl w:ilvl="5" w:tentative="1">
+      <w:start w:val="1"/>
+      <w:numFmt w:val="bullet"/>
+      <w:lvlText w:val=""/>
+      <w:lvlJc w:val="left"/>
+      <w:pPr>
+        <w:tabs>
+          <w:tab w:val="num" w:pos="4320"/>
+        </w:tabs>
+        <w:ind w:left="4320" w:hanging="360"/>
+      </w:pPr>
+      <w:rPr>
+        <w:rFonts w:ascii="Wingdings" w:hAnsi="Wingdings" w:hint="default"/>
+        <w:sz w:val="20"/>
+      </w:rPr>
+    </w:lvl>
+    <w:lvl w:ilvl="6" w:tentative="1">
+      <w:start w:val="1"/>
+      <w:numFmt w:val="bullet"/>
+      <w:lvlText w:val=""/>
+      <w:lvlJc w:val="left"/>
+      <w:pPr>
+        <w:tabs>
+          <w:tab w:val="num" w:pos="5040"/>
+        </w:tabs>
+        <w:ind w:left="5040" w:hanging="360"/>
+      </w:pPr>
+      <w:rPr>
+        <w:rFonts w:ascii="Wingdings" w:hAnsi="Wingdings" w:hint="default"/>
+        <w:sz w:val="20"/>
+      </w:rPr>
+    </w:lvl>
+    <w:lvl w:ilvl="7" w:tentative="1">
+      <w:start w:val="1"/>
+      <w:numFmt w:val="bullet"/>
+      <w:lvlText w:val=""/>
+      <w:lvlJc w:val="left"/>
+      <w:pPr>
+        <w:tabs>
+          <w:tab w:val="num" w:pos="5760"/>
+        </w:tabs>
+        <w:ind w:left="5760" w:hanging="360"/>
+      </w:pPr>
+      <w:rPr>
+        <w:rFonts w:ascii="Wingdings" w:hAnsi="Wingdings" w:hint="default"/>
+        <w:sz w:val="20"/>
+      </w:rPr>
+    </w:lvl>
+    <w:lvl w:ilvl="8" w:tentative="1">
+      <w:start w:val="1"/>
+      <w:numFmt w:val="bullet"/>
+      <w:lvlText w:val=""/>
+      <w:lvlJc w:val="left"/>
+      <w:pPr>
+        <w:tabs>
+          <w:tab w:val="num" w:pos="6480"/>
+        </w:tabs>
+        <w:ind w:left="6480" w:hanging="360"/>
+      </w:pPr>
+      <w:rPr>
+        <w:rFonts w:ascii="Wingdings" w:hAnsi="Wingdings" w:hint="default"/>
+        <w:sz w:val="20"/>
+      </w:rPr>
+    </w:lvl>
+  </w:abstractNum>
+  <w:abstractNum w:abstractNumId="22" w15:restartNumberingAfterBreak="0">
+    <w:nsid w:val="6F2F1FBB"/>
+    <w:multiLevelType w:val="multilevel"/>
+    <w:tmpl w:val="F35A801A"/>
+    <w:lvl w:ilvl="0">
+      <w:start w:val="1"/>
+      <w:numFmt w:val="bullet"/>
+      <w:lvlText w:val=""/>
+      <w:lvlJc w:val="left"/>
+      <w:pPr>
+        <w:tabs>
+          <w:tab w:val="num" w:pos="720"/>
+        </w:tabs>
+        <w:ind w:left="720" w:hanging="360"/>
+      </w:pPr>
+      <w:rPr>
+        <w:rFonts w:ascii="Symbol" w:hAnsi="Symbol" w:hint="default"/>
+        <w:sz w:val="20"/>
+      </w:rPr>
+    </w:lvl>
+    <w:lvl w:ilvl="1" w:tentative="1">
+      <w:start w:val="1"/>
+      <w:numFmt w:val="bullet"/>
+      <w:lvlText w:val="o"/>
+      <w:lvlJc w:val="left"/>
+      <w:pPr>
+        <w:tabs>
+          <w:tab w:val="num" w:pos="1440"/>
+        </w:tabs>
+        <w:ind w:left="1440" w:hanging="360"/>
+      </w:pPr>
+      <w:rPr>
+        <w:rFonts w:ascii="Courier New" w:hAnsi="Courier New" w:hint="default"/>
+        <w:sz w:val="20"/>
+      </w:rPr>
+    </w:lvl>
+    <w:lvl w:ilvl="2" w:tentative="1">
+      <w:start w:val="1"/>
+      <w:numFmt w:val="bullet"/>
+      <w:lvlText w:val=""/>
+      <w:lvlJc w:val="left"/>
+      <w:pPr>
+        <w:tabs>
+          <w:tab w:val="num" w:pos="2160"/>
+        </w:tabs>
+        <w:ind w:left="2160" w:hanging="360"/>
+      </w:pPr>
+      <w:rPr>
+        <w:rFonts w:ascii="Wingdings" w:hAnsi="Wingdings" w:hint="default"/>
+        <w:sz w:val="20"/>
+      </w:rPr>
+    </w:lvl>
+    <w:lvl w:ilvl="3" w:tentative="1">
+      <w:start w:val="1"/>
+      <w:numFmt w:val="bullet"/>
+      <w:lvlText w:val=""/>
+      <w:lvlJc w:val="left"/>
+      <w:pPr>
+        <w:tabs>
+          <w:tab w:val="num" w:pos="2880"/>
+        </w:tabs>
+        <w:ind w:left="2880" w:hanging="360"/>
+      </w:pPr>
+      <w:rPr>
+        <w:rFonts w:ascii="Wingdings" w:hAnsi="Wingdings" w:hint="default"/>
+        <w:sz w:val="20"/>
+      </w:rPr>
+    </w:lvl>
+    <w:lvl w:ilvl="4" w:tentative="1">
+      <w:start w:val="1"/>
+      <w:numFmt w:val="bullet"/>
+      <w:lvlText w:val=""/>
+      <w:lvlJc w:val="left"/>
+      <w:pPr>
+        <w:tabs>
+          <w:tab w:val="num" w:pos="3600"/>
+        </w:tabs>
+        <w:ind w:left="3600" w:hanging="360"/>
+      </w:pPr>
+      <w:rPr>
+        <w:rFonts w:ascii="Wingdings" w:hAnsi="Wingdings" w:hint="default"/>
+        <w:sz w:val="20"/>
+      </w:rPr>
+    </w:lvl>
+    <w:lvl w:ilvl="5" w:tentative="1">
+      <w:start w:val="1"/>
+      <w:numFmt w:val="bullet"/>
+      <w:lvlText w:val=""/>
+      <w:lvlJc w:val="left"/>
+      <w:pPr>
+        <w:tabs>
+          <w:tab w:val="num" w:pos="4320"/>
+        </w:tabs>
+        <w:ind w:left="4320" w:hanging="360"/>
+      </w:pPr>
+      <w:rPr>
+        <w:rFonts w:ascii="Wingdings" w:hAnsi="Wingdings" w:hint="default"/>
+        <w:sz w:val="20"/>
+      </w:rPr>
+    </w:lvl>
+    <w:lvl w:ilvl="6" w:tentative="1">
+      <w:start w:val="1"/>
+      <w:numFmt w:val="bullet"/>
+      <w:lvlText w:val=""/>
+      <w:lvlJc w:val="left"/>
+      <w:pPr>
+        <w:tabs>
+          <w:tab w:val="num" w:pos="5040"/>
+        </w:tabs>
+        <w:ind w:left="5040" w:hanging="360"/>
+      </w:pPr>
+      <w:rPr>
+        <w:rFonts w:ascii="Wingdings" w:hAnsi="Wingdings" w:hint="default"/>
+        <w:sz w:val="20"/>
+      </w:rPr>
+    </w:lvl>
+    <w:lvl w:ilvl="7" w:tentative="1">
+      <w:start w:val="1"/>
+      <w:numFmt w:val="bullet"/>
+      <w:lvlText w:val=""/>
+      <w:lvlJc w:val="left"/>
+      <w:pPr>
+        <w:tabs>
+          <w:tab w:val="num" w:pos="5760"/>
+        </w:tabs>
+        <w:ind w:left="5760" w:hanging="360"/>
+      </w:pPr>
+      <w:rPr>
+        <w:rFonts w:ascii="Wingdings" w:hAnsi="Wingdings" w:hint="default"/>
+        <w:sz w:val="20"/>
+      </w:rPr>
+    </w:lvl>
+    <w:lvl w:ilvl="8" w:tentative="1">
+      <w:start w:val="1"/>
+      <w:numFmt w:val="bullet"/>
+      <w:lvlText w:val=""/>
+      <w:lvlJc w:val="left"/>
+      <w:pPr>
+        <w:tabs>
+          <w:tab w:val="num" w:pos="6480"/>
+        </w:tabs>
+        <w:ind w:left="6480" w:hanging="360"/>
+      </w:pPr>
+      <w:rPr>
+        <w:rFonts w:ascii="Wingdings" w:hAnsi="Wingdings" w:hint="default"/>
+        <w:sz w:val="20"/>
+      </w:rPr>
+    </w:lvl>
+  </w:abstractNum>
+  <w:abstractNum w:abstractNumId="23" w15:restartNumberingAfterBreak="0">
+    <w:nsid w:val="70437E18"/>
+    <w:multiLevelType w:val="multilevel"/>
+    <w:tmpl w:val="5ECAD77C"/>
+    <w:lvl w:ilvl="0">
+      <w:start w:val="1"/>
+      <w:numFmt w:val="bullet"/>
+      <w:lvlText w:val=""/>
+      <w:lvlJc w:val="left"/>
+      <w:pPr>
+        <w:tabs>
+          <w:tab w:val="num" w:pos="720"/>
+        </w:tabs>
+        <w:ind w:left="720" w:hanging="360"/>
+      </w:pPr>
+      <w:rPr>
+        <w:rFonts w:ascii="Symbol" w:hAnsi="Symbol" w:hint="default"/>
+        <w:sz w:val="20"/>
+      </w:rPr>
+    </w:lvl>
+    <w:lvl w:ilvl="1" w:tentative="1">
+      <w:start w:val="1"/>
+      <w:numFmt w:val="bullet"/>
+      <w:lvlText w:val="o"/>
+      <w:lvlJc w:val="left"/>
+      <w:pPr>
+        <w:tabs>
+          <w:tab w:val="num" w:pos="1440"/>
+        </w:tabs>
+        <w:ind w:left="1440" w:hanging="360"/>
+      </w:pPr>
+      <w:rPr>
+        <w:rFonts w:ascii="Courier New" w:hAnsi="Courier New" w:hint="default"/>
+        <w:sz w:val="20"/>
+      </w:rPr>
+    </w:lvl>
+    <w:lvl w:ilvl="2" w:tentative="1">
+      <w:start w:val="1"/>
+      <w:numFmt w:val="bullet"/>
+      <w:lvlText w:val=""/>
+      <w:lvlJc w:val="left"/>
+      <w:pPr>
+        <w:tabs>
+          <w:tab w:val="num" w:pos="2160"/>
+        </w:tabs>
+        <w:ind w:left="2160" w:hanging="360"/>
+      </w:pPr>
+      <w:rPr>
+        <w:rFonts w:ascii="Wingdings" w:hAnsi="Wingdings" w:hint="default"/>
+        <w:sz w:val="20"/>
+      </w:rPr>
+    </w:lvl>
+    <w:lvl w:ilvl="3" w:tentative="1">
+      <w:start w:val="1"/>
+      <w:numFmt w:val="bullet"/>
+      <w:lvlText w:val=""/>
+      <w:lvlJc w:val="left"/>
+      <w:pPr>
+        <w:tabs>
+          <w:tab w:val="num" w:pos="2880"/>
+        </w:tabs>
+        <w:ind w:left="2880" w:hanging="360"/>
+      </w:pPr>
+      <w:rPr>
+        <w:rFonts w:ascii="Wingdings" w:hAnsi="Wingdings" w:hint="default"/>
+        <w:sz w:val="20"/>
+      </w:rPr>
+    </w:lvl>
+    <w:lvl w:ilvl="4" w:tentative="1">
+      <w:start w:val="1"/>
+      <w:numFmt w:val="bullet"/>
+      <w:lvlText w:val=""/>
+      <w:lvlJc w:val="left"/>
+      <w:pPr>
+        <w:tabs>
+          <w:tab w:val="num" w:pos="3600"/>
+        </w:tabs>
+        <w:ind w:left="3600" w:hanging="360"/>
+      </w:pPr>
+      <w:rPr>
+        <w:rFonts w:ascii="Wingdings" w:hAnsi="Wingdings" w:hint="default"/>
+        <w:sz w:val="20"/>
+      </w:rPr>
+    </w:lvl>
+    <w:lvl w:ilvl="5" w:tentative="1">
+      <w:start w:val="1"/>
+      <w:numFmt w:val="bullet"/>
+      <w:lvlText w:val=""/>
+      <w:lvlJc w:val="left"/>
+      <w:pPr>
+        <w:tabs>
+          <w:tab w:val="num" w:pos="4320"/>
+        </w:tabs>
+        <w:ind w:left="4320" w:hanging="360"/>
+      </w:pPr>
+      <w:rPr>
+        <w:rFonts w:ascii="Wingdings" w:hAnsi="Wingdings" w:hint="default"/>
+        <w:sz w:val="20"/>
+      </w:rPr>
+    </w:lvl>
+    <w:lvl w:ilvl="6" w:tentative="1">
+      <w:start w:val="1"/>
+      <w:numFmt w:val="bullet"/>
+      <w:lvlText w:val=""/>
+      <w:lvlJc w:val="left"/>
+      <w:pPr>
+        <w:tabs>
+          <w:tab w:val="num" w:pos="5040"/>
+        </w:tabs>
+        <w:ind w:left="5040" w:hanging="360"/>
+      </w:pPr>
+      <w:rPr>
+        <w:rFonts w:ascii="Wingdings" w:hAnsi="Wingdings" w:hint="default"/>
+        <w:sz w:val="20"/>
+      </w:rPr>
+    </w:lvl>
+    <w:lvl w:ilvl="7" w:tentative="1">
+      <w:start w:val="1"/>
+      <w:numFmt w:val="bullet"/>
+      <w:lvlText w:val=""/>
+      <w:lvlJc w:val="left"/>
+      <w:pPr>
+        <w:tabs>
+          <w:tab w:val="num" w:pos="5760"/>
+        </w:tabs>
+        <w:ind w:left="5760" w:hanging="360"/>
+      </w:pPr>
+      <w:rPr>
+        <w:rFonts w:ascii="Wingdings" w:hAnsi="Wingdings" w:hint="default"/>
+        <w:sz w:val="20"/>
+      </w:rPr>
+    </w:lvl>
+    <w:lvl w:ilvl="8" w:tentative="1">
+      <w:start w:val="1"/>
+      <w:numFmt w:val="bullet"/>
+      <w:lvlText w:val=""/>
+      <w:lvlJc w:val="left"/>
+      <w:pPr>
+        <w:tabs>
+          <w:tab w:val="num" w:pos="6480"/>
+        </w:tabs>
+        <w:ind w:left="6480" w:hanging="360"/>
+      </w:pPr>
+      <w:rPr>
+        <w:rFonts w:ascii="Wingdings" w:hAnsi="Wingdings" w:hint="default"/>
+        <w:sz w:val="20"/>
+      </w:rPr>
+    </w:lvl>
+  </w:abstractNum>
+  <w:abstractNum w:abstractNumId="24" w15:restartNumberingAfterBreak="0">
     <w:nsid w:val="77BA59EC"/>
     <w:multiLevelType w:val="multilevel"/>
     <w:tmpl w:val="D938D34E"/>
@@ -7738,23 +14048,384 @@
       </w:rPr>
     </w:lvl>
   </w:abstractNum>
+  <w:abstractNum w:abstractNumId="25" w15:restartNumberingAfterBreak="0">
+    <w:nsid w:val="797B3F6C"/>
+    <w:multiLevelType w:val="multilevel"/>
+    <w:tmpl w:val="AA6A4A9A"/>
+    <w:lvl w:ilvl="0">
+      <w:start w:val="1"/>
+      <w:numFmt w:val="bullet"/>
+      <w:lvlText w:val=""/>
+      <w:lvlJc w:val="left"/>
+      <w:pPr>
+        <w:tabs>
+          <w:tab w:val="num" w:pos="720"/>
+        </w:tabs>
+        <w:ind w:left="720" w:hanging="360"/>
+      </w:pPr>
+      <w:rPr>
+        <w:rFonts w:ascii="Symbol" w:hAnsi="Symbol" w:hint="default"/>
+        <w:sz w:val="20"/>
+      </w:rPr>
+    </w:lvl>
+    <w:lvl w:ilvl="1" w:tentative="1">
+      <w:start w:val="1"/>
+      <w:numFmt w:val="bullet"/>
+      <w:lvlText w:val="o"/>
+      <w:lvlJc w:val="left"/>
+      <w:pPr>
+        <w:tabs>
+          <w:tab w:val="num" w:pos="1440"/>
+        </w:tabs>
+        <w:ind w:left="1440" w:hanging="360"/>
+      </w:pPr>
+      <w:rPr>
+        <w:rFonts w:ascii="Courier New" w:hAnsi="Courier New" w:hint="default"/>
+        <w:sz w:val="20"/>
+      </w:rPr>
+    </w:lvl>
+    <w:lvl w:ilvl="2" w:tentative="1">
+      <w:start w:val="1"/>
+      <w:numFmt w:val="bullet"/>
+      <w:lvlText w:val=""/>
+      <w:lvlJc w:val="left"/>
+      <w:pPr>
+        <w:tabs>
+          <w:tab w:val="num" w:pos="2160"/>
+        </w:tabs>
+        <w:ind w:left="2160" w:hanging="360"/>
+      </w:pPr>
+      <w:rPr>
+        <w:rFonts w:ascii="Wingdings" w:hAnsi="Wingdings" w:hint="default"/>
+        <w:sz w:val="20"/>
+      </w:rPr>
+    </w:lvl>
+    <w:lvl w:ilvl="3" w:tentative="1">
+      <w:start w:val="1"/>
+      <w:numFmt w:val="bullet"/>
+      <w:lvlText w:val=""/>
+      <w:lvlJc w:val="left"/>
+      <w:pPr>
+        <w:tabs>
+          <w:tab w:val="num" w:pos="2880"/>
+        </w:tabs>
+        <w:ind w:left="2880" w:hanging="360"/>
+      </w:pPr>
+      <w:rPr>
+        <w:rFonts w:ascii="Wingdings" w:hAnsi="Wingdings" w:hint="default"/>
+        <w:sz w:val="20"/>
+      </w:rPr>
+    </w:lvl>
+    <w:lvl w:ilvl="4" w:tentative="1">
+      <w:start w:val="1"/>
+      <w:numFmt w:val="bullet"/>
+      <w:lvlText w:val=""/>
+      <w:lvlJc w:val="left"/>
+      <w:pPr>
+        <w:tabs>
+          <w:tab w:val="num" w:pos="3600"/>
+        </w:tabs>
+        <w:ind w:left="3600" w:hanging="360"/>
+      </w:pPr>
+      <w:rPr>
+        <w:rFonts w:ascii="Wingdings" w:hAnsi="Wingdings" w:hint="default"/>
+        <w:sz w:val="20"/>
+      </w:rPr>
+    </w:lvl>
+    <w:lvl w:ilvl="5" w:tentative="1">
+      <w:start w:val="1"/>
+      <w:numFmt w:val="bullet"/>
+      <w:lvlText w:val=""/>
+      <w:lvlJc w:val="left"/>
+      <w:pPr>
+        <w:tabs>
+          <w:tab w:val="num" w:pos="4320"/>
+        </w:tabs>
+        <w:ind w:left="4320" w:hanging="360"/>
+      </w:pPr>
+      <w:rPr>
+        <w:rFonts w:ascii="Wingdings" w:hAnsi="Wingdings" w:hint="default"/>
+        <w:sz w:val="20"/>
+      </w:rPr>
+    </w:lvl>
+    <w:lvl w:ilvl="6" w:tentative="1">
+      <w:start w:val="1"/>
+      <w:numFmt w:val="bullet"/>
+      <w:lvlText w:val=""/>
+      <w:lvlJc w:val="left"/>
+      <w:pPr>
+        <w:tabs>
+          <w:tab w:val="num" w:pos="5040"/>
+        </w:tabs>
+        <w:ind w:left="5040" w:hanging="360"/>
+      </w:pPr>
+      <w:rPr>
+        <w:rFonts w:ascii="Wingdings" w:hAnsi="Wingdings" w:hint="default"/>
+        <w:sz w:val="20"/>
+      </w:rPr>
+    </w:lvl>
+    <w:lvl w:ilvl="7" w:tentative="1">
+      <w:start w:val="1"/>
+      <w:numFmt w:val="bullet"/>
+      <w:lvlText w:val=""/>
+      <w:lvlJc w:val="left"/>
+      <w:pPr>
+        <w:tabs>
+          <w:tab w:val="num" w:pos="5760"/>
+        </w:tabs>
+        <w:ind w:left="5760" w:hanging="360"/>
+      </w:pPr>
+      <w:rPr>
+        <w:rFonts w:ascii="Wingdings" w:hAnsi="Wingdings" w:hint="default"/>
+        <w:sz w:val="20"/>
+      </w:rPr>
+    </w:lvl>
+    <w:lvl w:ilvl="8" w:tentative="1">
+      <w:start w:val="1"/>
+      <w:numFmt w:val="bullet"/>
+      <w:lvlText w:val=""/>
+      <w:lvlJc w:val="left"/>
+      <w:pPr>
+        <w:tabs>
+          <w:tab w:val="num" w:pos="6480"/>
+        </w:tabs>
+        <w:ind w:left="6480" w:hanging="360"/>
+      </w:pPr>
+      <w:rPr>
+        <w:rFonts w:ascii="Wingdings" w:hAnsi="Wingdings" w:hint="default"/>
+        <w:sz w:val="20"/>
+      </w:rPr>
+    </w:lvl>
+  </w:abstractNum>
+  <w:abstractNum w:abstractNumId="26" w15:restartNumberingAfterBreak="0">
+    <w:nsid w:val="7C7C61B3"/>
+    <w:multiLevelType w:val="multilevel"/>
+    <w:tmpl w:val="C00C2634"/>
+    <w:lvl w:ilvl="0">
+      <w:start w:val="1"/>
+      <w:numFmt w:val="bullet"/>
+      <w:lvlText w:val=""/>
+      <w:lvlJc w:val="left"/>
+      <w:pPr>
+        <w:tabs>
+          <w:tab w:val="num" w:pos="720"/>
+        </w:tabs>
+        <w:ind w:left="720" w:hanging="360"/>
+      </w:pPr>
+      <w:rPr>
+        <w:rFonts w:ascii="Symbol" w:hAnsi="Symbol" w:hint="default"/>
+        <w:sz w:val="20"/>
+      </w:rPr>
+    </w:lvl>
+    <w:lvl w:ilvl="1" w:tentative="1">
+      <w:start w:val="1"/>
+      <w:numFmt w:val="bullet"/>
+      <w:lvlText w:val="o"/>
+      <w:lvlJc w:val="left"/>
+      <w:pPr>
+        <w:tabs>
+          <w:tab w:val="num" w:pos="1440"/>
+        </w:tabs>
+        <w:ind w:left="1440" w:hanging="360"/>
+      </w:pPr>
+      <w:rPr>
+        <w:rFonts w:ascii="Courier New" w:hAnsi="Courier New" w:hint="default"/>
+        <w:sz w:val="20"/>
+      </w:rPr>
+    </w:lvl>
+    <w:lvl w:ilvl="2" w:tentative="1">
+      <w:start w:val="1"/>
+      <w:numFmt w:val="bullet"/>
+      <w:lvlText w:val=""/>
+      <w:lvlJc w:val="left"/>
+      <w:pPr>
+        <w:tabs>
+          <w:tab w:val="num" w:pos="2160"/>
+        </w:tabs>
+        <w:ind w:left="2160" w:hanging="360"/>
+      </w:pPr>
+      <w:rPr>
+        <w:rFonts w:ascii="Wingdings" w:hAnsi="Wingdings" w:hint="default"/>
+        <w:sz w:val="20"/>
+      </w:rPr>
+    </w:lvl>
+    <w:lvl w:ilvl="3" w:tentative="1">
+      <w:start w:val="1"/>
+      <w:numFmt w:val="bullet"/>
+      <w:lvlText w:val=""/>
+      <w:lvlJc w:val="left"/>
+      <w:pPr>
+        <w:tabs>
+          <w:tab w:val="num" w:pos="2880"/>
+        </w:tabs>
+        <w:ind w:left="2880" w:hanging="360"/>
+      </w:pPr>
+      <w:rPr>
+        <w:rFonts w:ascii="Wingdings" w:hAnsi="Wingdings" w:hint="default"/>
+        <w:sz w:val="20"/>
+      </w:rPr>
+    </w:lvl>
+    <w:lvl w:ilvl="4" w:tentative="1">
+      <w:start w:val="1"/>
+      <w:numFmt w:val="bullet"/>
+      <w:lvlText w:val=""/>
+      <w:lvlJc w:val="left"/>
+      <w:pPr>
+        <w:tabs>
+          <w:tab w:val="num" w:pos="3600"/>
+        </w:tabs>
+        <w:ind w:left="3600" w:hanging="360"/>
+      </w:pPr>
+      <w:rPr>
+        <w:rFonts w:ascii="Wingdings" w:hAnsi="Wingdings" w:hint="default"/>
+        <w:sz w:val="20"/>
+      </w:rPr>
+    </w:lvl>
+    <w:lvl w:ilvl="5" w:tentative="1">
+      <w:start w:val="1"/>
+      <w:numFmt w:val="bullet"/>
+      <w:lvlText w:val=""/>
+      <w:lvlJc w:val="left"/>
+      <w:pPr>
+        <w:tabs>
+          <w:tab w:val="num" w:pos="4320"/>
+        </w:tabs>
+        <w:ind w:left="4320" w:hanging="360"/>
+      </w:pPr>
+      <w:rPr>
+        <w:rFonts w:ascii="Wingdings" w:hAnsi="Wingdings" w:hint="default"/>
+        <w:sz w:val="20"/>
+      </w:rPr>
+    </w:lvl>
+    <w:lvl w:ilvl="6" w:tentative="1">
+      <w:start w:val="1"/>
+      <w:numFmt w:val="bullet"/>
+      <w:lvlText w:val=""/>
+      <w:lvlJc w:val="left"/>
+      <w:pPr>
+        <w:tabs>
+          <w:tab w:val="num" w:pos="5040"/>
+        </w:tabs>
+        <w:ind w:left="5040" w:hanging="360"/>
+      </w:pPr>
+      <w:rPr>
+        <w:rFonts w:ascii="Wingdings" w:hAnsi="Wingdings" w:hint="default"/>
+        <w:sz w:val="20"/>
+      </w:rPr>
+    </w:lvl>
+    <w:lvl w:ilvl="7" w:tentative="1">
+      <w:start w:val="1"/>
+      <w:numFmt w:val="bullet"/>
+      <w:lvlText w:val=""/>
+      <w:lvlJc w:val="left"/>
+      <w:pPr>
+        <w:tabs>
+          <w:tab w:val="num" w:pos="5760"/>
+        </w:tabs>
+        <w:ind w:left="5760" w:hanging="360"/>
+      </w:pPr>
+      <w:rPr>
+        <w:rFonts w:ascii="Wingdings" w:hAnsi="Wingdings" w:hint="default"/>
+        <w:sz w:val="20"/>
+      </w:rPr>
+    </w:lvl>
+    <w:lvl w:ilvl="8" w:tentative="1">
+      <w:start w:val="1"/>
+      <w:numFmt w:val="bullet"/>
+      <w:lvlText w:val=""/>
+      <w:lvlJc w:val="left"/>
+      <w:pPr>
+        <w:tabs>
+          <w:tab w:val="num" w:pos="6480"/>
+        </w:tabs>
+        <w:ind w:left="6480" w:hanging="360"/>
+      </w:pPr>
+      <w:rPr>
+        <w:rFonts w:ascii="Wingdings" w:hAnsi="Wingdings" w:hint="default"/>
+        <w:sz w:val="20"/>
+      </w:rPr>
+    </w:lvl>
+  </w:abstractNum>
   <w:num w:numId="1">
+    <w:abstractNumId w:val="24"/>
+  </w:num>
+  <w:num w:numId="2">
+    <w:abstractNumId w:val="20"/>
+  </w:num>
+  <w:num w:numId="3">
+    <w:abstractNumId w:val="13"/>
+  </w:num>
+  <w:num w:numId="4">
+    <w:abstractNumId w:val="19"/>
+  </w:num>
+  <w:num w:numId="5">
+    <w:abstractNumId w:val="11"/>
+  </w:num>
+  <w:num w:numId="6">
+    <w:abstractNumId w:val="14"/>
+  </w:num>
+  <w:num w:numId="7">
+    <w:abstractNumId w:val="4"/>
+  </w:num>
+  <w:num w:numId="8">
+    <w:abstractNumId w:val="12"/>
+  </w:num>
+  <w:num w:numId="9">
+    <w:abstractNumId w:val="6"/>
+  </w:num>
+  <w:num w:numId="10">
+    <w:abstractNumId w:val="22"/>
+  </w:num>
+  <w:num w:numId="11">
+    <w:abstractNumId w:val="25"/>
+  </w:num>
+  <w:num w:numId="12">
+    <w:abstractNumId w:val="7"/>
+  </w:num>
+  <w:num w:numId="13">
+    <w:abstractNumId w:val="9"/>
+  </w:num>
+  <w:num w:numId="14">
+    <w:abstractNumId w:val="2"/>
+  </w:num>
+  <w:num w:numId="15">
+    <w:abstractNumId w:val="21"/>
+  </w:num>
+  <w:num w:numId="16">
+    <w:abstractNumId w:val="1"/>
+  </w:num>
+  <w:num w:numId="17">
+    <w:abstractNumId w:val="17"/>
+  </w:num>
+  <w:num w:numId="18">
+    <w:abstractNumId w:val="0"/>
+  </w:num>
+  <w:num w:numId="19">
+    <w:abstractNumId w:val="8"/>
+  </w:num>
+  <w:num w:numId="20">
+    <w:abstractNumId w:val="3"/>
+  </w:num>
+  <w:num w:numId="21">
     <w:abstractNumId w:val="5"/>
   </w:num>
-  <w:num w:numId="2">
-    <w:abstractNumId w:val="4"/>
+  <w:num w:numId="22">
+    <w:abstractNumId w:val="15"/>
   </w:num>
-  <w:num w:numId="3">
-    <w:abstractNumId w:val="1"/>
+  <w:num w:numId="23">
+    <w:abstractNumId w:val="18"/>
   </w:num>
-  <w:num w:numId="4">
-    <w:abstractNumId w:val="3"/>
+  <w:num w:numId="24">
+    <w:abstractNumId w:val="26"/>
   </w:num>
-  <w:num w:numId="5">
-    <w:abstractNumId w:val="0"/>
+  <w:num w:numId="25">
+    <w:abstractNumId w:val="23"/>
   </w:num>
-  <w:num w:numId="6">
-    <w:abstractNumId w:val="2"/>
+  <w:num w:numId="26">
+    <w:abstractNumId w:val="10"/>
+  </w:num>
+  <w:num w:numId="27">
+    <w:abstractNumId w:val="16"/>
   </w:num>
 </w:numbering>
 </file>
@@ -8158,6 +14829,27 @@
     <w:name w:val="Normal"/>
     <w:qFormat/>
   </w:style>
+  <w:style w:type="paragraph" w:styleId="Ttulo1">
+    <w:name w:val="heading 1"/>
+    <w:basedOn w:val="Normal"/>
+    <w:next w:val="Normal"/>
+    <w:link w:val="Ttulo1Char"/>
+    <w:uiPriority w:val="9"/>
+    <w:qFormat/>
+    <w:rsid w:val="00E94241"/>
+    <w:pPr>
+      <w:keepNext/>
+      <w:keepLines/>
+      <w:spacing w:before="240" w:after="0"/>
+      <w:outlineLvl w:val="0"/>
+    </w:pPr>
+    <w:rPr>
+      <w:rFonts w:asciiTheme="majorHAnsi" w:eastAsiaTheme="majorEastAsia" w:hAnsiTheme="majorHAnsi" w:cstheme="majorBidi"/>
+      <w:color w:val="2F5496" w:themeColor="accent1" w:themeShade="BF"/>
+      <w:sz w:val="32"/>
+      <w:szCs w:val="32"/>
+    </w:rPr>
+  </w:style>
   <w:style w:type="paragraph" w:styleId="Ttulo2">
     <w:name w:val="heading 2"/>
     <w:basedOn w:val="Normal"/>
@@ -8344,6 +15036,41 @@
       <w:sz w:val="20"/>
       <w:szCs w:val="20"/>
       <w:lang w:eastAsia="pt-BR"/>
+    </w:rPr>
+  </w:style>
+  <w:style w:type="paragraph" w:styleId="PargrafodaLista">
+    <w:name w:val="List Paragraph"/>
+    <w:basedOn w:val="Normal"/>
+    <w:uiPriority w:val="34"/>
+    <w:qFormat/>
+    <w:rsid w:val="009E263C"/>
+    <w:pPr>
+      <w:ind w:left="720"/>
+      <w:contextualSpacing/>
+    </w:pPr>
+  </w:style>
+  <w:style w:type="character" w:customStyle="1" w:styleId="Ttulo1Char">
+    <w:name w:val="Título 1 Char"/>
+    <w:basedOn w:val="Fontepargpadro"/>
+    <w:link w:val="Ttulo1"/>
+    <w:uiPriority w:val="9"/>
+    <w:rsid w:val="00E94241"/>
+    <w:rPr>
+      <w:rFonts w:asciiTheme="majorHAnsi" w:eastAsiaTheme="majorEastAsia" w:hAnsiTheme="majorHAnsi" w:cstheme="majorBidi"/>
+      <w:color w:val="2F5496" w:themeColor="accent1" w:themeShade="BF"/>
+      <w:sz w:val="32"/>
+      <w:szCs w:val="32"/>
+    </w:rPr>
+  </w:style>
+  <w:style w:type="character" w:styleId="nfase">
+    <w:name w:val="Emphasis"/>
+    <w:basedOn w:val="Fontepargpadro"/>
+    <w:uiPriority w:val="20"/>
+    <w:qFormat/>
+    <w:rsid w:val="00E94241"/>
+    <w:rPr>
+      <w:i/>
+      <w:iCs/>
     </w:rPr>
   </w:style>
 </w:styles>
